--- a/images/CV - Ryan De Joseph.docx
+++ b/images/CV - Ryan De Joseph.docx
@@ -783,7 +783,6 @@
     <w:p/>
     <w:p/>
     <w:p/>
-    <w:p/>
     <w:p>
       <w:r>
         <w:rPr>
@@ -792,13 +791,13 @@
         <mc:AlternateContent>
           <mc:Choice Requires="wps">
             <w:drawing>
-              <wp:anchor distT="0" distB="0" distL="114300" distR="114300" simplePos="0" relativeHeight="251665408" behindDoc="0" locked="0" layoutInCell="1" allowOverlap="1" wp14:anchorId="30BD008B" wp14:editId="5DCA96BB">
+              <wp:anchor distT="0" distB="0" distL="114300" distR="114300" simplePos="0" relativeHeight="251665408" behindDoc="0" locked="0" layoutInCell="1" allowOverlap="1" wp14:anchorId="798BC7DC" wp14:editId="027F39D6">
                 <wp:simplePos x="0" y="0"/>
                 <wp:positionH relativeFrom="page">
-                  <wp:posOffset>9525</wp:posOffset>
+                  <wp:align>right</wp:align>
                 </wp:positionH>
                 <wp:positionV relativeFrom="paragraph">
-                  <wp:posOffset>104140</wp:posOffset>
+                  <wp:posOffset>235585</wp:posOffset>
                 </wp:positionV>
                 <wp:extent cx="7762875" cy="630555"/>
                 <wp:effectExtent l="0" t="0" r="9525" b="0"/>
@@ -865,7 +864,7 @@
           </mc:Choice>
           <mc:Fallback>
             <w:pict>
-              <v:shape w14:anchorId="6DDAA42B" id="Graphic 19" o:spid="_x0000_s1026" style="position:absolute;margin-left:.75pt;margin-top:8.2pt;width:611.25pt;height:49.65pt;z-index:251665408;visibility:visible;mso-wrap-style:square;mso-width-percent:0;mso-height-percent:0;mso-wrap-distance-left:9pt;mso-wrap-distance-top:0;mso-wrap-distance-right:9pt;mso-wrap-distance-bottom:0;mso-position-horizontal:absolute;mso-position-horizontal-relative:page;mso-position-vertical:absolute;mso-position-vertical-relative:text;mso-width-percent:0;mso-height-percent:0;mso-width-relative:margin;mso-height-relative:margin;v-text-anchor:top" coordsize="7555230,592455" o:gfxdata="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" path="m7554685,592069l,592069,,,7554685,r,592069xe" fillcolor="#212933" stroked="f">
+              <v:shape w14:anchorId="49BD2EA1" id="Graphic 19" o:spid="_x0000_s1026" style="position:absolute;margin-left:560.05pt;margin-top:18.55pt;width:611.25pt;height:49.65pt;z-index:251665408;visibility:visible;mso-wrap-style:square;mso-width-percent:0;mso-height-percent:0;mso-wrap-distance-left:9pt;mso-wrap-distance-top:0;mso-wrap-distance-right:9pt;mso-wrap-distance-bottom:0;mso-position-horizontal:right;mso-position-horizontal-relative:page;mso-position-vertical:absolute;mso-position-vertical-relative:text;mso-width-percent:0;mso-height-percent:0;mso-width-relative:margin;mso-height-relative:margin;v-text-anchor:top" coordsize="7555230,592455" o:gfxdata="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" path="m7554685,592069l,592069,,,7554685,r,592069xe" fillcolor="#212933" stroked="f">
                 <v:path arrowok="t"/>
                 <w10:wrap anchorx="page"/>
               </v:shape>
@@ -873,23 +872,33 @@
           </mc:Fallback>
         </mc:AlternateContent>
       </w:r>
+    </w:p>
+    <w:p>
       <w:r>
         <w:rPr>
           <w:noProof/>
         </w:rPr>
         <w:drawing>
-          <wp:anchor distT="0" distB="0" distL="114300" distR="114300" simplePos="0" relativeHeight="251667456" behindDoc="0" locked="0" layoutInCell="1" allowOverlap="1" wp14:anchorId="400573A7" wp14:editId="2C32A0D7">
+          <wp:anchor distT="0" distB="0" distL="114300" distR="114300" simplePos="0" relativeHeight="251712512" behindDoc="1" locked="0" layoutInCell="1" allowOverlap="1" wp14:anchorId="77CA32F9" wp14:editId="23127292">
             <wp:simplePos x="0" y="0"/>
-            <wp:positionH relativeFrom="leftMargin">
-              <wp:align>right</wp:align>
+            <wp:positionH relativeFrom="column">
+              <wp:posOffset>-171450</wp:posOffset>
             </wp:positionH>
             <wp:positionV relativeFrom="paragraph">
-              <wp:posOffset>176530</wp:posOffset>
+              <wp:posOffset>142875</wp:posOffset>
             </wp:positionV>
-            <wp:extent cx="149345" cy="117234"/>
-            <wp:effectExtent l="0" t="0" r="3175" b="0"/>
-            <wp:wrapNone/>
-            <wp:docPr id="20" name="Image 20">
+            <wp:extent cx="139830" cy="138582"/>
+            <wp:effectExtent l="0" t="0" r="0" b="0"/>
+            <wp:wrapTight wrapText="bothSides">
+              <wp:wrapPolygon edited="0">
+                <wp:start x="0" y="0"/>
+                <wp:lineTo x="0" y="17835"/>
+                <wp:lineTo x="17673" y="17835"/>
+                <wp:lineTo x="17673" y="0"/>
+                <wp:lineTo x="0" y="0"/>
+              </wp:wrapPolygon>
+            </wp:wrapTight>
+            <wp:docPr id="41" name="Image 20">
               <a:hlinkClick xmlns:a="http://schemas.openxmlformats.org/drawingml/2006/main" r:id="rId8"/>
             </wp:docPr>
             <wp:cNvGraphicFramePr/>
@@ -911,7 +920,7 @@
                   <pic:spPr>
                     <a:xfrm>
                       <a:off x="0" y="0"/>
-                      <a:ext cx="149345" cy="117234"/>
+                      <a:ext cx="139830" cy="138582"/>
                     </a:xfrm>
                     <a:prstGeom prst="rect">
                       <a:avLst/>
@@ -923,8 +932,6 @@
           </wp:anchor>
         </w:drawing>
       </w:r>
-    </w:p>
-    <w:p>
       <w:r>
         <w:rPr>
           <w:noProof/>
@@ -932,15 +939,15 @@
         <mc:AlternateContent>
           <mc:Choice Requires="wps">
             <w:drawing>
-              <wp:anchor distT="0" distB="0" distL="114300" distR="114300" simplePos="0" relativeHeight="251677696" behindDoc="0" locked="0" layoutInCell="1" allowOverlap="1" wp14:anchorId="15A6A2D9" wp14:editId="34C20ECA">
+              <wp:anchor distT="0" distB="0" distL="114300" distR="114300" simplePos="0" relativeHeight="251677696" behindDoc="0" locked="0" layoutInCell="1" allowOverlap="1" wp14:anchorId="3408D279" wp14:editId="517F28CC">
                 <wp:simplePos x="0" y="0"/>
                 <wp:positionH relativeFrom="column">
-                  <wp:posOffset>3743325</wp:posOffset>
+                  <wp:posOffset>5549900</wp:posOffset>
                 </wp:positionH>
                 <wp:positionV relativeFrom="paragraph">
-                  <wp:posOffset>15875</wp:posOffset>
+                  <wp:posOffset>156845</wp:posOffset>
                 </wp:positionV>
-                <wp:extent cx="778510" cy="113664"/>
+                <wp:extent cx="831850" cy="132080"/>
                 <wp:effectExtent l="0" t="0" r="0" b="0"/>
                 <wp:wrapNone/>
                 <wp:docPr id="28" name="Textbox 28"/>
@@ -952,7 +959,7 @@
                       <wps:spPr>
                         <a:xfrm>
                           <a:off x="0" y="0"/>
-                          <a:ext cx="778510" cy="113664"/>
+                          <a:ext cx="831850" cy="132080"/>
                         </a:xfrm>
                         <a:prstGeom prst="rect">
                           <a:avLst/>
@@ -973,6 +980,14 @@
                                 <w:spacing w:val="-2"/>
                                 <w:sz w:val="18"/>
                               </w:rPr>
+                              <w:t>+</w:t>
+                            </w:r>
+                            <w:r>
+                              <w:rPr>
+                                <w:color w:val="FFFFFF"/>
+                                <w:spacing w:val="-2"/>
+                                <w:sz w:val="18"/>
+                              </w:rPr>
                               <w:t>639319864937</w:t>
                             </w:r>
                           </w:p>
@@ -984,12 +999,18 @@
                     </wps:wsp>
                   </a:graphicData>
                 </a:graphic>
+                <wp14:sizeRelH relativeFrom="margin">
+                  <wp14:pctWidth>0</wp14:pctWidth>
+                </wp14:sizeRelH>
+                <wp14:sizeRelV relativeFrom="margin">
+                  <wp14:pctHeight>0</wp14:pctHeight>
+                </wp14:sizeRelV>
               </wp:anchor>
             </w:drawing>
           </mc:Choice>
           <mc:Fallback>
             <w:pict>
-              <v:shape w14:anchorId="15A6A2D9" id="Textbox 28" o:spid="_x0000_s1027" type="#_x0000_t202" style="position:absolute;margin-left:294.75pt;margin-top:1.25pt;width:61.3pt;height:8.95pt;z-index:251677696;visibility:visible;mso-wrap-style:square;mso-wrap-distance-left:9pt;mso-wrap-distance-top:0;mso-wrap-distance-right:9pt;mso-wrap-distance-bottom:0;mso-position-horizontal:absolute;mso-position-horizontal-relative:text;mso-position-vertical:absolute;mso-position-vertical-relative:text;v-text-anchor:top" o:gfxdata="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" filled="f" stroked="f">
+              <v:shape w14:anchorId="3408D279" id="Textbox 28" o:spid="_x0000_s1027" type="#_x0000_t202" style="position:absolute;margin-left:437pt;margin-top:12.35pt;width:65.5pt;height:10.4pt;z-index:251677696;visibility:visible;mso-wrap-style:square;mso-width-percent:0;mso-height-percent:0;mso-wrap-distance-left:9pt;mso-wrap-distance-top:0;mso-wrap-distance-right:9pt;mso-wrap-distance-bottom:0;mso-position-horizontal:absolute;mso-position-horizontal-relative:text;mso-position-vertical:absolute;mso-position-vertical-relative:text;mso-width-percent:0;mso-height-percent:0;mso-width-relative:margin;mso-height-relative:margin;v-text-anchor:top" o:gfxdata="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" filled="f" stroked="f">
                 <v:textbox inset="0,0,0,0">
                   <w:txbxContent>
                     <w:p>
@@ -999,6 +1020,14 @@
                           <w:sz w:val="18"/>
                         </w:rPr>
                       </w:pPr>
+                      <w:r>
+                        <w:rPr>
+                          <w:color w:val="FFFFFF"/>
+                          <w:spacing w:val="-2"/>
+                          <w:sz w:val="18"/>
+                        </w:rPr>
+                        <w:t>+</w:t>
+                      </w:r>
                       <w:r>
                         <w:rPr>
                           <w:color w:val="FFFFFF"/>
@@ -1022,13 +1051,13 @@
         <mc:AlternateContent>
           <mc:Choice Requires="wps">
             <w:drawing>
-              <wp:anchor distT="0" distB="0" distL="114300" distR="114300" simplePos="0" relativeHeight="251675648" behindDoc="0" locked="0" layoutInCell="1" allowOverlap="1" wp14:anchorId="13BE1874" wp14:editId="7EBCCF09">
+              <wp:anchor distT="0" distB="0" distL="114300" distR="114300" simplePos="0" relativeHeight="251675648" behindDoc="0" locked="0" layoutInCell="1" allowOverlap="1" wp14:anchorId="164D06D5" wp14:editId="240BE25C">
                 <wp:simplePos x="0" y="0"/>
                 <wp:positionH relativeFrom="column">
-                  <wp:posOffset>3571875</wp:posOffset>
+                  <wp:posOffset>5413375</wp:posOffset>
                 </wp:positionH>
                 <wp:positionV relativeFrom="paragraph">
-                  <wp:posOffset>6350</wp:posOffset>
+                  <wp:posOffset>128905</wp:posOffset>
                 </wp:positionV>
                 <wp:extent cx="94615" cy="149860"/>
                 <wp:effectExtent l="0" t="0" r="0" b="0"/>
@@ -1227,8 +1256,122 @@
           </mc:Choice>
           <mc:Fallback>
             <w:pict>
-              <v:shape w14:anchorId="6123ABB8" id="Graphic 21" o:spid="_x0000_s1026" style="position:absolute;margin-left:281.25pt;margin-top:.5pt;width:7.45pt;height:11.8pt;z-index:251675648;visibility:visible;mso-wrap-style:square;mso-wrap-distance-left:9pt;mso-wrap-distance-top:0;mso-wrap-distance-right:9pt;mso-wrap-distance-bottom:0;mso-position-horizontal:absolute;mso-position-horizontal-relative:text;mso-position-vertical:absolute;mso-position-vertical-relative:text;v-text-anchor:top" coordsize="94615,149860" o:gfxdata="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" path="m50927,119672r-1766,-1766l44818,117906r-1753,1766l43065,124015r1753,1753l49161,125768r1766,-1753l50927,121843r,-2171xem94157,5283l88874,,63055,r,26746l63055,28295r-1473,2477l60223,31508r-1435,-63l58788,115328r,13018l53505,133629r-13018,l35204,128346r,-13018l40487,110045r13018,l58788,115328r,-83883l35204,31445r-2108,-76l31419,29629r,-4217l33096,23672r2108,-89l58788,23583r1435,-50l61582,24269r1473,2477l63055,,5270,,,5283,,144068r5270,5284l88874,149352r5283,-5284l94157,133629r,-23584l94157,31508r,-7975l94157,5283xe" stroked="f">
+              <v:shape w14:anchorId="63477C28" id="Graphic 21" o:spid="_x0000_s1026" style="position:absolute;margin-left:426.25pt;margin-top:10.15pt;width:7.45pt;height:11.8pt;z-index:251675648;visibility:visible;mso-wrap-style:square;mso-wrap-distance-left:9pt;mso-wrap-distance-top:0;mso-wrap-distance-right:9pt;mso-wrap-distance-bottom:0;mso-position-horizontal:absolute;mso-position-horizontal-relative:text;mso-position-vertical:absolute;mso-position-vertical-relative:text;v-text-anchor:top" coordsize="94615,149860" o:gfxdata="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" path="m50927,119672r-1766,-1766l44818,117906r-1753,1766l43065,124015r1753,1753l49161,125768r1766,-1753l50927,121843r,-2171xem94157,5283l88874,,63055,r,26746l63055,28295r-1473,2477l60223,31508r-1435,-63l58788,115328r,13018l53505,133629r-13018,l35204,128346r,-13018l40487,110045r13018,l58788,115328r,-83883l35204,31445r-2108,-76l31419,29629r,-4217l33096,23672r2108,-89l58788,23583r1435,-50l61582,24269r1473,2477l63055,,5270,,,5283,,144068r5270,5284l88874,149352r5283,-5284l94157,133629r,-23584l94157,31508r,-7975l94157,5283xe" stroked="f">
                 <v:path arrowok="t"/>
+              </v:shape>
+            </w:pict>
+          </mc:Fallback>
+        </mc:AlternateContent>
+      </w:r>
+    </w:p>
+    <w:p>
+      <w:r>
+        <w:rPr>
+          <w:noProof/>
+        </w:rPr>
+        <mc:AlternateContent>
+          <mc:Choice Requires="wps">
+            <w:drawing>
+              <wp:anchor distT="0" distB="0" distL="114300" distR="114300" simplePos="0" relativeHeight="251710464" behindDoc="0" locked="0" layoutInCell="1" allowOverlap="1" wp14:anchorId="693871E6" wp14:editId="357665F6">
+                <wp:simplePos x="0" y="0"/>
+                <wp:positionH relativeFrom="margin">
+                  <wp:align>left</wp:align>
+                </wp:positionH>
+                <wp:positionV relativeFrom="paragraph">
+                  <wp:posOffset>8890</wp:posOffset>
+                </wp:positionV>
+                <wp:extent cx="1334135" cy="113664"/>
+                <wp:effectExtent l="0" t="0" r="0" b="0"/>
+                <wp:wrapNone/>
+                <wp:docPr id="40" name="Textbox 27"/>
+                <wp:cNvGraphicFramePr/>
+                <a:graphic xmlns:a="http://schemas.openxmlformats.org/drawingml/2006/main">
+                  <a:graphicData uri="http://schemas.microsoft.com/office/word/2010/wordprocessingShape">
+                    <wps:wsp>
+                      <wps:cNvSpPr txBox="1"/>
+                      <wps:spPr>
+                        <a:xfrm>
+                          <a:off x="0" y="0"/>
+                          <a:ext cx="1334135" cy="113664"/>
+                        </a:xfrm>
+                        <a:prstGeom prst="rect">
+                          <a:avLst/>
+                        </a:prstGeom>
+                      </wps:spPr>
+                      <wps:txbx>
+                        <w:txbxContent>
+                          <w:p>
+                            <w:pPr>
+                              <w:spacing w:line="178" w:lineRule="exact"/>
+                              <w:rPr>
+                                <w:b/>
+                                <w:sz w:val="18"/>
+                              </w:rPr>
+                            </w:pPr>
+                            <w:hyperlink r:id="rId10">
+                              <w:r>
+                                <w:rPr>
+                                  <w:b/>
+                                  <w:color w:val="FFFFFF"/>
+                                  <w:spacing w:val="-5"/>
+                                  <w:sz w:val="18"/>
+                                </w:rPr>
+                                <w:t>github.com/ryandejoseph</w:t>
+                              </w:r>
+                            </w:hyperlink>
+                          </w:p>
+                        </w:txbxContent>
+                      </wps:txbx>
+                      <wps:bodyPr wrap="square" lIns="0" tIns="0" rIns="0" bIns="0" rtlCol="0">
+                        <a:noAutofit/>
+                      </wps:bodyPr>
+                    </wps:wsp>
+                  </a:graphicData>
+                </a:graphic>
+              </wp:anchor>
+            </w:drawing>
+          </mc:Choice>
+          <mc:Fallback>
+            <w:pict>
+              <v:shape w14:anchorId="693871E6" id="Textbox 27" o:spid="_x0000_s1028" type="#_x0000_t202" style="position:absolute;margin-left:0;margin-top:.7pt;width:105.05pt;height:8.95pt;z-index:251710464;visibility:visible;mso-wrap-style:square;mso-wrap-distance-left:9pt;mso-wrap-distance-top:0;mso-wrap-distance-right:9pt;mso-wrap-distance-bottom:0;mso-position-horizontal:left;mso-position-horizontal-relative:margin;mso-position-vertical:absolute;mso-position-vertical-relative:text;v-text-anchor:top" o:gfxdata="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" filled="f" stroked="f">
+                <v:textbox inset="0,0,0,0">
+                  <w:txbxContent>
+                    <w:p>
+                      <w:pPr>
+                        <w:spacing w:line="178" w:lineRule="exact"/>
+                        <w:rPr>
+                          <w:b/>
+                          <w:sz w:val="18"/>
+                        </w:rPr>
+                      </w:pPr>
+                      <w:hyperlink r:id="rId11">
+                        <w:proofErr w:type="gramStart"/>
+                        <w:r>
+                          <w:rPr>
+                            <w:b/>
+                            <w:color w:val="FFFFFF"/>
+                            <w:spacing w:val="-5"/>
+                            <w:sz w:val="18"/>
+                          </w:rPr>
+                          <w:t>github.com/</w:t>
+                        </w:r>
+                        <w:proofErr w:type="spellStart"/>
+                        <w:r>
+                          <w:rPr>
+                            <w:b/>
+                            <w:color w:val="FFFFFF"/>
+                            <w:spacing w:val="-5"/>
+                            <w:sz w:val="18"/>
+                          </w:rPr>
+                          <w:t>ryandejoseph</w:t>
+                        </w:r>
+                        <w:proofErr w:type="spellEnd"/>
+                        <w:proofErr w:type="gramEnd"/>
+                      </w:hyperlink>
+                    </w:p>
+                  </w:txbxContent>
+                </v:textbox>
+                <w10:wrap anchorx="margin"/>
               </v:shape>
             </w:pict>
           </mc:Fallback>
@@ -1238,16 +1381,66 @@
         <w:rPr>
           <w:noProof/>
         </w:rPr>
+        <w:drawing>
+          <wp:anchor distT="0" distB="0" distL="114300" distR="114300" simplePos="0" relativeHeight="251667456" behindDoc="0" locked="0" layoutInCell="1" allowOverlap="1" wp14:anchorId="00494A90" wp14:editId="16BE2AFD">
+            <wp:simplePos x="0" y="0"/>
+            <wp:positionH relativeFrom="leftMargin">
+              <wp:posOffset>3263900</wp:posOffset>
+            </wp:positionH>
+            <wp:positionV relativeFrom="paragraph">
+              <wp:posOffset>22225</wp:posOffset>
+            </wp:positionV>
+            <wp:extent cx="149345" cy="117234"/>
+            <wp:effectExtent l="0" t="0" r="3175" b="0"/>
+            <wp:wrapNone/>
+            <wp:docPr id="20" name="Image 20">
+              <a:hlinkClick xmlns:a="http://schemas.openxmlformats.org/drawingml/2006/main" r:id="rId12"/>
+            </wp:docPr>
+            <wp:cNvGraphicFramePr/>
+            <a:graphic xmlns:a="http://schemas.openxmlformats.org/drawingml/2006/main">
+              <a:graphicData uri="http://schemas.openxmlformats.org/drawingml/2006/picture">
+                <pic:pic xmlns:pic="http://schemas.openxmlformats.org/drawingml/2006/picture">
+                  <pic:nvPicPr>
+                    <pic:cNvPr id="20" name="Image 20">
+                      <a:hlinkClick r:id="rId12"/>
+                    </pic:cNvPr>
+                    <pic:cNvPicPr/>
+                  </pic:nvPicPr>
+                  <pic:blipFill>
+                    <a:blip r:embed="rId13" cstate="print"/>
+                    <a:stretch>
+                      <a:fillRect/>
+                    </a:stretch>
+                  </pic:blipFill>
+                  <pic:spPr>
+                    <a:xfrm>
+                      <a:off x="0" y="0"/>
+                      <a:ext cx="149345" cy="117234"/>
+                    </a:xfrm>
+                    <a:prstGeom prst="rect">
+                      <a:avLst/>
+                    </a:prstGeom>
+                  </pic:spPr>
+                </pic:pic>
+              </a:graphicData>
+            </a:graphic>
+          </wp:anchor>
+        </w:drawing>
+      </w:r>
+      <w:r>
+        <w:rPr>
+          <w:noProof/>
+        </w:rPr>
         <mc:AlternateContent>
           <mc:Choice Requires="wps">
             <w:drawing>
-              <wp:anchor distT="0" distB="0" distL="114300" distR="114300" simplePos="0" relativeHeight="251669504" behindDoc="0" locked="0" layoutInCell="1" allowOverlap="1" wp14:anchorId="2C5F959D" wp14:editId="69FB7FEC">
+              <wp:anchor distT="0" distB="0" distL="114300" distR="114300" simplePos="0" relativeHeight="251669504" behindDoc="0" locked="0" layoutInCell="1" allowOverlap="1" wp14:anchorId="1883F9FD" wp14:editId="1A1A2B19">
                 <wp:simplePos x="0" y="0"/>
                 <wp:positionH relativeFrom="margin">
-                  <wp:posOffset>47625</wp:posOffset>
+                  <wp:posOffset>2987675</wp:posOffset>
                 </wp:positionH>
                 <wp:positionV relativeFrom="paragraph">
-                  <wp:posOffset>22860</wp:posOffset>
+                  <wp:posOffset>10160</wp:posOffset>
                 </wp:positionV>
                 <wp:extent cx="1598930" cy="113664"/>
                 <wp:effectExtent l="0" t="0" r="0" b="0"/>
@@ -1276,7 +1469,7 @@
                                 <w:sz w:val="18"/>
                               </w:rPr>
                             </w:pPr>
-                            <w:hyperlink r:id="rId10">
+                            <w:hyperlink r:id="rId14">
                               <w:r>
                                 <w:rPr>
                                   <w:color w:val="FFFFFF"/>
@@ -1300,7 +1493,7 @@
           </mc:Choice>
           <mc:Fallback>
             <w:pict>
-              <v:shape w14:anchorId="2C5F959D" id="Textbox 27" o:spid="_x0000_s1028" type="#_x0000_t202" style="position:absolute;margin-left:3.75pt;margin-top:1.8pt;width:125.9pt;height:8.95pt;z-index:251669504;visibility:visible;mso-wrap-style:square;mso-wrap-distance-left:9pt;mso-wrap-distance-top:0;mso-wrap-distance-right:9pt;mso-wrap-distance-bottom:0;mso-position-horizontal:absolute;mso-position-horizontal-relative:margin;mso-position-vertical:absolute;mso-position-vertical-relative:text;v-text-anchor:top" o:gfxdata="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" filled="f" stroked="f">
+              <v:shape w14:anchorId="1883F9FD" id="_x0000_s1029" type="#_x0000_t202" style="position:absolute;margin-left:235.25pt;margin-top:.8pt;width:125.9pt;height:8.95pt;z-index:251669504;visibility:visible;mso-wrap-style:square;mso-wrap-distance-left:9pt;mso-wrap-distance-top:0;mso-wrap-distance-right:9pt;mso-wrap-distance-bottom:0;mso-position-horizontal:absolute;mso-position-horizontal-relative:margin;mso-position-vertical:absolute;mso-position-vertical-relative:text;v-text-anchor:top" o:gfxdata="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" filled="f" stroked="f">
                 <v:textbox inset="0,0,0,0">
                   <w:txbxContent>
                     <w:p>
@@ -1310,7 +1503,7 @@
                           <w:sz w:val="18"/>
                         </w:rPr>
                       </w:pPr>
-                      <w:hyperlink r:id="rId11">
+                      <w:hyperlink r:id="rId15">
                         <w:r>
                           <w:rPr>
                             <w:color w:val="FFFFFF"/>
@@ -1335,16 +1528,426 @@
         <w:rPr>
           <w:noProof/>
         </w:rPr>
+        <w:drawing>
+          <wp:anchor distT="0" distB="0" distL="114300" distR="114300" simplePos="0" relativeHeight="251708416" behindDoc="1" locked="0" layoutInCell="1" allowOverlap="1" wp14:anchorId="22323E6B" wp14:editId="7C91486A">
+            <wp:simplePos x="0" y="0"/>
+            <wp:positionH relativeFrom="leftMargin">
+              <wp:posOffset>311150</wp:posOffset>
+            </wp:positionH>
+            <wp:positionV relativeFrom="paragraph">
+              <wp:posOffset>76200</wp:posOffset>
+            </wp:positionV>
+            <wp:extent cx="127168" cy="147574"/>
+            <wp:effectExtent l="0" t="0" r="6350" b="5080"/>
+            <wp:wrapTight wrapText="bothSides">
+              <wp:wrapPolygon edited="0">
+                <wp:start x="0" y="0"/>
+                <wp:lineTo x="0" y="19552"/>
+                <wp:lineTo x="19440" y="19552"/>
+                <wp:lineTo x="19440" y="0"/>
+                <wp:lineTo x="0" y="0"/>
+              </wp:wrapPolygon>
+            </wp:wrapTight>
+            <wp:docPr id="39" name="Image 19">
+              <a:hlinkClick xmlns:a="http://schemas.openxmlformats.org/drawingml/2006/main" r:id="rId16"/>
+            </wp:docPr>
+            <wp:cNvGraphicFramePr/>
+            <a:graphic xmlns:a="http://schemas.openxmlformats.org/drawingml/2006/main">
+              <a:graphicData uri="http://schemas.openxmlformats.org/drawingml/2006/picture">
+                <pic:pic xmlns:pic="http://schemas.openxmlformats.org/drawingml/2006/picture">
+                  <pic:nvPicPr>
+                    <pic:cNvPr id="19" name="Image 19">
+                      <a:hlinkClick r:id="rId16"/>
+                    </pic:cNvPr>
+                    <pic:cNvPicPr/>
+                  </pic:nvPicPr>
+                  <pic:blipFill>
+                    <a:blip r:embed="rId17" cstate="print"/>
+                    <a:stretch>
+                      <a:fillRect/>
+                    </a:stretch>
+                  </pic:blipFill>
+                  <pic:spPr>
+                    <a:xfrm>
+                      <a:off x="0" y="0"/>
+                      <a:ext cx="127168" cy="147574"/>
+                    </a:xfrm>
+                    <a:prstGeom prst="rect">
+                      <a:avLst/>
+                    </a:prstGeom>
+                  </pic:spPr>
+                </pic:pic>
+              </a:graphicData>
+            </a:graphic>
+          </wp:anchor>
+        </w:drawing>
+      </w:r>
+      <w:r>
+        <w:rPr>
+          <w:noProof/>
+        </w:rPr>
         <mc:AlternateContent>
           <mc:Choice Requires="wps">
             <w:drawing>
-              <wp:anchor distT="0" distB="0" distL="114300" distR="114300" simplePos="0" relativeHeight="251681792" behindDoc="0" locked="0" layoutInCell="1" allowOverlap="1" wp14:anchorId="68B74FB3" wp14:editId="5B79834E">
+              <wp:anchor distT="0" distB="0" distL="114300" distR="114300" simplePos="0" relativeHeight="251706368" behindDoc="1" locked="0" layoutInCell="1" allowOverlap="1" wp14:anchorId="605F29A1" wp14:editId="3DCCDC8E">
+                <wp:simplePos x="0" y="0"/>
+                <wp:positionH relativeFrom="margin">
+                  <wp:align>left</wp:align>
+                </wp:positionH>
+                <wp:positionV relativeFrom="paragraph">
+                  <wp:posOffset>114935</wp:posOffset>
+                </wp:positionV>
+                <wp:extent cx="1986914" cy="113664"/>
+                <wp:effectExtent l="0" t="0" r="0" b="0"/>
+                <wp:wrapTight wrapText="bothSides">
+                  <wp:wrapPolygon edited="0">
+                    <wp:start x="0" y="0"/>
+                    <wp:lineTo x="0" y="21600"/>
+                    <wp:lineTo x="21600" y="21600"/>
+                    <wp:lineTo x="21600" y="0"/>
+                  </wp:wrapPolygon>
+                </wp:wrapTight>
+                <wp:docPr id="14" name="Textbox 26"/>
+                <wp:cNvGraphicFramePr/>
+                <a:graphic xmlns:a="http://schemas.openxmlformats.org/drawingml/2006/main">
+                  <a:graphicData uri="http://schemas.microsoft.com/office/word/2010/wordprocessingShape">
+                    <wps:wsp>
+                      <wps:cNvSpPr txBox="1"/>
+                      <wps:spPr>
+                        <a:xfrm>
+                          <a:off x="0" y="0"/>
+                          <a:ext cx="1986914" cy="113664"/>
+                        </a:xfrm>
+                        <a:prstGeom prst="rect">
+                          <a:avLst/>
+                        </a:prstGeom>
+                      </wps:spPr>
+                      <wps:txbx>
+                        <w:txbxContent>
+                          <w:p>
+                            <w:pPr>
+                              <w:spacing w:line="178" w:lineRule="exact"/>
+                              <w:rPr>
+                                <w:b/>
+                                <w:sz w:val="18"/>
+                              </w:rPr>
+                            </w:pPr>
+                            <w:hyperlink r:id="rId18">
+                              <w:r>
+                                <w:rPr>
+                                  <w:b/>
+                                  <w:color w:val="FFFFFF"/>
+                                  <w:spacing w:val="-4"/>
+                                  <w:sz w:val="18"/>
+                                </w:rPr>
+                                <w:t>github.com/ryandejoseph/myPortfolio</w:t>
+                              </w:r>
+                            </w:hyperlink>
+                          </w:p>
+                        </w:txbxContent>
+                      </wps:txbx>
+                      <wps:bodyPr wrap="square" lIns="0" tIns="0" rIns="0" bIns="0" rtlCol="0">
+                        <a:noAutofit/>
+                      </wps:bodyPr>
+                    </wps:wsp>
+                  </a:graphicData>
+                </a:graphic>
+              </wp:anchor>
+            </w:drawing>
+          </mc:Choice>
+          <mc:Fallback>
+            <w:pict>
+              <v:shape w14:anchorId="605F29A1" id="_x0000_s1030" type="#_x0000_t202" style="position:absolute;margin-left:0;margin-top:9.05pt;width:156.45pt;height:8.95pt;z-index:-251610112;visibility:visible;mso-wrap-style:square;mso-wrap-distance-left:9pt;mso-wrap-distance-top:0;mso-wrap-distance-right:9pt;mso-wrap-distance-bottom:0;mso-position-horizontal:left;mso-position-horizontal-relative:margin;mso-position-vertical:absolute;mso-position-vertical-relative:text;v-text-anchor:top" o:gfxdata="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" filled="f" stroked="f">
+                <v:textbox inset="0,0,0,0">
+                  <w:txbxContent>
+                    <w:p>
+                      <w:pPr>
+                        <w:spacing w:line="178" w:lineRule="exact"/>
+                        <w:rPr>
+                          <w:b/>
+                          <w:sz w:val="18"/>
+                        </w:rPr>
+                      </w:pPr>
+                      <w:hyperlink r:id="rId19">
+                        <w:r>
+                          <w:rPr>
+                            <w:b/>
+                            <w:color w:val="FFFFFF"/>
+                            <w:spacing w:val="-4"/>
+                            <w:sz w:val="18"/>
+                          </w:rPr>
+                          <w:t>github.com/</w:t>
+                        </w:r>
+                        <w:proofErr w:type="spellStart"/>
+                        <w:r>
+                          <w:rPr>
+                            <w:b/>
+                            <w:color w:val="FFFFFF"/>
+                            <w:spacing w:val="-4"/>
+                            <w:sz w:val="18"/>
+                          </w:rPr>
+                          <w:t>ryandejoseph</w:t>
+                        </w:r>
+                        <w:proofErr w:type="spellEnd"/>
+                        <w:r>
+                          <w:rPr>
+                            <w:b/>
+                            <w:color w:val="FFFFFF"/>
+                            <w:spacing w:val="-4"/>
+                            <w:sz w:val="18"/>
+                          </w:rPr>
+                          <w:t>/</w:t>
+                        </w:r>
+                        <w:proofErr w:type="spellStart"/>
+                        <w:r>
+                          <w:rPr>
+                            <w:b/>
+                            <w:color w:val="FFFFFF"/>
+                            <w:spacing w:val="-4"/>
+                            <w:sz w:val="18"/>
+                          </w:rPr>
+                          <w:t>myPortfolio</w:t>
+                        </w:r>
+                        <w:proofErr w:type="spellEnd"/>
+                      </w:hyperlink>
+                    </w:p>
+                  </w:txbxContent>
+                </v:textbox>
+                <w10:wrap type="tight" anchorx="margin"/>
+              </v:shape>
+            </w:pict>
+          </mc:Fallback>
+        </mc:AlternateContent>
+      </w:r>
+      <w:r>
+        <w:rPr>
+          <w:noProof/>
+        </w:rPr>
+        <w:drawing>
+          <wp:anchor distT="0" distB="0" distL="114300" distR="114300" simplePos="0" relativeHeight="251671552" behindDoc="0" locked="0" layoutInCell="1" allowOverlap="1" wp14:anchorId="77360FF8" wp14:editId="700F9BDF">
+            <wp:simplePos x="0" y="0"/>
+            <wp:positionH relativeFrom="column">
+              <wp:posOffset>2819400</wp:posOffset>
+            </wp:positionH>
+            <wp:positionV relativeFrom="paragraph">
+              <wp:posOffset>81915</wp:posOffset>
+            </wp:positionV>
+            <wp:extent cx="78607" cy="147381"/>
+            <wp:effectExtent l="0" t="0" r="0" b="0"/>
+            <wp:wrapNone/>
+            <wp:docPr id="22" name="Image 22"/>
+            <wp:cNvGraphicFramePr/>
+            <a:graphic xmlns:a="http://schemas.openxmlformats.org/drawingml/2006/main">
+              <a:graphicData uri="http://schemas.openxmlformats.org/drawingml/2006/picture">
+                <pic:pic xmlns:pic="http://schemas.openxmlformats.org/drawingml/2006/picture">
+                  <pic:nvPicPr>
+                    <pic:cNvPr id="22" name="Image 22"/>
+                    <pic:cNvPicPr/>
+                  </pic:nvPicPr>
+                  <pic:blipFill>
+                    <a:blip r:embed="rId20" cstate="print"/>
+                    <a:stretch>
+                      <a:fillRect/>
+                    </a:stretch>
+                  </pic:blipFill>
+                  <pic:spPr>
+                    <a:xfrm>
+                      <a:off x="0" y="0"/>
+                      <a:ext cx="78607" cy="147381"/>
+                    </a:xfrm>
+                    <a:prstGeom prst="rect">
+                      <a:avLst/>
+                    </a:prstGeom>
+                  </pic:spPr>
+                </pic:pic>
+              </a:graphicData>
+            </a:graphic>
+          </wp:anchor>
+        </w:drawing>
+      </w:r>
+      <w:r>
+        <w:rPr>
+          <w:noProof/>
+        </w:rPr>
+        <mc:AlternateContent>
+          <mc:Choice Requires="wps">
+            <w:drawing>
+              <wp:anchor distT="0" distB="0" distL="114300" distR="114300" simplePos="0" relativeHeight="251673600" behindDoc="0" locked="0" layoutInCell="1" allowOverlap="1" wp14:anchorId="21DBA0BE" wp14:editId="01B24DB4">
+                <wp:simplePos x="0" y="0"/>
+                <wp:positionH relativeFrom="margin">
+                  <wp:posOffset>2930525</wp:posOffset>
+                </wp:positionH>
+                <wp:positionV relativeFrom="paragraph">
+                  <wp:posOffset>113665</wp:posOffset>
+                </wp:positionV>
+                <wp:extent cx="1436370" cy="113664"/>
+                <wp:effectExtent l="0" t="0" r="0" b="0"/>
+                <wp:wrapNone/>
+                <wp:docPr id="29" name="Textbox 29"/>
+                <wp:cNvGraphicFramePr/>
+                <a:graphic xmlns:a="http://schemas.openxmlformats.org/drawingml/2006/main">
+                  <a:graphicData uri="http://schemas.microsoft.com/office/word/2010/wordprocessingShape">
+                    <wps:wsp>
+                      <wps:cNvSpPr txBox="1"/>
+                      <wps:spPr>
+                        <a:xfrm>
+                          <a:off x="0" y="0"/>
+                          <a:ext cx="1436370" cy="113664"/>
+                        </a:xfrm>
+                        <a:prstGeom prst="rect">
+                          <a:avLst/>
+                        </a:prstGeom>
+                      </wps:spPr>
+                      <wps:txbx>
+                        <w:txbxContent>
+                          <w:p>
+                            <w:pPr>
+                              <w:spacing w:line="178" w:lineRule="exact"/>
+                              <w:rPr>
+                                <w:sz w:val="18"/>
+                              </w:rPr>
+                            </w:pPr>
+                            <w:r>
+                              <w:rPr>
+                                <w:color w:val="FFFFFF"/>
+                                <w:spacing w:val="-2"/>
+                                <w:sz w:val="18"/>
+                              </w:rPr>
+                              <w:t>Jawili, Tangalan, Philippines</w:t>
+                            </w:r>
+                          </w:p>
+                        </w:txbxContent>
+                      </wps:txbx>
+                      <wps:bodyPr wrap="square" lIns="0" tIns="0" rIns="0" bIns="0" rtlCol="0">
+                        <a:noAutofit/>
+                      </wps:bodyPr>
+                    </wps:wsp>
+                  </a:graphicData>
+                </a:graphic>
+              </wp:anchor>
+            </w:drawing>
+          </mc:Choice>
+          <mc:Fallback>
+            <w:pict>
+              <v:shape w14:anchorId="21DBA0BE" id="Textbox 29" o:spid="_x0000_s1031" type="#_x0000_t202" style="position:absolute;margin-left:230.75pt;margin-top:8.95pt;width:113.1pt;height:8.95pt;z-index:251673600;visibility:visible;mso-wrap-style:square;mso-wrap-distance-left:9pt;mso-wrap-distance-top:0;mso-wrap-distance-right:9pt;mso-wrap-distance-bottom:0;mso-position-horizontal:absolute;mso-position-horizontal-relative:margin;mso-position-vertical:absolute;mso-position-vertical-relative:text;v-text-anchor:top" o:gfxdata="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" filled="f" stroked="f">
+                <v:textbox inset="0,0,0,0">
+                  <w:txbxContent>
+                    <w:p>
+                      <w:pPr>
+                        <w:spacing w:line="178" w:lineRule="exact"/>
+                        <w:rPr>
+                          <w:sz w:val="18"/>
+                        </w:rPr>
+                      </w:pPr>
+                      <w:proofErr w:type="spellStart"/>
+                      <w:r>
+                        <w:rPr>
+                          <w:color w:val="FFFFFF"/>
+                          <w:spacing w:val="-2"/>
+                          <w:sz w:val="18"/>
+                        </w:rPr>
+                        <w:t>Jawili</w:t>
+                      </w:r>
+                      <w:proofErr w:type="spellEnd"/>
+                      <w:r>
+                        <w:rPr>
+                          <w:color w:val="FFFFFF"/>
+                          <w:spacing w:val="-2"/>
+                          <w:sz w:val="18"/>
+                        </w:rPr>
+                        <w:t xml:space="preserve">, </w:t>
+                      </w:r>
+                      <w:proofErr w:type="spellStart"/>
+                      <w:r>
+                        <w:rPr>
+                          <w:color w:val="FFFFFF"/>
+                          <w:spacing w:val="-2"/>
+                          <w:sz w:val="18"/>
+                        </w:rPr>
+                        <w:t>Tangalan</w:t>
+                      </w:r>
+                      <w:proofErr w:type="spellEnd"/>
+                      <w:r>
+                        <w:rPr>
+                          <w:color w:val="FFFFFF"/>
+                          <w:spacing w:val="-2"/>
+                          <w:sz w:val="18"/>
+                        </w:rPr>
+                        <w:t>, Philippines</w:t>
+                      </w:r>
+                    </w:p>
+                  </w:txbxContent>
+                </v:textbox>
+                <w10:wrap anchorx="margin"/>
+              </v:shape>
+            </w:pict>
+          </mc:Fallback>
+        </mc:AlternateContent>
+      </w:r>
+      <w:r>
+        <w:rPr>
+          <w:noProof/>
+        </w:rPr>
+        <w:drawing>
+          <wp:anchor distT="0" distB="0" distL="114300" distR="114300" simplePos="0" relativeHeight="251679744" behindDoc="0" locked="0" layoutInCell="1" allowOverlap="1" wp14:anchorId="305B9A1B" wp14:editId="4533BBA0">
+            <wp:simplePos x="0" y="0"/>
+            <wp:positionH relativeFrom="column">
+              <wp:posOffset>5381625</wp:posOffset>
+            </wp:positionH>
+            <wp:positionV relativeFrom="paragraph">
+              <wp:posOffset>86360</wp:posOffset>
+            </wp:positionV>
+            <wp:extent cx="141100" cy="140521"/>
+            <wp:effectExtent l="0" t="0" r="0" b="0"/>
+            <wp:wrapNone/>
+            <wp:docPr id="23" name="Image 23">
+              <a:hlinkClick xmlns:a="http://schemas.openxmlformats.org/drawingml/2006/main" r:id="rId21"/>
+            </wp:docPr>
+            <wp:cNvGraphicFramePr/>
+            <a:graphic xmlns:a="http://schemas.openxmlformats.org/drawingml/2006/main">
+              <a:graphicData uri="http://schemas.openxmlformats.org/drawingml/2006/picture">
+                <pic:pic xmlns:pic="http://schemas.openxmlformats.org/drawingml/2006/picture">
+                  <pic:nvPicPr>
+                    <pic:cNvPr id="23" name="Image 23">
+                      <a:hlinkClick r:id="rId21"/>
+                    </pic:cNvPr>
+                    <pic:cNvPicPr/>
+                  </pic:nvPicPr>
+                  <pic:blipFill>
+                    <a:blip r:embed="rId22" cstate="print"/>
+                    <a:stretch>
+                      <a:fillRect/>
+                    </a:stretch>
+                  </pic:blipFill>
+                  <pic:spPr>
+                    <a:xfrm>
+                      <a:off x="0" y="0"/>
+                      <a:ext cx="141100" cy="140521"/>
+                    </a:xfrm>
+                    <a:prstGeom prst="rect">
+                      <a:avLst/>
+                    </a:prstGeom>
+                  </pic:spPr>
+                </pic:pic>
+              </a:graphicData>
+            </a:graphic>
+          </wp:anchor>
+        </w:drawing>
+      </w:r>
+      <w:r>
+        <w:rPr>
+          <w:noProof/>
+        </w:rPr>
+        <mc:AlternateContent>
+          <mc:Choice Requires="wps">
+            <w:drawing>
+              <wp:anchor distT="0" distB="0" distL="114300" distR="114300" simplePos="0" relativeHeight="251681792" behindDoc="0" locked="0" layoutInCell="1" allowOverlap="1" wp14:anchorId="6CB1D458" wp14:editId="7D2C3165">
                 <wp:simplePos x="0" y="0"/>
                 <wp:positionH relativeFrom="column">
-                  <wp:posOffset>3743325</wp:posOffset>
+                  <wp:posOffset>5540375</wp:posOffset>
                 </wp:positionH>
                 <wp:positionV relativeFrom="paragraph">
-                  <wp:posOffset>93345</wp:posOffset>
+                  <wp:posOffset>112395</wp:posOffset>
                 </wp:positionV>
                 <wp:extent cx="1594485" cy="113664"/>
                 <wp:effectExtent l="0" t="0" r="0" b="0"/>
@@ -1373,8 +1976,7 @@
                                 <w:sz w:val="18"/>
                               </w:rPr>
                             </w:pPr>
-                            <w:hyperlink r:id="rId12">
-                              <w:proofErr w:type="gramStart"/>
+                            <w:hyperlink r:id="rId23">
                               <w:r>
                                 <w:rPr>
                                   <w:color w:val="FFFFFF"/>
@@ -1383,7 +1985,6 @@
                                 </w:rPr>
                                 <w:t>facebook.com/Ryan</w:t>
                               </w:r>
-                              <w:proofErr w:type="gramEnd"/>
                               <w:r>
                                 <w:rPr>
                                   <w:color w:val="FFFFFF"/>
@@ -1429,7 +2030,7 @@
           </mc:Choice>
           <mc:Fallback>
             <w:pict>
-              <v:shape w14:anchorId="68B74FB3" id="Textbox 30" o:spid="_x0000_s1029" type="#_x0000_t202" style="position:absolute;margin-left:294.75pt;margin-top:7.35pt;width:125.55pt;height:8.95pt;z-index:251681792;visibility:visible;mso-wrap-style:square;mso-wrap-distance-left:9pt;mso-wrap-distance-top:0;mso-wrap-distance-right:9pt;mso-wrap-distance-bottom:0;mso-position-horizontal:absolute;mso-position-horizontal-relative:text;mso-position-vertical:absolute;mso-position-vertical-relative:text;v-text-anchor:top" o:gfxdata="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" filled="f" stroked="f">
+              <v:shape w14:anchorId="6CB1D458" id="Textbox 30" o:spid="_x0000_s1032" type="#_x0000_t202" style="position:absolute;margin-left:436.25pt;margin-top:8.85pt;width:125.55pt;height:8.95pt;z-index:251681792;visibility:visible;mso-wrap-style:square;mso-wrap-distance-left:9pt;mso-wrap-distance-top:0;mso-wrap-distance-right:9pt;mso-wrap-distance-bottom:0;mso-position-horizontal:absolute;mso-position-horizontal-relative:text;mso-position-vertical:absolute;mso-position-vertical-relative:text;v-text-anchor:top" o:gfxdata="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" filled="f" stroked="f">
                 <v:textbox inset="0,0,0,0">
                   <w:txbxContent>
                     <w:p>
@@ -1439,7 +2040,7 @@
                           <w:sz w:val="18"/>
                         </w:rPr>
                       </w:pPr>
-                      <w:hyperlink r:id="rId13">
+                      <w:hyperlink r:id="rId24">
                         <w:proofErr w:type="gramStart"/>
                         <w:r>
                           <w:rPr>
@@ -1489,249 +2090,6 @@
           </mc:Fallback>
         </mc:AlternateContent>
       </w:r>
-      <w:r>
-        <w:rPr>
-          <w:noProof/>
-        </w:rPr>
-        <w:drawing>
-          <wp:anchor distT="0" distB="0" distL="114300" distR="114300" simplePos="0" relativeHeight="251679744" behindDoc="0" locked="0" layoutInCell="1" allowOverlap="1" wp14:anchorId="2F0F996D" wp14:editId="047DBC0C">
-            <wp:simplePos x="0" y="0"/>
-            <wp:positionH relativeFrom="column">
-              <wp:posOffset>3552825</wp:posOffset>
-            </wp:positionH>
-            <wp:positionV relativeFrom="paragraph">
-              <wp:posOffset>75565</wp:posOffset>
-            </wp:positionV>
-            <wp:extent cx="141100" cy="140521"/>
-            <wp:effectExtent l="0" t="0" r="0" b="0"/>
-            <wp:wrapNone/>
-            <wp:docPr id="23" name="Image 23">
-              <a:hlinkClick xmlns:a="http://schemas.openxmlformats.org/drawingml/2006/main" r:id="rId13"/>
-            </wp:docPr>
-            <wp:cNvGraphicFramePr/>
-            <a:graphic xmlns:a="http://schemas.openxmlformats.org/drawingml/2006/main">
-              <a:graphicData uri="http://schemas.openxmlformats.org/drawingml/2006/picture">
-                <pic:pic xmlns:pic="http://schemas.openxmlformats.org/drawingml/2006/picture">
-                  <pic:nvPicPr>
-                    <pic:cNvPr id="23" name="Image 23">
-                      <a:hlinkClick r:id="rId12"/>
-                    </pic:cNvPr>
-                    <pic:cNvPicPr/>
-                  </pic:nvPicPr>
-                  <pic:blipFill>
-                    <a:blip r:embed="rId14" cstate="print"/>
-                    <a:stretch>
-                      <a:fillRect/>
-                    </a:stretch>
-                  </pic:blipFill>
-                  <pic:spPr>
-                    <a:xfrm>
-                      <a:off x="0" y="0"/>
-                      <a:ext cx="141100" cy="140521"/>
-                    </a:xfrm>
-                    <a:prstGeom prst="rect">
-                      <a:avLst/>
-                    </a:prstGeom>
-                  </pic:spPr>
-                </pic:pic>
-              </a:graphicData>
-            </a:graphic>
-          </wp:anchor>
-        </w:drawing>
-      </w:r>
-      <w:r>
-        <w:rPr>
-          <w:noProof/>
-        </w:rPr>
-        <mc:AlternateContent>
-          <mc:Choice Requires="wps">
-            <w:drawing>
-              <wp:anchor distT="0" distB="0" distL="114300" distR="114300" simplePos="0" relativeHeight="251673600" behindDoc="0" locked="0" layoutInCell="1" allowOverlap="1" wp14:anchorId="66A3DCD8" wp14:editId="375C250F">
-                <wp:simplePos x="0" y="0"/>
-                <wp:positionH relativeFrom="margin">
-                  <wp:posOffset>28575</wp:posOffset>
-                </wp:positionH>
-                <wp:positionV relativeFrom="paragraph">
-                  <wp:posOffset>99060</wp:posOffset>
-                </wp:positionV>
-                <wp:extent cx="1436370" cy="113664"/>
-                <wp:effectExtent l="0" t="0" r="0" b="0"/>
-                <wp:wrapNone/>
-                <wp:docPr id="29" name="Textbox 29"/>
-                <wp:cNvGraphicFramePr/>
-                <a:graphic xmlns:a="http://schemas.openxmlformats.org/drawingml/2006/main">
-                  <a:graphicData uri="http://schemas.microsoft.com/office/word/2010/wordprocessingShape">
-                    <wps:wsp>
-                      <wps:cNvSpPr txBox="1"/>
-                      <wps:spPr>
-                        <a:xfrm>
-                          <a:off x="0" y="0"/>
-                          <a:ext cx="1436370" cy="113664"/>
-                        </a:xfrm>
-                        <a:prstGeom prst="rect">
-                          <a:avLst/>
-                        </a:prstGeom>
-                      </wps:spPr>
-                      <wps:txbx>
-                        <w:txbxContent>
-                          <w:p>
-                            <w:pPr>
-                              <w:spacing w:line="178" w:lineRule="exact"/>
-                              <w:rPr>
-                                <w:sz w:val="18"/>
-                              </w:rPr>
-                            </w:pPr>
-                            <w:proofErr w:type="spellStart"/>
-                            <w:r>
-                              <w:rPr>
-                                <w:color w:val="FFFFFF"/>
-                                <w:spacing w:val="-2"/>
-                                <w:sz w:val="18"/>
-                              </w:rPr>
-                              <w:t>Jawili</w:t>
-                            </w:r>
-                            <w:proofErr w:type="spellEnd"/>
-                            <w:r>
-                              <w:rPr>
-                                <w:color w:val="FFFFFF"/>
-                                <w:spacing w:val="-2"/>
-                                <w:sz w:val="18"/>
-                              </w:rPr>
-                              <w:t xml:space="preserve">, </w:t>
-                            </w:r>
-                            <w:proofErr w:type="spellStart"/>
-                            <w:r>
-                              <w:rPr>
-                                <w:color w:val="FFFFFF"/>
-                                <w:spacing w:val="-2"/>
-                                <w:sz w:val="18"/>
-                              </w:rPr>
-                              <w:t>Tangalan</w:t>
-                            </w:r>
-                            <w:proofErr w:type="spellEnd"/>
-                            <w:r>
-                              <w:rPr>
-                                <w:color w:val="FFFFFF"/>
-                                <w:spacing w:val="-2"/>
-                                <w:sz w:val="18"/>
-                              </w:rPr>
-                              <w:t>, Philippines</w:t>
-                            </w:r>
-                          </w:p>
-                        </w:txbxContent>
-                      </wps:txbx>
-                      <wps:bodyPr wrap="square" lIns="0" tIns="0" rIns="0" bIns="0" rtlCol="0">
-                        <a:noAutofit/>
-                      </wps:bodyPr>
-                    </wps:wsp>
-                  </a:graphicData>
-                </a:graphic>
-              </wp:anchor>
-            </w:drawing>
-          </mc:Choice>
-          <mc:Fallback>
-            <w:pict>
-              <v:shape w14:anchorId="66A3DCD8" id="Textbox 29" o:spid="_x0000_s1030" type="#_x0000_t202" style="position:absolute;margin-left:2.25pt;margin-top:7.8pt;width:113.1pt;height:8.95pt;z-index:251673600;visibility:visible;mso-wrap-style:square;mso-wrap-distance-left:9pt;mso-wrap-distance-top:0;mso-wrap-distance-right:9pt;mso-wrap-distance-bottom:0;mso-position-horizontal:absolute;mso-position-horizontal-relative:margin;mso-position-vertical:absolute;mso-position-vertical-relative:text;v-text-anchor:top" o:gfxdata="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" filled="f" stroked="f">
-                <v:textbox inset="0,0,0,0">
-                  <w:txbxContent>
-                    <w:p>
-                      <w:pPr>
-                        <w:spacing w:line="178" w:lineRule="exact"/>
-                        <w:rPr>
-                          <w:sz w:val="18"/>
-                        </w:rPr>
-                      </w:pPr>
-                      <w:proofErr w:type="spellStart"/>
-                      <w:r>
-                        <w:rPr>
-                          <w:color w:val="FFFFFF"/>
-                          <w:spacing w:val="-2"/>
-                          <w:sz w:val="18"/>
-                        </w:rPr>
-                        <w:t>Jawili</w:t>
-                      </w:r>
-                      <w:proofErr w:type="spellEnd"/>
-                      <w:r>
-                        <w:rPr>
-                          <w:color w:val="FFFFFF"/>
-                          <w:spacing w:val="-2"/>
-                          <w:sz w:val="18"/>
-                        </w:rPr>
-                        <w:t xml:space="preserve">, </w:t>
-                      </w:r>
-                      <w:proofErr w:type="spellStart"/>
-                      <w:r>
-                        <w:rPr>
-                          <w:color w:val="FFFFFF"/>
-                          <w:spacing w:val="-2"/>
-                          <w:sz w:val="18"/>
-                        </w:rPr>
-                        <w:t>Tangalan</w:t>
-                      </w:r>
-                      <w:proofErr w:type="spellEnd"/>
-                      <w:r>
-                        <w:rPr>
-                          <w:color w:val="FFFFFF"/>
-                          <w:spacing w:val="-2"/>
-                          <w:sz w:val="18"/>
-                        </w:rPr>
-                        <w:t>, Philippines</w:t>
-                      </w:r>
-                    </w:p>
-                  </w:txbxContent>
-                </v:textbox>
-                <w10:wrap anchorx="margin"/>
-              </v:shape>
-            </w:pict>
-          </mc:Fallback>
-        </mc:AlternateContent>
-      </w:r>
-      <w:r>
-        <w:rPr>
-          <w:noProof/>
-        </w:rPr>
-        <w:drawing>
-          <wp:anchor distT="0" distB="0" distL="114300" distR="114300" simplePos="0" relativeHeight="251671552" behindDoc="0" locked="0" layoutInCell="1" allowOverlap="1" wp14:anchorId="65067B13" wp14:editId="44AC84CF">
-            <wp:simplePos x="0" y="0"/>
-            <wp:positionH relativeFrom="column">
-              <wp:posOffset>-114300</wp:posOffset>
-            </wp:positionH>
-            <wp:positionV relativeFrom="paragraph">
-              <wp:posOffset>64770</wp:posOffset>
-            </wp:positionV>
-            <wp:extent cx="78607" cy="147381"/>
-            <wp:effectExtent l="0" t="0" r="0" b="0"/>
-            <wp:wrapNone/>
-            <wp:docPr id="22" name="Image 22"/>
-            <wp:cNvGraphicFramePr/>
-            <a:graphic xmlns:a="http://schemas.openxmlformats.org/drawingml/2006/main">
-              <a:graphicData uri="http://schemas.openxmlformats.org/drawingml/2006/picture">
-                <pic:pic xmlns:pic="http://schemas.openxmlformats.org/drawingml/2006/picture">
-                  <pic:nvPicPr>
-                    <pic:cNvPr id="22" name="Image 22"/>
-                    <pic:cNvPicPr/>
-                  </pic:nvPicPr>
-                  <pic:blipFill>
-                    <a:blip r:embed="rId15" cstate="print"/>
-                    <a:stretch>
-                      <a:fillRect/>
-                    </a:stretch>
-                  </pic:blipFill>
-                  <pic:spPr>
-                    <a:xfrm>
-                      <a:off x="0" y="0"/>
-                      <a:ext cx="78607" cy="147381"/>
-                    </a:xfrm>
-                    <a:prstGeom prst="rect">
-                      <a:avLst/>
-                    </a:prstGeom>
-                  </pic:spPr>
-                </pic:pic>
-              </a:graphicData>
-            </a:graphic>
-          </wp:anchor>
-        </w:drawing>
-      </w:r>
     </w:p>
     <w:p>
       <w:pPr>
@@ -1749,75 +2107,6 @@
           <w:tab w:val="left" w:pos="1890"/>
         </w:tabs>
       </w:pPr>
-      <w:r>
-        <w:rPr>
-          <w:noProof/>
-        </w:rPr>
-        <mc:AlternateContent>
-          <mc:Choice Requires="wps">
-            <w:drawing>
-              <wp:anchor distT="0" distB="0" distL="114300" distR="114300" simplePos="0" relativeHeight="251683840" behindDoc="0" locked="0" layoutInCell="1" allowOverlap="1" wp14:anchorId="719CA9F9" wp14:editId="22319751">
-                <wp:simplePos x="0" y="0"/>
-                <wp:positionH relativeFrom="column">
-                  <wp:posOffset>2314575</wp:posOffset>
-                </wp:positionH>
-                <wp:positionV relativeFrom="paragraph">
-                  <wp:posOffset>87630</wp:posOffset>
-                </wp:positionV>
-                <wp:extent cx="66675" cy="15020925"/>
-                <wp:effectExtent l="0" t="0" r="28575" b="28575"/>
-                <wp:wrapNone/>
-                <wp:docPr id="3" name="Straight Connector 3"/>
-                <wp:cNvGraphicFramePr/>
-                <a:graphic xmlns:a="http://schemas.openxmlformats.org/drawingml/2006/main">
-                  <a:graphicData uri="http://schemas.microsoft.com/office/word/2010/wordprocessingShape">
-                    <wps:wsp>
-                      <wps:cNvCnPr/>
-                      <wps:spPr>
-                        <a:xfrm>
-                          <a:off x="0" y="0"/>
-                          <a:ext cx="66675" cy="15020925"/>
-                        </a:xfrm>
-                        <a:prstGeom prst="line">
-                          <a:avLst/>
-                        </a:prstGeom>
-                      </wps:spPr>
-                      <wps:style>
-                        <a:lnRef idx="1">
-                          <a:schemeClr val="dk1"/>
-                        </a:lnRef>
-                        <a:fillRef idx="0">
-                          <a:schemeClr val="dk1"/>
-                        </a:fillRef>
-                        <a:effectRef idx="0">
-                          <a:schemeClr val="dk1"/>
-                        </a:effectRef>
-                        <a:fontRef idx="minor">
-                          <a:schemeClr val="tx1"/>
-                        </a:fontRef>
-                      </wps:style>
-                      <wps:bodyPr/>
-                    </wps:wsp>
-                  </a:graphicData>
-                </a:graphic>
-                <wp14:sizeRelH relativeFrom="margin">
-                  <wp14:pctWidth>0</wp14:pctWidth>
-                </wp14:sizeRelH>
-                <wp14:sizeRelV relativeFrom="margin">
-                  <wp14:pctHeight>0</wp14:pctHeight>
-                </wp14:sizeRelV>
-              </wp:anchor>
-            </w:drawing>
-          </mc:Choice>
-          <mc:Fallback>
-            <w:pict>
-              <v:line w14:anchorId="578DD32E" id="Straight Connector 3" o:spid="_x0000_s1026" style="position:absolute;z-index:251683840;visibility:visible;mso-wrap-style:square;mso-width-percent:0;mso-height-percent:0;mso-wrap-distance-left:9pt;mso-wrap-distance-top:0;mso-wrap-distance-right:9pt;mso-wrap-distance-bottom:0;mso-position-horizontal:absolute;mso-position-horizontal-relative:text;mso-position-vertical:absolute;mso-position-vertical-relative:text;mso-width-percent:0;mso-height-percent:0;mso-width-relative:margin;mso-height-relative:margin" from="182.25pt,6.9pt" to="187.5pt,1189.65pt" o:gfxdata="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" strokecolor="black [3200]" strokeweight=".5pt">
-                <v:stroke joinstyle="miter"/>
-              </v:line>
-            </w:pict>
-          </mc:Fallback>
-        </mc:AlternateContent>
-      </w:r>
     </w:p>
     <w:p>
       <w:pPr>
@@ -1831,78 +2120,6 @@
           <w:szCs w:val="24"/>
         </w:rPr>
       </w:pPr>
-      <w:r>
-        <w:rPr>
-          <w:b/>
-          <w:noProof/>
-          <w:sz w:val="24"/>
-          <w:szCs w:val="24"/>
-        </w:rPr>
-        <mc:AlternateContent>
-          <mc:Choice Requires="wps">
-            <w:drawing>
-              <wp:anchor distT="0" distB="0" distL="114300" distR="114300" simplePos="0" relativeHeight="251682816" behindDoc="0" locked="0" layoutInCell="1" allowOverlap="1" wp14:anchorId="3907DAF1" wp14:editId="7D671010">
-                <wp:simplePos x="0" y="0"/>
-                <wp:positionH relativeFrom="column">
-                  <wp:posOffset>-428625</wp:posOffset>
-                </wp:positionH>
-                <wp:positionV relativeFrom="paragraph">
-                  <wp:posOffset>182244</wp:posOffset>
-                </wp:positionV>
-                <wp:extent cx="7705725" cy="0"/>
-                <wp:effectExtent l="0" t="0" r="28575" b="19050"/>
-                <wp:wrapNone/>
-                <wp:docPr id="2" name="Straight Connector 2"/>
-                <wp:cNvGraphicFramePr/>
-                <a:graphic xmlns:a="http://schemas.openxmlformats.org/drawingml/2006/main">
-                  <a:graphicData uri="http://schemas.microsoft.com/office/word/2010/wordprocessingShape">
-                    <wps:wsp>
-                      <wps:cNvCnPr/>
-                      <wps:spPr>
-                        <a:xfrm flipV="1">
-                          <a:off x="0" y="0"/>
-                          <a:ext cx="7705725" cy="0"/>
-                        </a:xfrm>
-                        <a:prstGeom prst="line">
-                          <a:avLst/>
-                        </a:prstGeom>
-                      </wps:spPr>
-                      <wps:style>
-                        <a:lnRef idx="1">
-                          <a:schemeClr val="dk1"/>
-                        </a:lnRef>
-                        <a:fillRef idx="0">
-                          <a:schemeClr val="dk1"/>
-                        </a:fillRef>
-                        <a:effectRef idx="0">
-                          <a:schemeClr val="dk1"/>
-                        </a:effectRef>
-                        <a:fontRef idx="minor">
-                          <a:schemeClr val="tx1"/>
-                        </a:fontRef>
-                      </wps:style>
-                      <wps:bodyPr/>
-                    </wps:wsp>
-                  </a:graphicData>
-                </a:graphic>
-                <wp14:sizeRelH relativeFrom="margin">
-                  <wp14:pctWidth>0</wp14:pctWidth>
-                </wp14:sizeRelH>
-                <wp14:sizeRelV relativeFrom="margin">
-                  <wp14:pctHeight>0</wp14:pctHeight>
-                </wp14:sizeRelV>
-              </wp:anchor>
-            </w:drawing>
-          </mc:Choice>
-          <mc:Fallback>
-            <w:pict>
-              <v:line w14:anchorId="10591B93" id="Straight Connector 2" o:spid="_x0000_s1026" style="position:absolute;flip:y;z-index:251682816;visibility:visible;mso-wrap-style:square;mso-width-percent:0;mso-height-percent:0;mso-wrap-distance-left:9pt;mso-wrap-distance-top:0;mso-wrap-distance-right:9pt;mso-wrap-distance-bottom:0;mso-position-horizontal:absolute;mso-position-horizontal-relative:text;mso-position-vertical:absolute;mso-position-vertical-relative:text;mso-width-percent:0;mso-height-percent:0;mso-width-relative:margin;mso-height-relative:margin" from="-33.75pt,14.35pt" to="573pt,14.35pt" o:gfxdata="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" strokecolor="black [3200]" strokeweight=".5pt">
-                <v:stroke joinstyle="miter"/>
-              </v:line>
-            </w:pict>
-          </mc:Fallback>
-        </mc:AlternateContent>
-      </w:r>
       <w:r>
         <w:rPr>
           <w:b/>
@@ -1979,19 +2196,9 @@
     </w:p>
     <w:p>
       <w:pPr>
-        <w:tabs>
-          <w:tab w:val="left" w:pos="1890"/>
-        </w:tabs>
-      </w:pPr>
-    </w:p>
-    <w:p>
-      <w:pPr>
-        <w:tabs>
-          <w:tab w:val="left" w:pos="1890"/>
-        </w:tabs>
         <w:rPr>
-          <w:b/>
-          <w:sz w:val="24"/>
+          <w:rFonts w:ascii="Times New Roman" w:hAnsi="Times New Roman" w:cs="Times New Roman"/>
+          <w:sz w:val="28"/>
         </w:rPr>
       </w:pPr>
       <w:r>
@@ -2004,13 +2211,13 @@
         <mc:AlternateContent>
           <mc:Choice Requires="wps">
             <w:drawing>
-              <wp:anchor distT="45720" distB="45720" distL="114300" distR="114300" simplePos="0" relativeHeight="251685888" behindDoc="0" locked="0" layoutInCell="1" allowOverlap="1" wp14:anchorId="6CC87902" wp14:editId="61D73AF5">
+              <wp:anchor distT="45720" distB="45720" distL="114300" distR="114300" simplePos="0" relativeHeight="251685888" behindDoc="0" locked="0" layoutInCell="1" allowOverlap="1" wp14:anchorId="65035F94" wp14:editId="4D7699BD">
                 <wp:simplePos x="0" y="0"/>
                 <wp:positionH relativeFrom="column">
-                  <wp:posOffset>2552700</wp:posOffset>
+                  <wp:posOffset>2564262</wp:posOffset>
                 </wp:positionH>
                 <wp:positionV relativeFrom="paragraph">
-                  <wp:posOffset>17780</wp:posOffset>
+                  <wp:posOffset>96520</wp:posOffset>
                 </wp:positionV>
                 <wp:extent cx="4581525" cy="3438525"/>
                 <wp:effectExtent l="0" t="0" r="28575" b="28575"/>
@@ -2102,7 +2309,6 @@
                               </w:rPr>
                               <w:t xml:space="preserve"> </w:t>
                             </w:r>
-                            <w:proofErr w:type="spellStart"/>
                             <w:r>
                               <w:rPr>
                                 <w:color w:val="auto"/>
@@ -2110,7 +2316,6 @@
                               </w:rPr>
                               <w:t>Mahanaim</w:t>
                             </w:r>
-                            <w:proofErr w:type="spellEnd"/>
                             <w:r>
                               <w:rPr>
                                 <w:color w:val="auto"/>
@@ -2211,8 +2416,6 @@
                               </w:rPr>
                               <w:t>05/2023</w:t>
                             </w:r>
-                            <w:bookmarkStart w:id="0" w:name="_GoBack"/>
-                            <w:bookmarkEnd w:id="0"/>
                           </w:p>
                           <w:p>
                             <w:pPr>
@@ -2249,7 +2452,7 @@
                                 <w:sz w:val="22"/>
                               </w:rPr>
                               <w:drawing>
-                                <wp:inline distT="0" distB="0" distL="0" distR="0" wp14:anchorId="3CED67E2" wp14:editId="7AB72423">
+                                <wp:inline distT="0" distB="0" distL="0" distR="0" wp14:anchorId="4A58BA40" wp14:editId="48EE07E2">
                                   <wp:extent cx="49339" cy="49339"/>
                                   <wp:effectExtent l="0" t="0" r="0" b="0"/>
                                   <wp:docPr id="54" name="Image 39"/>
@@ -2264,7 +2467,7 @@
                                           <pic:cNvPicPr/>
                                         </pic:nvPicPr>
                                         <pic:blipFill>
-                                          <a:blip r:embed="rId16" cstate="print"/>
+                                          <a:blip r:embed="rId25" cstate="print"/>
                                           <a:stretch>
                                             <a:fillRect/>
                                           </a:stretch>
@@ -2321,7 +2524,7 @@
                                 <w:sz w:val="22"/>
                               </w:rPr>
                               <w:drawing>
-                                <wp:inline distT="0" distB="0" distL="0" distR="0" wp14:anchorId="745B1906" wp14:editId="65DBF2FD">
+                                <wp:inline distT="0" distB="0" distL="0" distR="0" wp14:anchorId="6EB152BF" wp14:editId="23C06DF0">
                                   <wp:extent cx="49339" cy="49339"/>
                                   <wp:effectExtent l="0" t="0" r="0" b="0"/>
                                   <wp:docPr id="57" name="Image 42"/>
@@ -2336,7 +2539,7 @@
                                           <pic:cNvPicPr/>
                                         </pic:nvPicPr>
                                         <pic:blipFill>
-                                          <a:blip r:embed="rId16" cstate="print"/>
+                                          <a:blip r:embed="rId25" cstate="print"/>
                                           <a:stretch>
                                             <a:fillRect/>
                                           </a:stretch>
@@ -2454,8 +2657,8 @@
                                   <v:path o:extrusionok="f" gradientshapeok="t" o:connecttype="rect"/>
                                   <o:lock v:ext="edit" aspectratio="t"/>
                                 </v:shapetype>
-                                <v:shape id="Image 43" o:spid="_x0000_i1025" type="#_x0000_t75" style="width:3.75pt;height:3.75pt;visibility:visible;mso-wrap-style:square">
-                                  <v:imagedata r:id="rId17" o:title=""/>
+                                <v:shape id="Image 43" o:spid="_x0000_i1025" type="#_x0000_t75" style="width:3.35pt;height:3.35pt;visibility:visible;mso-wrap-style:square">
+                                  <v:imagedata r:id="rId26" o:title=""/>
                                   <o:lock v:ext="edit" aspectratio="f"/>
                                 </v:shape>
                               </w:pict>
@@ -2595,8 +2798,8 @@
                             </w:pPr>
                             <w:r>
                               <w:pict>
-                                <v:shape id="Picture 194" o:spid="_x0000_i1026" type="#_x0000_t75" style="width:3.75pt;height:3.75pt;visibility:visible;mso-wrap-style:square">
-                                  <v:imagedata r:id="rId17" o:title=""/>
+                                <v:shape id="Picture 194" o:spid="_x0000_i1026" type="#_x0000_t75" style="width:3.35pt;height:3.35pt;visibility:visible;mso-wrap-style:square">
+                                  <v:imagedata r:id="rId26" o:title=""/>
                                   <o:lock v:ext="edit" aspectratio="f"/>
                                 </v:shape>
                               </w:pict>
@@ -2664,8 +2867,8 @@
                             </w:pPr>
                             <w:r>
                               <w:pict>
-                                <v:shape id="Picture 195" o:spid="_x0000_i1027" type="#_x0000_t75" style="width:3.75pt;height:3.75pt;visibility:visible;mso-wrap-style:square">
-                                  <v:imagedata r:id="rId17" o:title=""/>
+                                <v:shape id="Picture 195" o:spid="_x0000_i1027" type="#_x0000_t75" style="width:3.35pt;height:3.35pt;visibility:visible;mso-wrap-style:square">
+                                  <v:imagedata r:id="rId26" o:title=""/>
                                   <o:lock v:ext="edit" aspectratio="f"/>
                                 </v:shape>
                               </w:pict>
@@ -2691,7 +2894,7 @@
                                 <w:noProof/>
                               </w:rPr>
                               <w:drawing>
-                                <wp:inline distT="0" distB="0" distL="0" distR="0">
+                                <wp:inline distT="0" distB="0" distL="0" distR="0" wp14:anchorId="2846501A" wp14:editId="2C7BCCF7">
                                   <wp:extent cx="47625" cy="47625"/>
                                   <wp:effectExtent l="0" t="0" r="9525" b="9525"/>
                                   <wp:docPr id="196" name="Picture 196"/>
@@ -2708,7 +2911,7 @@
                                           </pic:cNvPicPr>
                                         </pic:nvPicPr>
                                         <pic:blipFill>
-                                          <a:blip r:embed="rId18">
+                                          <a:blip r:embed="rId27">
                                             <a:extLst>
                                               <a:ext uri="{28A0092B-C50C-407E-A947-70E740481C1C}">
                                                 <a14:useLocalDpi xmlns:a14="http://schemas.microsoft.com/office/drawing/2010/main" val="0"/>
@@ -2796,11 +2999,7 @@
           </mc:Choice>
           <mc:Fallback>
             <w:pict>
-              <v:shapetype w14:anchorId="6CC87902" id="_x0000_t202" coordsize="21600,21600" o:spt="202" path="m,l,21600r21600,l21600,xe">
-                <v:stroke joinstyle="miter"/>
-                <v:path gradientshapeok="t" o:connecttype="rect"/>
-              </v:shapetype>
-              <v:shape id="Text Box 2" o:spid="_x0000_s1031" type="#_x0000_t202" style="position:absolute;margin-left:201pt;margin-top:1.4pt;width:360.75pt;height:270.75pt;z-index:251685888;visibility:visible;mso-wrap-style:square;mso-width-percent:0;mso-height-percent:0;mso-wrap-distance-left:9pt;mso-wrap-distance-top:3.6pt;mso-wrap-distance-right:9pt;mso-wrap-distance-bottom:3.6pt;mso-position-horizontal:absolute;mso-position-horizontal-relative:text;mso-position-vertical:absolute;mso-position-vertical-relative:text;mso-width-percent:0;mso-height-percent:0;mso-width-relative:margin;mso-height-relative:margin;v-text-anchor:top" o:gfxdata="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" strokecolor="white [3212]">
+              <v:shape w14:anchorId="65035F94" id="Text Box 2" o:spid="_x0000_s1033" type="#_x0000_t202" style="position:absolute;margin-left:201.9pt;margin-top:7.6pt;width:360.75pt;height:270.75pt;z-index:251685888;visibility:visible;mso-wrap-style:square;mso-width-percent:0;mso-height-percent:0;mso-wrap-distance-left:9pt;mso-wrap-distance-top:3.6pt;mso-wrap-distance-right:9pt;mso-wrap-distance-bottom:3.6pt;mso-position-horizontal:absolute;mso-position-horizontal-relative:text;mso-position-vertical:absolute;mso-position-vertical-relative:text;mso-width-percent:0;mso-height-percent:0;mso-width-relative:margin;mso-height-relative:margin;v-text-anchor:top" o:gfxdata="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" strokecolor="white [3212]">
                 <v:textbox>
                   <w:txbxContent>
                     <w:p>
@@ -2967,8 +3166,6 @@
                         </w:rPr>
                         <w:t>05/2023</w:t>
                       </w:r>
-                      <w:bookmarkStart w:id="1" w:name="_GoBack"/>
-                      <w:bookmarkEnd w:id="1"/>
                     </w:p>
                     <w:p>
                       <w:pPr>
@@ -3005,7 +3202,7 @@
                           <w:sz w:val="22"/>
                         </w:rPr>
                         <w:drawing>
-                          <wp:inline distT="0" distB="0" distL="0" distR="0" wp14:anchorId="3CED67E2" wp14:editId="7AB72423">
+                          <wp:inline distT="0" distB="0" distL="0" distR="0" wp14:anchorId="4A58BA40" wp14:editId="48EE07E2">
                             <wp:extent cx="49339" cy="49339"/>
                             <wp:effectExtent l="0" t="0" r="0" b="0"/>
                             <wp:docPr id="54" name="Image 39"/>
@@ -3020,7 +3217,7 @@
                                     <pic:cNvPicPr/>
                                   </pic:nvPicPr>
                                   <pic:blipFill>
-                                    <a:blip r:embed="rId16" cstate="print"/>
+                                    <a:blip r:embed="rId28" cstate="print"/>
                                     <a:stretch>
                                       <a:fillRect/>
                                     </a:stretch>
@@ -3077,7 +3274,7 @@
                           <w:sz w:val="22"/>
                         </w:rPr>
                         <w:drawing>
-                          <wp:inline distT="0" distB="0" distL="0" distR="0" wp14:anchorId="745B1906" wp14:editId="65DBF2FD">
+                          <wp:inline distT="0" distB="0" distL="0" distR="0" wp14:anchorId="6EB152BF" wp14:editId="23C06DF0">
                             <wp:extent cx="49339" cy="49339"/>
                             <wp:effectExtent l="0" t="0" r="0" b="0"/>
                             <wp:docPr id="57" name="Image 42"/>
@@ -3092,7 +3289,7 @@
                                     <pic:cNvPicPr/>
                                   </pic:nvPicPr>
                                   <pic:blipFill>
-                                    <a:blip r:embed="rId16" cstate="print"/>
+                                    <a:blip r:embed="rId28" cstate="print"/>
                                     <a:stretch>
                                       <a:fillRect/>
                                     </a:stretch>
@@ -3191,8 +3388,8 @@
                       </w:pPr>
                       <w:r>
                         <w:pict>
-                          <v:shape id="Image 43" o:spid="_x0000_i1025" type="#_x0000_t75" style="width:3.75pt;height:3.75pt;visibility:visible;mso-wrap-style:square">
-                            <v:imagedata r:id="rId17" o:title=""/>
+                          <v:shape id="Image 43" o:spid="_x0000_i1025" type="#_x0000_t75" style="width:3.35pt;height:3.35pt;visibility:visible;mso-wrap-style:square">
+                            <v:imagedata r:id="rId29" o:title=""/>
                             <o:lock v:ext="edit" aspectratio="f"/>
                           </v:shape>
                         </w:pict>
@@ -3332,8 +3529,8 @@
                       </w:pPr>
                       <w:r>
                         <w:pict>
-                          <v:shape id="Picture 194" o:spid="_x0000_i1026" type="#_x0000_t75" style="width:3.75pt;height:3.75pt;visibility:visible;mso-wrap-style:square">
-                            <v:imagedata r:id="rId17" o:title=""/>
+                          <v:shape id="Picture 194" o:spid="_x0000_i1026" type="#_x0000_t75" style="width:3.35pt;height:3.35pt;visibility:visible;mso-wrap-style:square">
+                            <v:imagedata r:id="rId29" o:title=""/>
                             <o:lock v:ext="edit" aspectratio="f"/>
                           </v:shape>
                         </w:pict>
@@ -3401,8 +3598,8 @@
                       </w:pPr>
                       <w:r>
                         <w:pict>
-                          <v:shape id="Picture 195" o:spid="_x0000_i1027" type="#_x0000_t75" style="width:3.75pt;height:3.75pt;visibility:visible;mso-wrap-style:square">
-                            <v:imagedata r:id="rId17" o:title=""/>
+                          <v:shape id="Picture 195" o:spid="_x0000_i1027" type="#_x0000_t75" style="width:3.35pt;height:3.35pt;visibility:visible;mso-wrap-style:square">
+                            <v:imagedata r:id="rId29" o:title=""/>
                             <o:lock v:ext="edit" aspectratio="f"/>
                           </v:shape>
                         </w:pict>
@@ -3428,7 +3625,7 @@
                           <w:noProof/>
                         </w:rPr>
                         <w:drawing>
-                          <wp:inline distT="0" distB="0" distL="0" distR="0">
+                          <wp:inline distT="0" distB="0" distL="0" distR="0" wp14:anchorId="2846501A" wp14:editId="2C7BCCF7">
                             <wp:extent cx="47625" cy="47625"/>
                             <wp:effectExtent l="0" t="0" r="9525" b="9525"/>
                             <wp:docPr id="196" name="Picture 196"/>
@@ -3445,7 +3642,7 @@
                                     </pic:cNvPicPr>
                                   </pic:nvPicPr>
                                   <pic:blipFill>
-                                    <a:blip r:embed="rId18">
+                                    <a:blip r:embed="rId30">
                                       <a:extLst>
                                         <a:ext uri="{28A0092B-C50C-407E-A947-70E740481C1C}">
                                           <a14:useLocalDpi xmlns:a14="http://schemas.microsoft.com/office/drawing/2010/main" val="0"/>
@@ -3522,14 +3719,6 @@
           </mc:Fallback>
         </mc:AlternateContent>
       </w:r>
-    </w:p>
-    <w:p>
-      <w:pPr>
-        <w:rPr>
-          <w:rFonts w:ascii="Times New Roman" w:hAnsi="Times New Roman" w:cs="Times New Roman"/>
-          <w:sz w:val="28"/>
-        </w:rPr>
-      </w:pPr>
       <w:r>
         <w:rPr>
           <w:sz w:val="24"/>
@@ -3573,16 +3762,6 @@
           <w:tab w:val="left" w:pos="1890"/>
         </w:tabs>
         <w:rPr>
-          <w:sz w:val="24"/>
-        </w:rPr>
-      </w:pPr>
-    </w:p>
-    <w:p>
-      <w:pPr>
-        <w:tabs>
-          <w:tab w:val="left" w:pos="1890"/>
-        </w:tabs>
-        <w:rPr>
           <w:rFonts w:asciiTheme="minorHAnsi" w:hAnsiTheme="minorHAnsi" w:cstheme="minorHAnsi"/>
         </w:rPr>
       </w:pPr>
@@ -3609,17 +3788,6 @@
           <w:sz w:val="24"/>
         </w:rPr>
       </w:pPr>
-    </w:p>
-    <w:p>
-      <w:pPr>
-        <w:tabs>
-          <w:tab w:val="left" w:pos="1890"/>
-        </w:tabs>
-        <w:rPr>
-          <w:rFonts w:asciiTheme="minorHAnsi" w:hAnsiTheme="minorHAnsi" w:cstheme="minorHAnsi"/>
-          <w:sz w:val="24"/>
-        </w:rPr>
-      </w:pPr>
       <w:r>
         <w:rPr>
           <w:rFonts w:asciiTheme="minorHAnsi" w:hAnsiTheme="minorHAnsi" w:cstheme="minorHAnsi"/>
@@ -3627,21 +3795,12 @@
         </w:rPr>
         <w:t xml:space="preserve">     </w:t>
       </w:r>
-      <w:proofErr w:type="spellStart"/>
       <w:r>
         <w:rPr>
           <w:rFonts w:asciiTheme="minorHAnsi" w:hAnsiTheme="minorHAnsi" w:cstheme="minorHAnsi"/>
           <w:sz w:val="24"/>
         </w:rPr>
-        <w:t>Aklan</w:t>
-      </w:r>
-      <w:proofErr w:type="spellEnd"/>
-      <w:r>
-        <w:rPr>
-          <w:rFonts w:asciiTheme="minorHAnsi" w:hAnsiTheme="minorHAnsi" w:cstheme="minorHAnsi"/>
-          <w:sz w:val="24"/>
-        </w:rPr>
-        <w:t xml:space="preserve"> State University</w:t>
+        <w:t>Aklan State University</w:t>
       </w:r>
     </w:p>
     <w:p>
@@ -3661,58 +3820,13 @@
         </w:rPr>
         <w:t xml:space="preserve">   </w:t>
       </w:r>
-      <w:proofErr w:type="spellStart"/>
       <w:r>
         <w:rPr>
           <w:rFonts w:asciiTheme="minorHAnsi" w:hAnsiTheme="minorHAnsi" w:cstheme="minorHAnsi"/>
           <w:sz w:val="24"/>
         </w:rPr>
-        <w:t>Andagaw</w:t>
+        <w:t>Andagaw, Kalibo, Aklan</w:t>
       </w:r>
-      <w:proofErr w:type="spellEnd"/>
-      <w:r>
-        <w:rPr>
-          <w:rFonts w:asciiTheme="minorHAnsi" w:hAnsiTheme="minorHAnsi" w:cstheme="minorHAnsi"/>
-          <w:sz w:val="24"/>
-        </w:rPr>
-        <w:t xml:space="preserve">, </w:t>
-      </w:r>
-      <w:proofErr w:type="spellStart"/>
-      <w:r>
-        <w:rPr>
-          <w:rFonts w:asciiTheme="minorHAnsi" w:hAnsiTheme="minorHAnsi" w:cstheme="minorHAnsi"/>
-          <w:sz w:val="24"/>
-        </w:rPr>
-        <w:t>Kalibo</w:t>
-      </w:r>
-      <w:proofErr w:type="spellEnd"/>
-      <w:r>
-        <w:rPr>
-          <w:rFonts w:asciiTheme="minorHAnsi" w:hAnsiTheme="minorHAnsi" w:cstheme="minorHAnsi"/>
-          <w:sz w:val="24"/>
-        </w:rPr>
-        <w:t xml:space="preserve">, </w:t>
-      </w:r>
-      <w:proofErr w:type="spellStart"/>
-      <w:r>
-        <w:rPr>
-          <w:rFonts w:asciiTheme="minorHAnsi" w:hAnsiTheme="minorHAnsi" w:cstheme="minorHAnsi"/>
-          <w:sz w:val="24"/>
-        </w:rPr>
-        <w:t>Aklan</w:t>
-      </w:r>
-      <w:proofErr w:type="spellEnd"/>
-    </w:p>
-    <w:p>
-      <w:pPr>
-        <w:tabs>
-          <w:tab w:val="left" w:pos="1890"/>
-        </w:tabs>
-        <w:rPr>
-          <w:rFonts w:asciiTheme="minorHAnsi" w:hAnsiTheme="minorHAnsi" w:cstheme="minorHAnsi"/>
-          <w:sz w:val="24"/>
-        </w:rPr>
-      </w:pPr>
     </w:p>
     <w:p>
       <w:pPr>
@@ -3742,18 +3856,6 @@
     </w:p>
     <w:p>
       <w:pPr>
-        <w:tabs>
-          <w:tab w:val="left" w:pos="1890"/>
-        </w:tabs>
-        <w:rPr>
-          <w:rFonts w:asciiTheme="minorHAnsi" w:hAnsiTheme="minorHAnsi" w:cstheme="minorHAnsi"/>
-          <w:b/>
-          <w:sz w:val="24"/>
-        </w:rPr>
-      </w:pPr>
-    </w:p>
-    <w:p>
-      <w:pPr>
         <w:rPr>
           <w:rFonts w:asciiTheme="minorHAnsi" w:hAnsiTheme="minorHAnsi" w:cstheme="minorHAnsi"/>
           <w:sz w:val="24"/>
@@ -3780,36 +3882,12 @@
           <w:sz w:val="24"/>
         </w:rPr>
       </w:pPr>
-    </w:p>
-    <w:p>
-      <w:pPr>
-        <w:rPr>
-          <w:rFonts w:asciiTheme="minorHAnsi" w:hAnsiTheme="minorHAnsi" w:cstheme="minorHAnsi"/>
-          <w:sz w:val="24"/>
-        </w:rPr>
-      </w:pPr>
       <w:r>
         <w:rPr>
           <w:rFonts w:asciiTheme="minorHAnsi" w:hAnsiTheme="minorHAnsi" w:cstheme="minorHAnsi"/>
           <w:sz w:val="24"/>
         </w:rPr>
-        <w:t xml:space="preserve">    </w:t>
-      </w:r>
-      <w:proofErr w:type="spellStart"/>
-      <w:r>
-        <w:rPr>
-          <w:rFonts w:asciiTheme="minorHAnsi" w:hAnsiTheme="minorHAnsi" w:cstheme="minorHAnsi"/>
-          <w:sz w:val="24"/>
-        </w:rPr>
-        <w:t>Jawili</w:t>
-      </w:r>
-      <w:proofErr w:type="spellEnd"/>
-      <w:r>
-        <w:rPr>
-          <w:rFonts w:asciiTheme="minorHAnsi" w:hAnsiTheme="minorHAnsi" w:cstheme="minorHAnsi"/>
-          <w:sz w:val="24"/>
-        </w:rPr>
-        <w:t xml:space="preserve"> Integrated School</w:t>
+        <w:t xml:space="preserve">    Jawili Integrated School</w:t>
       </w:r>
     </w:p>
     <w:p>
@@ -3824,49 +3902,8 @@
           <w:rFonts w:asciiTheme="minorHAnsi" w:hAnsiTheme="minorHAnsi" w:cstheme="minorHAnsi"/>
           <w:sz w:val="24"/>
         </w:rPr>
-        <w:t xml:space="preserve">     </w:t>
+        <w:t xml:space="preserve">     Jawili, Tangalan, Aklan</w:t>
       </w:r>
-      <w:proofErr w:type="spellStart"/>
-      <w:r>
-        <w:rPr>
-          <w:rFonts w:asciiTheme="minorHAnsi" w:hAnsiTheme="minorHAnsi" w:cstheme="minorHAnsi"/>
-          <w:sz w:val="24"/>
-        </w:rPr>
-        <w:t>Jawili</w:t>
-      </w:r>
-      <w:proofErr w:type="spellEnd"/>
-      <w:r>
-        <w:rPr>
-          <w:rFonts w:asciiTheme="minorHAnsi" w:hAnsiTheme="minorHAnsi" w:cstheme="minorHAnsi"/>
-          <w:sz w:val="24"/>
-        </w:rPr>
-        <w:t xml:space="preserve">, </w:t>
-      </w:r>
-      <w:proofErr w:type="spellStart"/>
-      <w:r>
-        <w:rPr>
-          <w:rFonts w:asciiTheme="minorHAnsi" w:hAnsiTheme="minorHAnsi" w:cstheme="minorHAnsi"/>
-          <w:sz w:val="24"/>
-        </w:rPr>
-        <w:t>Tangalan</w:t>
-      </w:r>
-      <w:proofErr w:type="spellEnd"/>
-      <w:r>
-        <w:rPr>
-          <w:rFonts w:asciiTheme="minorHAnsi" w:hAnsiTheme="minorHAnsi" w:cstheme="minorHAnsi"/>
-          <w:sz w:val="24"/>
-        </w:rPr>
-        <w:t xml:space="preserve">, </w:t>
-      </w:r>
-      <w:proofErr w:type="spellStart"/>
-      <w:r>
-        <w:rPr>
-          <w:rFonts w:asciiTheme="minorHAnsi" w:hAnsiTheme="minorHAnsi" w:cstheme="minorHAnsi"/>
-          <w:sz w:val="24"/>
-        </w:rPr>
-        <w:t>Aklan</w:t>
-      </w:r>
-      <w:proofErr w:type="spellEnd"/>
     </w:p>
     <w:p>
       <w:pPr>
@@ -3900,18 +3937,26 @@
         <mc:AlternateContent>
           <mc:Choice Requires="wps">
             <w:drawing>
-              <wp:anchor distT="45720" distB="45720" distL="114300" distR="114300" simplePos="0" relativeHeight="251687936" behindDoc="0" locked="0" layoutInCell="1" allowOverlap="1" wp14:anchorId="7388D1E5" wp14:editId="62E93447">
+              <wp:anchor distT="45720" distB="45720" distL="114300" distR="114300" simplePos="0" relativeHeight="251704320" behindDoc="0" locked="0" layoutInCell="1" allowOverlap="1" wp14:anchorId="6C8CF1A8" wp14:editId="761FB74F">
                 <wp:simplePos x="0" y="0"/>
                 <wp:positionH relativeFrom="margin">
-                  <wp:posOffset>2524125</wp:posOffset>
+                  <wp:posOffset>-225779</wp:posOffset>
                 </wp:positionH>
                 <wp:positionV relativeFrom="paragraph">
-                  <wp:posOffset>337185</wp:posOffset>
+                  <wp:posOffset>2210435</wp:posOffset>
                 </wp:positionV>
-                <wp:extent cx="4591050" cy="2543175"/>
-                <wp:effectExtent l="0" t="0" r="19050" b="28575"/>
-                <wp:wrapSquare wrapText="bothSides"/>
-                <wp:docPr id="4" name="Text Box 2"/>
+                <wp:extent cx="2588260" cy="2101215"/>
+                <wp:effectExtent l="0" t="0" r="21590" b="13335"/>
+                <wp:wrapThrough wrapText="bothSides">
+                  <wp:wrapPolygon edited="0">
+                    <wp:start x="0" y="0"/>
+                    <wp:lineTo x="0" y="21541"/>
+                    <wp:lineTo x="21621" y="21541"/>
+                    <wp:lineTo x="21621" y="0"/>
+                    <wp:lineTo x="0" y="0"/>
+                  </wp:wrapPolygon>
+                </wp:wrapThrough>
+                <wp:docPr id="13" name="Text Box 2"/>
                 <wp:cNvGraphicFramePr>
                   <a:graphicFrameLocks xmlns:a="http://schemas.openxmlformats.org/drawingml/2006/main"/>
                 </wp:cNvGraphicFramePr>
@@ -3924,7 +3969,7 @@
                       <wps:spPr bwMode="auto">
                         <a:xfrm>
                           <a:off x="0" y="0"/>
-                          <a:ext cx="4591050" cy="2543175"/>
+                          <a:ext cx="2588260" cy="2101215"/>
                         </a:xfrm>
                         <a:prstGeom prst="rect">
                           <a:avLst/>
@@ -3945,635 +3990,115 @@
                         <w:txbxContent>
                           <w:p>
                             <w:pPr>
-                              <w:pStyle w:val="Heading3"/>
-                              <w:spacing w:before="16"/>
-                              <w:ind w:left="720"/>
-                              <w:rPr>
-                                <w:color w:val="auto"/>
-                                <w:spacing w:val="-2"/>
-                                <w:sz w:val="28"/>
+                              <w:shd w:val="clear" w:color="auto" w:fill="FFFFFF" w:themeFill="background1"/>
+                              <w:rPr>
+                                <w:b/>
+                                <w:sz w:val="24"/>
+                                <w:szCs w:val="24"/>
                               </w:rPr>
                             </w:pPr>
                             <w:r>
                               <w:rPr>
-                                <w:color w:val="auto"/>
-                                <w:sz w:val="28"/>
-                              </w:rPr>
-                              <w:t xml:space="preserve">         </w:t>
-                            </w:r>
-                            <w:proofErr w:type="spellStart"/>
-                            <w:proofErr w:type="gramStart"/>
-                            <w:r>
-                              <w:rPr>
-                                <w:color w:val="auto"/>
-                                <w:sz w:val="28"/>
-                              </w:rPr>
-                              <w:t>ePerformax</w:t>
-                            </w:r>
-                            <w:proofErr w:type="spellEnd"/>
-                            <w:proofErr w:type="gramEnd"/>
-                            <w:r>
-                              <w:rPr>
-                                <w:color w:val="auto"/>
-                                <w:spacing w:val="-12"/>
-                                <w:sz w:val="28"/>
-                              </w:rPr>
-                              <w:t xml:space="preserve"> </w:t>
-                            </w:r>
-                            <w:r>
-                              <w:rPr>
-                                <w:color w:val="auto"/>
-                                <w:sz w:val="28"/>
-                              </w:rPr>
-                              <w:t>Contact</w:t>
-                            </w:r>
-                            <w:r>
-                              <w:rPr>
-                                <w:color w:val="auto"/>
-                                <w:spacing w:val="-12"/>
-                                <w:sz w:val="28"/>
-                              </w:rPr>
-                              <w:t xml:space="preserve"> </w:t>
-                            </w:r>
-                            <w:r>
-                              <w:rPr>
-                                <w:color w:val="auto"/>
-                                <w:spacing w:val="-2"/>
-                                <w:sz w:val="28"/>
-                              </w:rPr>
-                              <w:t>Centers</w:t>
-                            </w:r>
-                            <w:r>
-                              <w:rPr>
-                                <w:color w:val="auto"/>
-                                <w:spacing w:val="-2"/>
-                                <w:sz w:val="28"/>
-                              </w:rPr>
-                              <w:t xml:space="preserve"> and BPO</w:t>
+                                <w:b/>
+                                <w:sz w:val="24"/>
+                                <w:szCs w:val="24"/>
+                              </w:rPr>
+                              <w:t xml:space="preserve">      </w:t>
+                            </w:r>
+                            <w:r>
+                              <w:rPr>
+                                <w:b/>
+                                <w:sz w:val="24"/>
+                                <w:szCs w:val="24"/>
+                              </w:rPr>
+                              <w:t>TECHNICAL SKILLS</w:t>
                             </w:r>
                           </w:p>
                           <w:p>
                             <w:pPr>
-                              <w:pStyle w:val="Heading2"/>
-                              <w:spacing w:before="1"/>
-                              <w:ind w:left="1440"/>
-                              <w:rPr>
-                                <w:rFonts w:ascii="Ubuntu" w:hAnsi="Ubuntu"/>
-                                <w:i/>
-                                <w:color w:val="auto"/>
-                                <w:sz w:val="22"/>
+                              <w:shd w:val="clear" w:color="auto" w:fill="FFFFFF" w:themeFill="background1"/>
+                              <w:rPr>
+                                <w:b/>
+                                <w:sz w:val="24"/>
+                                <w:szCs w:val="24"/>
                               </w:rPr>
                             </w:pPr>
-                            <w:r>
-                              <w:rPr>
-                                <w:rFonts w:ascii="Ubuntu" w:hAnsi="Ubuntu"/>
-                                <w:i/>
-                                <w:color w:val="auto"/>
-                                <w:sz w:val="22"/>
-                              </w:rPr>
-                              <w:t xml:space="preserve">    </w:t>
-                            </w:r>
-                            <w:r>
-                              <w:rPr>
-                                <w:rFonts w:ascii="Ubuntu" w:hAnsi="Ubuntu"/>
-                                <w:i/>
-                                <w:color w:val="auto"/>
-                                <w:sz w:val="22"/>
-                              </w:rPr>
-                              <w:t>Customer</w:t>
-                            </w:r>
-                            <w:r>
-                              <w:rPr>
-                                <w:rFonts w:ascii="Ubuntu" w:hAnsi="Ubuntu"/>
-                                <w:i/>
-                                <w:color w:val="auto"/>
-                                <w:spacing w:val="-8"/>
-                                <w:sz w:val="22"/>
-                              </w:rPr>
-                              <w:t xml:space="preserve"> </w:t>
-                            </w:r>
-                            <w:r>
-                              <w:rPr>
-                                <w:rFonts w:ascii="Ubuntu" w:hAnsi="Ubuntu"/>
-                                <w:i/>
-                                <w:color w:val="auto"/>
-                                <w:sz w:val="22"/>
-                              </w:rPr>
-                              <w:t>Service</w:t>
-                            </w:r>
-                            <w:r>
-                              <w:rPr>
-                                <w:rFonts w:ascii="Ubuntu" w:hAnsi="Ubuntu"/>
-                                <w:i/>
-                                <w:color w:val="auto"/>
-                                <w:spacing w:val="-5"/>
-                                <w:sz w:val="22"/>
-                              </w:rPr>
-                              <w:t xml:space="preserve"> </w:t>
-                            </w:r>
-                            <w:r>
-                              <w:rPr>
-                                <w:rFonts w:ascii="Ubuntu" w:hAnsi="Ubuntu"/>
-                                <w:i/>
-                                <w:color w:val="auto"/>
-                                <w:spacing w:val="-2"/>
-                                <w:sz w:val="22"/>
-                              </w:rPr>
-                              <w:t>Representative</w:t>
-                            </w:r>
                           </w:p>
                           <w:p>
                             <w:pPr>
-                              <w:spacing w:before="80"/>
-                              <w:ind w:left="720" w:firstLine="720"/>
-                              <w:rPr>
-                                <w:i/>
-                                <w:color w:val="439299"/>
-                                <w:spacing w:val="-2"/>
-                                <w:sz w:val="18"/>
+                              <w:shd w:val="clear" w:color="auto" w:fill="FFFFFF" w:themeFill="background1"/>
+                              <w:rPr>
+                                <w:sz w:val="24"/>
+                                <w:szCs w:val="24"/>
                               </w:rPr>
                             </w:pPr>
                             <w:r>
                               <w:rPr>
-                                <w:i/>
-                                <w:color w:val="439299"/>
-                                <w:sz w:val="18"/>
-                              </w:rPr>
-                              <w:t xml:space="preserve">                       </w:t>
-                            </w:r>
-                            <w:r>
-                              <w:rPr>
-                                <w:i/>
-                                <w:color w:val="439299"/>
-                                <w:sz w:val="18"/>
-                              </w:rPr>
-                              <w:t>07/2023</w:t>
-                            </w:r>
-                            <w:r>
-                              <w:rPr>
-                                <w:i/>
-                                <w:color w:val="439299"/>
-                                <w:spacing w:val="-8"/>
-                                <w:sz w:val="18"/>
-                              </w:rPr>
-                              <w:t xml:space="preserve"> </w:t>
-                            </w:r>
-                            <w:r>
-                              <w:rPr>
-                                <w:i/>
-                                <w:color w:val="439299"/>
-                                <w:sz w:val="18"/>
-                              </w:rPr>
-                              <w:t>-</w:t>
-                            </w:r>
-                            <w:r>
-                              <w:rPr>
-                                <w:i/>
-                                <w:color w:val="439299"/>
-                                <w:spacing w:val="-8"/>
-                                <w:sz w:val="18"/>
-                              </w:rPr>
-                              <w:t xml:space="preserve"> </w:t>
-                            </w:r>
-                            <w:r>
-                              <w:rPr>
-                                <w:i/>
-                                <w:color w:val="439299"/>
-                                <w:spacing w:val="-2"/>
-                                <w:sz w:val="18"/>
-                              </w:rPr>
-                              <w:t>05/2024</w:t>
+                                <w:sz w:val="24"/>
+                                <w:szCs w:val="24"/>
+                              </w:rPr>
+                              <w:t>Has experience and knowledgeable to these following technologies:</w:t>
                             </w:r>
                           </w:p>
                           <w:p>
                             <w:pPr>
-                              <w:spacing w:before="85"/>
-                              <w:ind w:left="138"/>
-                              <w:rPr>
-                                <w:i/>
-                                <w:sz w:val="18"/>
+                              <w:shd w:val="clear" w:color="auto" w:fill="FFFFFF" w:themeFill="background1"/>
+                              <w:rPr>
+                                <w:b/>
+                                <w:sz w:val="24"/>
+                                <w:szCs w:val="24"/>
                               </w:rPr>
                             </w:pPr>
                             <w:r>
                               <w:rPr>
-                                <w:i/>
-                                <w:color w:val="439299"/>
-                                <w:spacing w:val="-2"/>
-                                <w:sz w:val="18"/>
-                              </w:rPr>
-                              <w:t>Achievements/Tasks</w:t>
+                                <w:b/>
+                                <w:sz w:val="24"/>
+                                <w:szCs w:val="24"/>
+                              </w:rPr>
+                              <w:t>HTML, CSS, JAVASCRIPT</w:t>
                             </w:r>
                           </w:p>
                           <w:p>
                             <w:pPr>
-                              <w:pStyle w:val="BodyText"/>
-                              <w:spacing w:before="58" w:line="247" w:lineRule="auto"/>
-                              <w:ind w:left="316" w:hanging="179"/>
-                              <w:rPr>
-                                <w:sz w:val="22"/>
+                              <w:shd w:val="clear" w:color="auto" w:fill="FFFFFF" w:themeFill="background1"/>
+                              <w:rPr>
+                                <w:sz w:val="24"/>
+                                <w:szCs w:val="24"/>
                               </w:rPr>
                             </w:pPr>
-                            <w:r>
-                              <w:pict>
-                                <v:shape id="Image 39" o:spid="_x0000_i1028" type="#_x0000_t75" style="width:3.75pt;height:3.75pt;visibility:visible;mso-wrap-style:square" o:bullet="t">
-                                  <v:imagedata r:id="rId19" o:title=""/>
-                                  <o:lock v:ext="edit" aspectratio="f"/>
-                                </v:shape>
-                              </w:pict>
-                            </w:r>
-                            <w:r>
-                              <w:rPr>
-                                <w:rFonts w:ascii="Times New Roman"/>
-                                <w:spacing w:val="40"/>
-                                <w:sz w:val="22"/>
-                              </w:rPr>
-                              <w:t xml:space="preserve"> </w:t>
-                            </w:r>
-                            <w:r>
-                              <w:rPr>
-                                <w:sz w:val="22"/>
-                              </w:rPr>
-                              <w:t>Improved</w:t>
-                            </w:r>
-                            <w:r>
-                              <w:rPr>
-                                <w:sz w:val="22"/>
-                              </w:rPr>
-                              <w:t xml:space="preserve"> communication skills and active listening to understand customer concerns</w:t>
-                            </w:r>
                           </w:p>
                           <w:p>
                             <w:pPr>
-                              <w:pStyle w:val="BodyText"/>
-                              <w:spacing w:before="79" w:line="247" w:lineRule="auto"/>
-                              <w:ind w:left="316" w:hanging="179"/>
-                              <w:rPr>
-                                <w:sz w:val="22"/>
+                              <w:shd w:val="clear" w:color="auto" w:fill="FFFFFF" w:themeFill="background1"/>
+                              <w:rPr>
+                                <w:sz w:val="24"/>
+                                <w:szCs w:val="24"/>
                               </w:rPr>
                             </w:pPr>
                             <w:r>
                               <w:rPr>
-                                <w:noProof/>
-                                <w:position w:val="4"/>
-                                <w:sz w:val="22"/>
-                              </w:rPr>
-                              <w:drawing>
-                                <wp:inline distT="0" distB="0" distL="0" distR="0" wp14:anchorId="42C55E00" wp14:editId="28B40E3A">
-                                  <wp:extent cx="49339" cy="49339"/>
-                                  <wp:effectExtent l="0" t="0" r="0" b="0"/>
-                                  <wp:docPr id="61" name="Image 40"/>
-                                  <wp:cNvGraphicFramePr>
-                                    <a:graphicFrameLocks xmlns:a="http://schemas.openxmlformats.org/drawingml/2006/main"/>
-                                  </wp:cNvGraphicFramePr>
-                                  <a:graphic xmlns:a="http://schemas.openxmlformats.org/drawingml/2006/main">
-                                    <a:graphicData uri="http://schemas.openxmlformats.org/drawingml/2006/picture">
-                                      <pic:pic xmlns:pic="http://schemas.openxmlformats.org/drawingml/2006/picture">
-                                        <pic:nvPicPr>
-                                          <pic:cNvPr id="40" name="Image 40"/>
-                                          <pic:cNvPicPr/>
-                                        </pic:nvPicPr>
-                                        <pic:blipFill>
-                                          <a:blip r:embed="rId18" cstate="print"/>
-                                          <a:stretch>
-                                            <a:fillRect/>
-                                          </a:stretch>
-                                        </pic:blipFill>
-                                        <pic:spPr>
-                                          <a:xfrm>
-                                            <a:off x="0" y="0"/>
-                                            <a:ext cx="49339" cy="49339"/>
-                                          </a:xfrm>
-                                          <a:prstGeom prst="rect">
-                                            <a:avLst/>
-                                          </a:prstGeom>
-                                        </pic:spPr>
-                                      </pic:pic>
-                                    </a:graphicData>
-                                  </a:graphic>
-                                </wp:inline>
-                              </w:drawing>
-                            </w:r>
-                            <w:r>
-                              <w:rPr>
-                                <w:rFonts w:ascii="Times New Roman"/>
-                                <w:spacing w:val="36"/>
-                                <w:sz w:val="22"/>
-                              </w:rPr>
-                              <w:t xml:space="preserve"> </w:t>
-                            </w:r>
-                            <w:r>
-                              <w:rPr>
-                                <w:spacing w:val="-2"/>
-                                <w:sz w:val="22"/>
-                              </w:rPr>
-                              <w:t>Practice e</w:t>
-                            </w:r>
-                            <w:r>
-                              <w:rPr>
-                                <w:spacing w:val="-2"/>
-                                <w:sz w:val="22"/>
-                              </w:rPr>
-                              <w:t>mpathy</w:t>
-                            </w:r>
-                            <w:r>
-                              <w:rPr>
-                                <w:spacing w:val="-2"/>
-                                <w:sz w:val="22"/>
-                              </w:rPr>
-                              <w:t xml:space="preserve"> to relate to customer’s emotions and concerns and</w:t>
-                            </w:r>
-                            <w:r>
-                              <w:rPr>
-                                <w:spacing w:val="-2"/>
-                                <w:sz w:val="22"/>
-                              </w:rPr>
-                              <w:t xml:space="preserve"> be able to</w:t>
-                            </w:r>
-                            <w:r>
-                              <w:rPr>
-                                <w:spacing w:val="-2"/>
-                                <w:sz w:val="22"/>
-                              </w:rPr>
-                              <w:t xml:space="preserve"> provide compassionate responses</w:t>
+                                <w:sz w:val="24"/>
+                                <w:szCs w:val="24"/>
+                              </w:rPr>
+                              <w:t>Has basic knowledge of the following:</w:t>
                             </w:r>
                           </w:p>
                           <w:p>
                             <w:pPr>
-                              <w:pStyle w:val="BodyText"/>
-                              <w:spacing w:before="80" w:line="247" w:lineRule="auto"/>
-                              <w:ind w:left="316" w:hanging="179"/>
-                              <w:rPr>
-                                <w:sz w:val="22"/>
+                              <w:shd w:val="clear" w:color="auto" w:fill="FFFFFF" w:themeFill="background1"/>
+                              <w:rPr>
+                                <w:b/>
+                                <w:sz w:val="24"/>
+                                <w:szCs w:val="24"/>
                               </w:rPr>
                             </w:pPr>
                             <w:r>
                               <w:rPr>
-                                <w:noProof/>
-                                <w:position w:val="4"/>
-                                <w:sz w:val="22"/>
-                              </w:rPr>
-                              <w:drawing>
-                                <wp:inline distT="0" distB="0" distL="0" distR="0" wp14:anchorId="1E9293F3" wp14:editId="784292B0">
-                                  <wp:extent cx="49339" cy="49339"/>
-                                  <wp:effectExtent l="0" t="0" r="0" b="0"/>
-                                  <wp:docPr id="62" name="Image 41"/>
-                                  <wp:cNvGraphicFramePr>
-                                    <a:graphicFrameLocks xmlns:a="http://schemas.openxmlformats.org/drawingml/2006/main"/>
-                                  </wp:cNvGraphicFramePr>
-                                  <a:graphic xmlns:a="http://schemas.openxmlformats.org/drawingml/2006/main">
-                                    <a:graphicData uri="http://schemas.openxmlformats.org/drawingml/2006/picture">
-                                      <pic:pic xmlns:pic="http://schemas.openxmlformats.org/drawingml/2006/picture">
-                                        <pic:nvPicPr>
-                                          <pic:cNvPr id="41" name="Image 41"/>
-                                          <pic:cNvPicPr/>
-                                        </pic:nvPicPr>
-                                        <pic:blipFill>
-                                          <a:blip r:embed="rId16" cstate="print"/>
-                                          <a:stretch>
-                                            <a:fillRect/>
-                                          </a:stretch>
-                                        </pic:blipFill>
-                                        <pic:spPr>
-                                          <a:xfrm>
-                                            <a:off x="0" y="0"/>
-                                            <a:ext cx="49339" cy="49339"/>
-                                          </a:xfrm>
-                                          <a:prstGeom prst="rect">
-                                            <a:avLst/>
-                                          </a:prstGeom>
-                                        </pic:spPr>
-                                      </pic:pic>
-                                    </a:graphicData>
-                                  </a:graphic>
-                                </wp:inline>
-                              </w:drawing>
-                            </w:r>
-                            <w:r>
-                              <w:rPr>
-                                <w:rFonts w:ascii="Times New Roman"/>
-                                <w:spacing w:val="40"/>
-                                <w:sz w:val="22"/>
-                              </w:rPr>
-                              <w:t xml:space="preserve"> </w:t>
-                            </w:r>
-                            <w:r>
-                              <w:rPr>
-                                <w:sz w:val="22"/>
-                              </w:rPr>
-                              <w:t>Able to address</w:t>
-                            </w:r>
-                            <w:r>
-                              <w:rPr>
-                                <w:spacing w:val="-4"/>
-                                <w:sz w:val="22"/>
-                              </w:rPr>
-                              <w:t xml:space="preserve"> </w:t>
-                            </w:r>
-                            <w:r>
-                              <w:rPr>
-                                <w:sz w:val="22"/>
-                              </w:rPr>
-                              <w:t>c</w:t>
-                            </w:r>
-                            <w:r>
-                              <w:rPr>
-                                <w:sz w:val="22"/>
-                              </w:rPr>
-                              <w:t>lient's</w:t>
-                            </w:r>
-                            <w:r>
-                              <w:rPr>
-                                <w:spacing w:val="-4"/>
-                                <w:sz w:val="22"/>
-                              </w:rPr>
-                              <w:t xml:space="preserve"> </w:t>
-                            </w:r>
-                            <w:r>
-                              <w:rPr>
-                                <w:sz w:val="22"/>
-                              </w:rPr>
-                              <w:t>concerns</w:t>
-                            </w:r>
-                            <w:r>
-                              <w:rPr>
-                                <w:spacing w:val="-4"/>
-                                <w:sz w:val="22"/>
-                              </w:rPr>
-                              <w:t xml:space="preserve"> </w:t>
-                            </w:r>
-                            <w:r>
-                              <w:rPr>
-                                <w:sz w:val="22"/>
-                              </w:rPr>
-                              <w:t>and</w:t>
-                            </w:r>
-                            <w:r>
-                              <w:rPr>
-                                <w:spacing w:val="-4"/>
-                                <w:sz w:val="22"/>
-                              </w:rPr>
-                              <w:t xml:space="preserve"> </w:t>
-                            </w:r>
-                            <w:r>
-                              <w:rPr>
-                                <w:sz w:val="22"/>
-                              </w:rPr>
-                              <w:t>providing</w:t>
-                            </w:r>
-                            <w:r>
-                              <w:rPr>
-                                <w:spacing w:val="-4"/>
-                                <w:sz w:val="22"/>
-                              </w:rPr>
-                              <w:t xml:space="preserve"> </w:t>
-                            </w:r>
-                            <w:r>
-                              <w:rPr>
-                                <w:sz w:val="22"/>
-                              </w:rPr>
-                              <w:t>the</w:t>
-                            </w:r>
-                            <w:r>
-                              <w:rPr>
-                                <w:spacing w:val="-4"/>
-                                <w:sz w:val="22"/>
-                              </w:rPr>
-                              <w:t xml:space="preserve"> </w:t>
-                            </w:r>
-                            <w:r>
-                              <w:rPr>
-                                <w:sz w:val="22"/>
-                              </w:rPr>
-                              <w:t>best solutions to their problems</w:t>
-                            </w:r>
-                          </w:p>
-                          <w:p>
-                            <w:pPr>
-                              <w:pStyle w:val="BodyText"/>
-                              <w:spacing w:before="80"/>
-                              <w:ind w:left="137"/>
-                              <w:rPr>
-                                <w:sz w:val="22"/>
-                              </w:rPr>
-                            </w:pPr>
-                            <w:r>
-                              <w:pict>
-                                <v:shape id="Image 41" o:spid="_x0000_i1029" type="#_x0000_t75" style="width:3.75pt;height:3.75pt;visibility:visible;mso-wrap-style:square" o:bullet="t">
-                                  <v:imagedata r:id="rId19" o:title=""/>
-                                  <o:lock v:ext="edit" aspectratio="f"/>
-                                </v:shape>
-                              </w:pict>
-                            </w:r>
-                            <w:r>
-                              <w:rPr>
-                                <w:rFonts w:ascii="Times New Roman"/>
-                                <w:spacing w:val="40"/>
-                                <w:sz w:val="22"/>
-                              </w:rPr>
-                              <w:t xml:space="preserve"> </w:t>
-                            </w:r>
-                            <w:r>
-                              <w:rPr>
-                                <w:sz w:val="22"/>
-                              </w:rPr>
-                              <w:t>Accomplished assigned tasks in a timely manner</w:t>
-                            </w:r>
-                            <w:r>
-                              <w:rPr>
-                                <w:sz w:val="22"/>
-                              </w:rPr>
-                              <w:t xml:space="preserve">. </w:t>
-                            </w:r>
-                          </w:p>
-                          <w:p>
-                            <w:pPr>
-                              <w:pStyle w:val="BodyText"/>
-                              <w:spacing w:before="80"/>
-                              <w:ind w:left="137"/>
-                              <w:rPr>
-                                <w:sz w:val="22"/>
-                              </w:rPr>
-                            </w:pPr>
-                            <w:r>
-                              <w:rPr>
-                                <w:noProof/>
-                              </w:rPr>
-                              <w:drawing>
-                                <wp:inline distT="0" distB="0" distL="0" distR="0">
-                                  <wp:extent cx="47625" cy="47625"/>
-                                  <wp:effectExtent l="0" t="0" r="9525" b="9525"/>
-                                  <wp:docPr id="200" name="Picture 200"/>
-                                  <wp:cNvGraphicFramePr>
-                                    <a:graphicFrameLocks xmlns:a="http://schemas.openxmlformats.org/drawingml/2006/main"/>
-                                  </wp:cNvGraphicFramePr>
-                                  <a:graphic xmlns:a="http://schemas.openxmlformats.org/drawingml/2006/main">
-                                    <a:graphicData uri="http://schemas.openxmlformats.org/drawingml/2006/picture">
-                                      <pic:pic xmlns:pic="http://schemas.openxmlformats.org/drawingml/2006/picture">
-                                        <pic:nvPicPr>
-                                          <pic:cNvPr id="0" name="Image 41"/>
-                                          <pic:cNvPicPr>
-                                            <a:picLocks noChangeArrowheads="1"/>
-                                          </pic:cNvPicPr>
-                                        </pic:nvPicPr>
-                                        <pic:blipFill>
-                                          <a:blip r:embed="rId16">
-                                            <a:extLst>
-                                              <a:ext uri="{28A0092B-C50C-407E-A947-70E740481C1C}">
-                                                <a14:useLocalDpi xmlns:a14="http://schemas.microsoft.com/office/drawing/2010/main" val="0"/>
-                                              </a:ext>
-                                            </a:extLst>
-                                          </a:blip>
-                                          <a:srcRect/>
-                                          <a:stretch>
-                                            <a:fillRect/>
-                                          </a:stretch>
-                                        </pic:blipFill>
-                                        <pic:spPr bwMode="auto">
-                                          <a:xfrm>
-                                            <a:off x="0" y="0"/>
-                                            <a:ext cx="47625" cy="47625"/>
-                                          </a:xfrm>
-                                          <a:prstGeom prst="rect">
-                                            <a:avLst/>
-                                          </a:prstGeom>
-                                          <a:noFill/>
-                                          <a:ln>
-                                            <a:noFill/>
-                                          </a:ln>
-                                        </pic:spPr>
-                                      </pic:pic>
-                                    </a:graphicData>
-                                  </a:graphic>
-                                </wp:inline>
-                              </w:drawing>
-                            </w:r>
-                            <w:r>
-                              <w:rPr>
-                                <w:rFonts w:ascii="Times New Roman"/>
-                                <w:spacing w:val="40"/>
-                                <w:sz w:val="22"/>
-                              </w:rPr>
-                              <w:t xml:space="preserve"> </w:t>
-                            </w:r>
-                            <w:r>
-                              <w:rPr>
-                                <w:sz w:val="22"/>
-                              </w:rPr>
-                              <w:t>Making sure the overall productivity and quality metrics are met.</w:t>
-                            </w:r>
-                          </w:p>
-                          <w:p>
-                            <w:pPr>
-                              <w:spacing w:before="80"/>
-                              <w:rPr>
-                                <w:i/>
-                                <w:sz w:val="18"/>
-                              </w:rPr>
-                            </w:pPr>
-                          </w:p>
-                          <w:p>
-                            <w:r>
-                              <w:br w:type="column"/>
+                                <w:b/>
+                                <w:sz w:val="24"/>
+                                <w:szCs w:val="24"/>
+                              </w:rPr>
+                              <w:t>PHP, JAVA, C++, MYSQL, GOLANG, PYTHON</w:t>
                             </w:r>
                           </w:p>
                         </w:txbxContent>
@@ -4595,645 +4120,129 @@
           </mc:Choice>
           <mc:Fallback>
             <w:pict>
-              <v:shape w14:anchorId="7388D1E5" id="_x0000_s1032" type="#_x0000_t202" style="position:absolute;margin-left:198.75pt;margin-top:26.55pt;width:361.5pt;height:200.25pt;z-index:251687936;visibility:visible;mso-wrap-style:square;mso-width-percent:0;mso-height-percent:0;mso-wrap-distance-left:9pt;mso-wrap-distance-top:3.6pt;mso-wrap-distance-right:9pt;mso-wrap-distance-bottom:3.6pt;mso-position-horizontal:absolute;mso-position-horizontal-relative:margin;mso-position-vertical:absolute;mso-position-vertical-relative:text;mso-width-percent:0;mso-height-percent:0;mso-width-relative:margin;mso-height-relative:margin;v-text-anchor:top" o:gfxdata="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" strokecolor="white [3212]">
+              <v:shapetype w14:anchorId="6C8CF1A8" id="_x0000_t202" coordsize="21600,21600" o:spt="202" path="m,l,21600r21600,l21600,xe">
+                <v:stroke joinstyle="miter"/>
+                <v:path gradientshapeok="t" o:connecttype="rect"/>
+              </v:shapetype>
+              <v:shape id="_x0000_s1034" type="#_x0000_t202" style="position:absolute;margin-left:-17.8pt;margin-top:174.05pt;width:203.8pt;height:165.45pt;z-index:251704320;visibility:visible;mso-wrap-style:square;mso-width-percent:0;mso-height-percent:0;mso-wrap-distance-left:9pt;mso-wrap-distance-top:3.6pt;mso-wrap-distance-right:9pt;mso-wrap-distance-bottom:3.6pt;mso-position-horizontal:absolute;mso-position-horizontal-relative:margin;mso-position-vertical:absolute;mso-position-vertical-relative:text;mso-width-percent:0;mso-height-percent:0;mso-width-relative:margin;mso-height-relative:margin;v-text-anchor:top" o:gfxdata="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" strokecolor="white [3212]">
                 <v:textbox>
                   <w:txbxContent>
                     <w:p>
                       <w:pPr>
-                        <w:pStyle w:val="Heading3"/>
-                        <w:spacing w:before="16"/>
-                        <w:ind w:left="720"/>
-                        <w:rPr>
-                          <w:color w:val="auto"/>
-                          <w:spacing w:val="-2"/>
-                          <w:sz w:val="28"/>
+                        <w:shd w:val="clear" w:color="auto" w:fill="FFFFFF" w:themeFill="background1"/>
+                        <w:rPr>
+                          <w:b/>
+                          <w:sz w:val="24"/>
+                          <w:szCs w:val="24"/>
                         </w:rPr>
                       </w:pPr>
                       <w:r>
                         <w:rPr>
-                          <w:color w:val="auto"/>
-                          <w:sz w:val="28"/>
-                        </w:rPr>
-                        <w:t xml:space="preserve">         </w:t>
-                      </w:r>
-                      <w:proofErr w:type="spellStart"/>
-                      <w:proofErr w:type="gramStart"/>
-                      <w:r>
-                        <w:rPr>
-                          <w:color w:val="auto"/>
-                          <w:sz w:val="28"/>
-                        </w:rPr>
-                        <w:t>ePerformax</w:t>
-                      </w:r>
-                      <w:proofErr w:type="spellEnd"/>
-                      <w:proofErr w:type="gramEnd"/>
-                      <w:r>
-                        <w:rPr>
-                          <w:color w:val="auto"/>
-                          <w:spacing w:val="-12"/>
-                          <w:sz w:val="28"/>
-                        </w:rPr>
-                        <w:t xml:space="preserve"> </w:t>
-                      </w:r>
-                      <w:r>
-                        <w:rPr>
-                          <w:color w:val="auto"/>
-                          <w:sz w:val="28"/>
-                        </w:rPr>
-                        <w:t>Contact</w:t>
-                      </w:r>
-                      <w:r>
-                        <w:rPr>
-                          <w:color w:val="auto"/>
-                          <w:spacing w:val="-12"/>
-                          <w:sz w:val="28"/>
-                        </w:rPr>
-                        <w:t xml:space="preserve"> </w:t>
-                      </w:r>
-                      <w:r>
-                        <w:rPr>
-                          <w:color w:val="auto"/>
-                          <w:spacing w:val="-2"/>
-                          <w:sz w:val="28"/>
-                        </w:rPr>
-                        <w:t>Centers</w:t>
-                      </w:r>
-                      <w:r>
-                        <w:rPr>
-                          <w:color w:val="auto"/>
-                          <w:spacing w:val="-2"/>
-                          <w:sz w:val="28"/>
-                        </w:rPr>
-                        <w:t xml:space="preserve"> and BPO</w:t>
+                          <w:b/>
+                          <w:sz w:val="24"/>
+                          <w:szCs w:val="24"/>
+                        </w:rPr>
+                        <w:t xml:space="preserve">      </w:t>
+                      </w:r>
+                      <w:r>
+                        <w:rPr>
+                          <w:b/>
+                          <w:sz w:val="24"/>
+                          <w:szCs w:val="24"/>
+                        </w:rPr>
+                        <w:t>TECHNICAL SKILLS</w:t>
                       </w:r>
                     </w:p>
                     <w:p>
                       <w:pPr>
-                        <w:pStyle w:val="Heading2"/>
-                        <w:spacing w:before="1"/>
-                        <w:ind w:left="1440"/>
-                        <w:rPr>
-                          <w:rFonts w:ascii="Ubuntu" w:hAnsi="Ubuntu"/>
-                          <w:i/>
-                          <w:color w:val="auto"/>
-                          <w:sz w:val="22"/>
+                        <w:shd w:val="clear" w:color="auto" w:fill="FFFFFF" w:themeFill="background1"/>
+                        <w:rPr>
+                          <w:b/>
+                          <w:sz w:val="24"/>
+                          <w:szCs w:val="24"/>
                         </w:rPr>
                       </w:pPr>
-                      <w:r>
-                        <w:rPr>
-                          <w:rFonts w:ascii="Ubuntu" w:hAnsi="Ubuntu"/>
-                          <w:i/>
-                          <w:color w:val="auto"/>
-                          <w:sz w:val="22"/>
-                        </w:rPr>
-                        <w:t xml:space="preserve">    </w:t>
-                      </w:r>
-                      <w:r>
-                        <w:rPr>
-                          <w:rFonts w:ascii="Ubuntu" w:hAnsi="Ubuntu"/>
-                          <w:i/>
-                          <w:color w:val="auto"/>
-                          <w:sz w:val="22"/>
-                        </w:rPr>
-                        <w:t>Customer</w:t>
-                      </w:r>
-                      <w:r>
-                        <w:rPr>
-                          <w:rFonts w:ascii="Ubuntu" w:hAnsi="Ubuntu"/>
-                          <w:i/>
-                          <w:color w:val="auto"/>
-                          <w:spacing w:val="-8"/>
-                          <w:sz w:val="22"/>
-                        </w:rPr>
-                        <w:t xml:space="preserve"> </w:t>
-                      </w:r>
-                      <w:r>
-                        <w:rPr>
-                          <w:rFonts w:ascii="Ubuntu" w:hAnsi="Ubuntu"/>
-                          <w:i/>
-                          <w:color w:val="auto"/>
-                          <w:sz w:val="22"/>
-                        </w:rPr>
-                        <w:t>Service</w:t>
-                      </w:r>
-                      <w:r>
-                        <w:rPr>
-                          <w:rFonts w:ascii="Ubuntu" w:hAnsi="Ubuntu"/>
-                          <w:i/>
-                          <w:color w:val="auto"/>
-                          <w:spacing w:val="-5"/>
-                          <w:sz w:val="22"/>
-                        </w:rPr>
-                        <w:t xml:space="preserve"> </w:t>
-                      </w:r>
-                      <w:r>
-                        <w:rPr>
-                          <w:rFonts w:ascii="Ubuntu" w:hAnsi="Ubuntu"/>
-                          <w:i/>
-                          <w:color w:val="auto"/>
-                          <w:spacing w:val="-2"/>
-                          <w:sz w:val="22"/>
-                        </w:rPr>
-                        <w:t>Representative</w:t>
-                      </w:r>
                     </w:p>
                     <w:p>
                       <w:pPr>
-                        <w:spacing w:before="80"/>
-                        <w:ind w:left="720" w:firstLine="720"/>
-                        <w:rPr>
-                          <w:i/>
-                          <w:color w:val="439299"/>
-                          <w:spacing w:val="-2"/>
-                          <w:sz w:val="18"/>
+                        <w:shd w:val="clear" w:color="auto" w:fill="FFFFFF" w:themeFill="background1"/>
+                        <w:rPr>
+                          <w:sz w:val="24"/>
+                          <w:szCs w:val="24"/>
                         </w:rPr>
                       </w:pPr>
                       <w:r>
                         <w:rPr>
-                          <w:i/>
-                          <w:color w:val="439299"/>
-                          <w:sz w:val="18"/>
-                        </w:rPr>
-                        <w:t xml:space="preserve">                       </w:t>
-                      </w:r>
-                      <w:r>
-                        <w:rPr>
-                          <w:i/>
-                          <w:color w:val="439299"/>
-                          <w:sz w:val="18"/>
-                        </w:rPr>
-                        <w:t>07/2023</w:t>
-                      </w:r>
-                      <w:r>
-                        <w:rPr>
-                          <w:i/>
-                          <w:color w:val="439299"/>
-                          <w:spacing w:val="-8"/>
-                          <w:sz w:val="18"/>
-                        </w:rPr>
-                        <w:t xml:space="preserve"> </w:t>
-                      </w:r>
-                      <w:r>
-                        <w:rPr>
-                          <w:i/>
-                          <w:color w:val="439299"/>
-                          <w:sz w:val="18"/>
-                        </w:rPr>
-                        <w:t>-</w:t>
-                      </w:r>
-                      <w:r>
-                        <w:rPr>
-                          <w:i/>
-                          <w:color w:val="439299"/>
-                          <w:spacing w:val="-8"/>
-                          <w:sz w:val="18"/>
-                        </w:rPr>
-                        <w:t xml:space="preserve"> </w:t>
-                      </w:r>
-                      <w:r>
-                        <w:rPr>
-                          <w:i/>
-                          <w:color w:val="439299"/>
-                          <w:spacing w:val="-2"/>
-                          <w:sz w:val="18"/>
-                        </w:rPr>
-                        <w:t>05/2024</w:t>
+                          <w:sz w:val="24"/>
+                          <w:szCs w:val="24"/>
+                        </w:rPr>
+                        <w:t>Has experience and knowledgeable to these following technologies:</w:t>
                       </w:r>
                     </w:p>
                     <w:p>
                       <w:pPr>
-                        <w:spacing w:before="85"/>
-                        <w:ind w:left="138"/>
-                        <w:rPr>
-                          <w:i/>
-                          <w:sz w:val="18"/>
+                        <w:shd w:val="clear" w:color="auto" w:fill="FFFFFF" w:themeFill="background1"/>
+                        <w:rPr>
+                          <w:b/>
+                          <w:sz w:val="24"/>
+                          <w:szCs w:val="24"/>
                         </w:rPr>
                       </w:pPr>
                       <w:r>
                         <w:rPr>
-                          <w:i/>
-                          <w:color w:val="439299"/>
-                          <w:spacing w:val="-2"/>
-                          <w:sz w:val="18"/>
-                        </w:rPr>
-                        <w:t>Achievements/Tasks</w:t>
+                          <w:b/>
+                          <w:sz w:val="24"/>
+                          <w:szCs w:val="24"/>
+                        </w:rPr>
+                        <w:t>HTML, CSS, JAVASCRIPT</w:t>
                       </w:r>
                     </w:p>
                     <w:p>
                       <w:pPr>
-                        <w:pStyle w:val="BodyText"/>
-                        <w:spacing w:before="58" w:line="247" w:lineRule="auto"/>
-                        <w:ind w:left="316" w:hanging="179"/>
-                        <w:rPr>
-                          <w:sz w:val="22"/>
+                        <w:shd w:val="clear" w:color="auto" w:fill="FFFFFF" w:themeFill="background1"/>
+                        <w:rPr>
+                          <w:sz w:val="24"/>
+                          <w:szCs w:val="24"/>
                         </w:rPr>
                       </w:pPr>
-                      <w:r>
-                        <w:pict>
-                          <v:shape id="Image 39" o:spid="_x0000_i1028" type="#_x0000_t75" style="width:3.75pt;height:3.75pt;visibility:visible;mso-wrap-style:square" o:bullet="t">
-                            <v:imagedata r:id="rId19" o:title=""/>
-                            <o:lock v:ext="edit" aspectratio="f"/>
-                          </v:shape>
-                        </w:pict>
-                      </w:r>
-                      <w:r>
-                        <w:rPr>
-                          <w:rFonts w:ascii="Times New Roman"/>
-                          <w:spacing w:val="40"/>
-                          <w:sz w:val="22"/>
-                        </w:rPr>
-                        <w:t xml:space="preserve"> </w:t>
-                      </w:r>
-                      <w:r>
-                        <w:rPr>
-                          <w:sz w:val="22"/>
-                        </w:rPr>
-                        <w:t>Improved</w:t>
-                      </w:r>
-                      <w:r>
-                        <w:rPr>
-                          <w:sz w:val="22"/>
-                        </w:rPr>
-                        <w:t xml:space="preserve"> communication skills and active listening to understand customer concerns</w:t>
-                      </w:r>
                     </w:p>
                     <w:p>
                       <w:pPr>
-                        <w:pStyle w:val="BodyText"/>
-                        <w:spacing w:before="79" w:line="247" w:lineRule="auto"/>
-                        <w:ind w:left="316" w:hanging="179"/>
-                        <w:rPr>
-                          <w:sz w:val="22"/>
+                        <w:shd w:val="clear" w:color="auto" w:fill="FFFFFF" w:themeFill="background1"/>
+                        <w:rPr>
+                          <w:sz w:val="24"/>
+                          <w:szCs w:val="24"/>
                         </w:rPr>
                       </w:pPr>
                       <w:r>
                         <w:rPr>
-                          <w:noProof/>
-                          <w:position w:val="4"/>
-                          <w:sz w:val="22"/>
-                        </w:rPr>
-                        <w:drawing>
-                          <wp:inline distT="0" distB="0" distL="0" distR="0" wp14:anchorId="42C55E00" wp14:editId="28B40E3A">
-                            <wp:extent cx="49339" cy="49339"/>
-                            <wp:effectExtent l="0" t="0" r="0" b="0"/>
-                            <wp:docPr id="61" name="Image 40"/>
-                            <wp:cNvGraphicFramePr>
-                              <a:graphicFrameLocks xmlns:a="http://schemas.openxmlformats.org/drawingml/2006/main"/>
-                            </wp:cNvGraphicFramePr>
-                            <a:graphic xmlns:a="http://schemas.openxmlformats.org/drawingml/2006/main">
-                              <a:graphicData uri="http://schemas.openxmlformats.org/drawingml/2006/picture">
-                                <pic:pic xmlns:pic="http://schemas.openxmlformats.org/drawingml/2006/picture">
-                                  <pic:nvPicPr>
-                                    <pic:cNvPr id="40" name="Image 40"/>
-                                    <pic:cNvPicPr/>
-                                  </pic:nvPicPr>
-                                  <pic:blipFill>
-                                    <a:blip r:embed="rId18" cstate="print"/>
-                                    <a:stretch>
-                                      <a:fillRect/>
-                                    </a:stretch>
-                                  </pic:blipFill>
-                                  <pic:spPr>
-                                    <a:xfrm>
-                                      <a:off x="0" y="0"/>
-                                      <a:ext cx="49339" cy="49339"/>
-                                    </a:xfrm>
-                                    <a:prstGeom prst="rect">
-                                      <a:avLst/>
-                                    </a:prstGeom>
-                                  </pic:spPr>
-                                </pic:pic>
-                              </a:graphicData>
-                            </a:graphic>
-                          </wp:inline>
-                        </w:drawing>
-                      </w:r>
-                      <w:r>
-                        <w:rPr>
-                          <w:rFonts w:ascii="Times New Roman"/>
-                          <w:spacing w:val="36"/>
-                          <w:sz w:val="22"/>
-                        </w:rPr>
-                        <w:t xml:space="preserve"> </w:t>
-                      </w:r>
-                      <w:r>
-                        <w:rPr>
-                          <w:spacing w:val="-2"/>
-                          <w:sz w:val="22"/>
-                        </w:rPr>
-                        <w:t>Practice e</w:t>
-                      </w:r>
-                      <w:r>
-                        <w:rPr>
-                          <w:spacing w:val="-2"/>
-                          <w:sz w:val="22"/>
-                        </w:rPr>
-                        <w:t>mpathy</w:t>
-                      </w:r>
-                      <w:r>
-                        <w:rPr>
-                          <w:spacing w:val="-2"/>
-                          <w:sz w:val="22"/>
-                        </w:rPr>
-                        <w:t xml:space="preserve"> to relate to customer’s emotions and concerns and</w:t>
-                      </w:r>
-                      <w:r>
-                        <w:rPr>
-                          <w:spacing w:val="-2"/>
-                          <w:sz w:val="22"/>
-                        </w:rPr>
-                        <w:t xml:space="preserve"> be able to</w:t>
-                      </w:r>
-                      <w:r>
-                        <w:rPr>
-                          <w:spacing w:val="-2"/>
-                          <w:sz w:val="22"/>
-                        </w:rPr>
-                        <w:t xml:space="preserve"> provide compassionate responses</w:t>
+                          <w:sz w:val="24"/>
+                          <w:szCs w:val="24"/>
+                        </w:rPr>
+                        <w:t>Has basic knowledge of the following:</w:t>
                       </w:r>
                     </w:p>
                     <w:p>
                       <w:pPr>
-                        <w:pStyle w:val="BodyText"/>
-                        <w:spacing w:before="80" w:line="247" w:lineRule="auto"/>
-                        <w:ind w:left="316" w:hanging="179"/>
-                        <w:rPr>
-                          <w:sz w:val="22"/>
+                        <w:shd w:val="clear" w:color="auto" w:fill="FFFFFF" w:themeFill="background1"/>
+                        <w:rPr>
+                          <w:b/>
+                          <w:sz w:val="24"/>
+                          <w:szCs w:val="24"/>
                         </w:rPr>
                       </w:pPr>
                       <w:r>
                         <w:rPr>
-                          <w:noProof/>
-                          <w:position w:val="4"/>
-                          <w:sz w:val="22"/>
-                        </w:rPr>
-                        <w:drawing>
-                          <wp:inline distT="0" distB="0" distL="0" distR="0" wp14:anchorId="1E9293F3" wp14:editId="784292B0">
-                            <wp:extent cx="49339" cy="49339"/>
-                            <wp:effectExtent l="0" t="0" r="0" b="0"/>
-                            <wp:docPr id="62" name="Image 41"/>
-                            <wp:cNvGraphicFramePr>
-                              <a:graphicFrameLocks xmlns:a="http://schemas.openxmlformats.org/drawingml/2006/main"/>
-                            </wp:cNvGraphicFramePr>
-                            <a:graphic xmlns:a="http://schemas.openxmlformats.org/drawingml/2006/main">
-                              <a:graphicData uri="http://schemas.openxmlformats.org/drawingml/2006/picture">
-                                <pic:pic xmlns:pic="http://schemas.openxmlformats.org/drawingml/2006/picture">
-                                  <pic:nvPicPr>
-                                    <pic:cNvPr id="41" name="Image 41"/>
-                                    <pic:cNvPicPr/>
-                                  </pic:nvPicPr>
-                                  <pic:blipFill>
-                                    <a:blip r:embed="rId16" cstate="print"/>
-                                    <a:stretch>
-                                      <a:fillRect/>
-                                    </a:stretch>
-                                  </pic:blipFill>
-                                  <pic:spPr>
-                                    <a:xfrm>
-                                      <a:off x="0" y="0"/>
-                                      <a:ext cx="49339" cy="49339"/>
-                                    </a:xfrm>
-                                    <a:prstGeom prst="rect">
-                                      <a:avLst/>
-                                    </a:prstGeom>
-                                  </pic:spPr>
-                                </pic:pic>
-                              </a:graphicData>
-                            </a:graphic>
-                          </wp:inline>
-                        </w:drawing>
-                      </w:r>
-                      <w:r>
-                        <w:rPr>
-                          <w:rFonts w:ascii="Times New Roman"/>
-                          <w:spacing w:val="40"/>
-                          <w:sz w:val="22"/>
-                        </w:rPr>
-                        <w:t xml:space="preserve"> </w:t>
-                      </w:r>
-                      <w:r>
-                        <w:rPr>
-                          <w:sz w:val="22"/>
-                        </w:rPr>
-                        <w:t>Able to address</w:t>
-                      </w:r>
-                      <w:r>
-                        <w:rPr>
-                          <w:spacing w:val="-4"/>
-                          <w:sz w:val="22"/>
-                        </w:rPr>
-                        <w:t xml:space="preserve"> </w:t>
-                      </w:r>
-                      <w:r>
-                        <w:rPr>
-                          <w:sz w:val="22"/>
-                        </w:rPr>
-                        <w:t>c</w:t>
-                      </w:r>
-                      <w:r>
-                        <w:rPr>
-                          <w:sz w:val="22"/>
-                        </w:rPr>
-                        <w:t>lient's</w:t>
-                      </w:r>
-                      <w:r>
-                        <w:rPr>
-                          <w:spacing w:val="-4"/>
-                          <w:sz w:val="22"/>
-                        </w:rPr>
-                        <w:t xml:space="preserve"> </w:t>
-                      </w:r>
-                      <w:r>
-                        <w:rPr>
-                          <w:sz w:val="22"/>
-                        </w:rPr>
-                        <w:t>concerns</w:t>
-                      </w:r>
-                      <w:r>
-                        <w:rPr>
-                          <w:spacing w:val="-4"/>
-                          <w:sz w:val="22"/>
-                        </w:rPr>
-                        <w:t xml:space="preserve"> </w:t>
-                      </w:r>
-                      <w:r>
-                        <w:rPr>
-                          <w:sz w:val="22"/>
-                        </w:rPr>
-                        <w:t>and</w:t>
-                      </w:r>
-                      <w:r>
-                        <w:rPr>
-                          <w:spacing w:val="-4"/>
-                          <w:sz w:val="22"/>
-                        </w:rPr>
-                        <w:t xml:space="preserve"> </w:t>
-                      </w:r>
-                      <w:r>
-                        <w:rPr>
-                          <w:sz w:val="22"/>
-                        </w:rPr>
-                        <w:t>providing</w:t>
-                      </w:r>
-                      <w:r>
-                        <w:rPr>
-                          <w:spacing w:val="-4"/>
-                          <w:sz w:val="22"/>
-                        </w:rPr>
-                        <w:t xml:space="preserve"> </w:t>
-                      </w:r>
-                      <w:r>
-                        <w:rPr>
-                          <w:sz w:val="22"/>
-                        </w:rPr>
-                        <w:t>the</w:t>
-                      </w:r>
-                      <w:r>
-                        <w:rPr>
-                          <w:spacing w:val="-4"/>
-                          <w:sz w:val="22"/>
-                        </w:rPr>
-                        <w:t xml:space="preserve"> </w:t>
-                      </w:r>
-                      <w:r>
-                        <w:rPr>
-                          <w:sz w:val="22"/>
-                        </w:rPr>
-                        <w:t>best solutions to their problems</w:t>
-                      </w:r>
-                    </w:p>
-                    <w:p>
-                      <w:pPr>
-                        <w:pStyle w:val="BodyText"/>
-                        <w:spacing w:before="80"/>
-                        <w:ind w:left="137"/>
-                        <w:rPr>
-                          <w:sz w:val="22"/>
-                        </w:rPr>
-                      </w:pPr>
-                      <w:r>
-                        <w:pict>
-                          <v:shape id="Image 41" o:spid="_x0000_i1029" type="#_x0000_t75" style="width:3.75pt;height:3.75pt;visibility:visible;mso-wrap-style:square" o:bullet="t">
-                            <v:imagedata r:id="rId19" o:title=""/>
-                            <o:lock v:ext="edit" aspectratio="f"/>
-                          </v:shape>
-                        </w:pict>
-                      </w:r>
-                      <w:r>
-                        <w:rPr>
-                          <w:rFonts w:ascii="Times New Roman"/>
-                          <w:spacing w:val="40"/>
-                          <w:sz w:val="22"/>
-                        </w:rPr>
-                        <w:t xml:space="preserve"> </w:t>
-                      </w:r>
-                      <w:r>
-                        <w:rPr>
-                          <w:sz w:val="22"/>
-                        </w:rPr>
-                        <w:t>Accomplished assigned tasks in a timely manner</w:t>
-                      </w:r>
-                      <w:r>
-                        <w:rPr>
-                          <w:sz w:val="22"/>
-                        </w:rPr>
-                        <w:t xml:space="preserve">. </w:t>
-                      </w:r>
-                    </w:p>
-                    <w:p>
-                      <w:pPr>
-                        <w:pStyle w:val="BodyText"/>
-                        <w:spacing w:before="80"/>
-                        <w:ind w:left="137"/>
-                        <w:rPr>
-                          <w:sz w:val="22"/>
-                        </w:rPr>
-                      </w:pPr>
-                      <w:r>
-                        <w:rPr>
-                          <w:noProof/>
-                        </w:rPr>
-                        <w:drawing>
-                          <wp:inline distT="0" distB="0" distL="0" distR="0">
-                            <wp:extent cx="47625" cy="47625"/>
-                            <wp:effectExtent l="0" t="0" r="9525" b="9525"/>
-                            <wp:docPr id="200" name="Picture 200"/>
-                            <wp:cNvGraphicFramePr>
-                              <a:graphicFrameLocks xmlns:a="http://schemas.openxmlformats.org/drawingml/2006/main"/>
-                            </wp:cNvGraphicFramePr>
-                            <a:graphic xmlns:a="http://schemas.openxmlformats.org/drawingml/2006/main">
-                              <a:graphicData uri="http://schemas.openxmlformats.org/drawingml/2006/picture">
-                                <pic:pic xmlns:pic="http://schemas.openxmlformats.org/drawingml/2006/picture">
-                                  <pic:nvPicPr>
-                                    <pic:cNvPr id="0" name="Image 41"/>
-                                    <pic:cNvPicPr>
-                                      <a:picLocks noChangeArrowheads="1"/>
-                                    </pic:cNvPicPr>
-                                  </pic:nvPicPr>
-                                  <pic:blipFill>
-                                    <a:blip r:embed="rId16">
-                                      <a:extLst>
-                                        <a:ext uri="{28A0092B-C50C-407E-A947-70E740481C1C}">
-                                          <a14:useLocalDpi xmlns:a14="http://schemas.microsoft.com/office/drawing/2010/main" val="0"/>
-                                        </a:ext>
-                                      </a:extLst>
-                                    </a:blip>
-                                    <a:srcRect/>
-                                    <a:stretch>
-                                      <a:fillRect/>
-                                    </a:stretch>
-                                  </pic:blipFill>
-                                  <pic:spPr bwMode="auto">
-                                    <a:xfrm>
-                                      <a:off x="0" y="0"/>
-                                      <a:ext cx="47625" cy="47625"/>
-                                    </a:xfrm>
-                                    <a:prstGeom prst="rect">
-                                      <a:avLst/>
-                                    </a:prstGeom>
-                                    <a:noFill/>
-                                    <a:ln>
-                                      <a:noFill/>
-                                    </a:ln>
-                                  </pic:spPr>
-                                </pic:pic>
-                              </a:graphicData>
-                            </a:graphic>
-                          </wp:inline>
-                        </w:drawing>
-                      </w:r>
-                      <w:r>
-                        <w:rPr>
-                          <w:rFonts w:ascii="Times New Roman"/>
-                          <w:spacing w:val="40"/>
-                          <w:sz w:val="22"/>
-                        </w:rPr>
-                        <w:t xml:space="preserve"> </w:t>
-                      </w:r>
-                      <w:r>
-                        <w:rPr>
-                          <w:sz w:val="22"/>
-                        </w:rPr>
-                        <w:t>Making sure the overall productivity and quality metrics are met.</w:t>
-                      </w:r>
-                    </w:p>
-                    <w:p>
-                      <w:pPr>
-                        <w:spacing w:before="80"/>
-                        <w:rPr>
-                          <w:i/>
-                          <w:sz w:val="18"/>
-                        </w:rPr>
-                      </w:pPr>
-                    </w:p>
-                    <w:p>
-                      <w:r>
-                        <w:br w:type="column"/>
+                          <w:b/>
+                          <w:sz w:val="24"/>
+                          <w:szCs w:val="24"/>
+                        </w:rPr>
+                        <w:t>PHP, JAVA, C++, MYSQL, GOLANG, PYTHON</w:t>
                       </w:r>
                     </w:p>
                   </w:txbxContent>
                 </v:textbox>
-                <w10:wrap type="square" anchorx="margin"/>
+                <w10:wrap type="through" anchorx="margin"/>
               </v:shape>
             </w:pict>
           </mc:Fallback>
@@ -5246,13 +4255,649 @@
         <mc:AlternateContent>
           <mc:Choice Requires="wpg">
             <w:drawing>
-              <wp:anchor distT="0" distB="0" distL="0" distR="0" simplePos="0" relativeHeight="251696128" behindDoc="1" locked="0" layoutInCell="1" allowOverlap="1" wp14:anchorId="4BEFE356" wp14:editId="4CF1398D">
+              <wp:anchor distT="0" distB="0" distL="0" distR="0" simplePos="0" relativeHeight="251700224" behindDoc="1" locked="0" layoutInCell="1" allowOverlap="1" wp14:anchorId="21BBCF21" wp14:editId="3D05EFC4">
+                <wp:simplePos x="0" y="0"/>
+                <wp:positionH relativeFrom="page">
+                  <wp:posOffset>782575</wp:posOffset>
+                </wp:positionH>
+                <wp:positionV relativeFrom="paragraph">
+                  <wp:posOffset>1876004</wp:posOffset>
+                </wp:positionV>
+                <wp:extent cx="1111885" cy="226695"/>
+                <wp:effectExtent l="0" t="0" r="0" b="0"/>
+                <wp:wrapTopAndBottom/>
+                <wp:docPr id="36" name="Group 36"/>
+                <wp:cNvGraphicFramePr>
+                  <a:graphicFrameLocks xmlns:a="http://schemas.openxmlformats.org/drawingml/2006/main"/>
+                </wp:cNvGraphicFramePr>
+                <a:graphic xmlns:a="http://schemas.openxmlformats.org/drawingml/2006/main">
+                  <a:graphicData uri="http://schemas.microsoft.com/office/word/2010/wordprocessingGroup">
+                    <wpg:wgp>
+                      <wpg:cNvGrpSpPr>
+                        <a:grpSpLocks/>
+                      </wpg:cNvGrpSpPr>
+                      <wpg:grpSpPr>
+                        <a:xfrm>
+                          <a:off x="0" y="0"/>
+                          <a:ext cx="1111885" cy="226695"/>
+                          <a:chOff x="0" y="0"/>
+                          <a:chExt cx="1111885" cy="226695"/>
+                        </a:xfrm>
+                      </wpg:grpSpPr>
+                      <wps:wsp>
+                        <wps:cNvPr id="37" name="Graphic 6"/>
+                        <wps:cNvSpPr/>
+                        <wps:spPr>
+                          <a:xfrm>
+                            <a:off x="0" y="0"/>
+                            <a:ext cx="1111885" cy="226695"/>
+                          </a:xfrm>
+                          <a:custGeom>
+                            <a:avLst/>
+                            <a:gdLst/>
+                            <a:ahLst/>
+                            <a:cxnLst/>
+                            <a:rect l="l" t="t" r="r" b="b"/>
+                            <a:pathLst>
+                              <a:path w="1111885" h="226695">
+                                <a:moveTo>
+                                  <a:pt x="1073850" y="226379"/>
+                                </a:moveTo>
+                                <a:lnTo>
+                                  <a:pt x="37729" y="226379"/>
+                                </a:lnTo>
+                                <a:lnTo>
+                                  <a:pt x="23048" y="223412"/>
+                                </a:lnTo>
+                                <a:lnTo>
+                                  <a:pt x="11054" y="215324"/>
+                                </a:lnTo>
+                                <a:lnTo>
+                                  <a:pt x="2966" y="203331"/>
+                                </a:lnTo>
+                                <a:lnTo>
+                                  <a:pt x="0" y="188649"/>
+                                </a:lnTo>
+                                <a:lnTo>
+                                  <a:pt x="0" y="37729"/>
+                                </a:lnTo>
+                                <a:lnTo>
+                                  <a:pt x="2966" y="23048"/>
+                                </a:lnTo>
+                                <a:lnTo>
+                                  <a:pt x="11054" y="11054"/>
+                                </a:lnTo>
+                                <a:lnTo>
+                                  <a:pt x="23048" y="2966"/>
+                                </a:lnTo>
+                                <a:lnTo>
+                                  <a:pt x="37729" y="0"/>
+                                </a:lnTo>
+                                <a:lnTo>
+                                  <a:pt x="1073850" y="0"/>
+                                </a:lnTo>
+                                <a:lnTo>
+                                  <a:pt x="1088532" y="2966"/>
+                                </a:lnTo>
+                                <a:lnTo>
+                                  <a:pt x="1100525" y="11054"/>
+                                </a:lnTo>
+                                <a:lnTo>
+                                  <a:pt x="1108614" y="23048"/>
+                                </a:lnTo>
+                                <a:lnTo>
+                                  <a:pt x="1111580" y="37729"/>
+                                </a:lnTo>
+                                <a:lnTo>
+                                  <a:pt x="1111580" y="188649"/>
+                                </a:lnTo>
+                                <a:lnTo>
+                                  <a:pt x="1108614" y="203331"/>
+                                </a:lnTo>
+                                <a:lnTo>
+                                  <a:pt x="1100525" y="215324"/>
+                                </a:lnTo>
+                                <a:lnTo>
+                                  <a:pt x="1088532" y="223412"/>
+                                </a:lnTo>
+                                <a:lnTo>
+                                  <a:pt x="1073850" y="226379"/>
+                                </a:lnTo>
+                                <a:close/>
+                              </a:path>
+                            </a:pathLst>
+                          </a:custGeom>
+                          <a:solidFill>
+                            <a:srgbClr val="979CA5"/>
+                          </a:solidFill>
+                        </wps:spPr>
+                        <wps:bodyPr wrap="square" lIns="0" tIns="0" rIns="0" bIns="0" rtlCol="0">
+                          <a:prstTxWarp prst="textNoShape">
+                            <a:avLst/>
+                          </a:prstTxWarp>
+                          <a:noAutofit/>
+                        </wps:bodyPr>
+                      </wps:wsp>
+                      <wps:wsp>
+                        <wps:cNvPr id="38" name="Textbox 7"/>
+                        <wps:cNvSpPr txBox="1"/>
+                        <wps:spPr>
+                          <a:xfrm>
+                            <a:off x="0" y="0"/>
+                            <a:ext cx="1111885" cy="226695"/>
+                          </a:xfrm>
+                          <a:prstGeom prst="rect">
+                            <a:avLst/>
+                          </a:prstGeom>
+                        </wps:spPr>
+                        <wps:txbx>
+                          <w:txbxContent>
+                            <w:p>
+                              <w:pPr>
+                                <w:spacing w:before="59"/>
+                                <w:ind w:left="137"/>
+                                <w:rPr>
+                                  <w:sz w:val="20"/>
+                                </w:rPr>
+                              </w:pPr>
+                              <w:r>
+                                <w:rPr>
+                                  <w:color w:val="FFFFFF"/>
+                                  <w:spacing w:val="-2"/>
+                                  <w:sz w:val="20"/>
+                                </w:rPr>
+                                <w:t>Decision-making</w:t>
+                              </w:r>
+                            </w:p>
+                          </w:txbxContent>
+                        </wps:txbx>
+                        <wps:bodyPr wrap="square" lIns="0" tIns="0" rIns="0" bIns="0" rtlCol="0">
+                          <a:noAutofit/>
+                        </wps:bodyPr>
+                      </wps:wsp>
+                    </wpg:wgp>
+                  </a:graphicData>
+                </a:graphic>
+              </wp:anchor>
+            </w:drawing>
+          </mc:Choice>
+          <mc:Fallback>
+            <w:pict>
+              <v:group w14:anchorId="21BBCF21" id="Group 36" o:spid="_x0000_s1035" style="position:absolute;margin-left:61.6pt;margin-top:147.7pt;width:87.55pt;height:17.85pt;z-index:-251616256;mso-wrap-distance-left:0;mso-wrap-distance-right:0;mso-position-horizontal-relative:page" coordsize="11118,2266" o:gfxdata="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">
+                <v:shape id="Graphic 6" o:spid="_x0000_s1036" style="position:absolute;width:11118;height:2266;visibility:visible;mso-wrap-style:square;v-text-anchor:top" coordsize="1111885,226695" o:gfxdata="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" path="m1073850,226379r-1036121,l23048,223412,11054,215324,2966,203331,,188649,,37729,2966,23048,11054,11054,23048,2966,37729,,1073850,r14682,2966l1100525,11054r8089,11994l1111580,37729r,150920l1108614,203331r-8089,11993l1088532,223412r-14682,2967xe" fillcolor="#979ca5" stroked="f">
+                  <v:path arrowok="t"/>
+                </v:shape>
+                <v:shape id="Textbox 7" o:spid="_x0000_s1037" type="#_x0000_t202" style="position:absolute;width:11118;height:2266;visibility:visible;mso-wrap-style:square;v-text-anchor:top" o:gfxdata="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" filled="f" stroked="f">
+                  <v:textbox inset="0,0,0,0">
+                    <w:txbxContent>
+                      <w:p>
+                        <w:pPr>
+                          <w:spacing w:before="59"/>
+                          <w:ind w:left="137"/>
+                          <w:rPr>
+                            <w:sz w:val="20"/>
+                          </w:rPr>
+                        </w:pPr>
+                        <w:r>
+                          <w:rPr>
+                            <w:color w:val="FFFFFF"/>
+                            <w:spacing w:val="-2"/>
+                            <w:sz w:val="20"/>
+                          </w:rPr>
+                          <w:t>Decision-making</w:t>
+                        </w:r>
+                      </w:p>
+                    </w:txbxContent>
+                  </v:textbox>
+                </v:shape>
+                <w10:wrap type="topAndBottom" anchorx="page"/>
+              </v:group>
+            </w:pict>
+          </mc:Fallback>
+        </mc:AlternateContent>
+      </w:r>
+      <w:r>
+        <w:rPr>
+          <w:noProof/>
+        </w:rPr>
+        <mc:AlternateContent>
+          <mc:Choice Requires="wpg">
+            <w:drawing>
+              <wp:anchor distT="0" distB="0" distL="0" distR="0" simplePos="0" relativeHeight="251702272" behindDoc="1" locked="0" layoutInCell="1" allowOverlap="1" wp14:anchorId="27CC16AF" wp14:editId="5B8F014D">
+                <wp:simplePos x="0" y="0"/>
+                <wp:positionH relativeFrom="page">
+                  <wp:posOffset>785750</wp:posOffset>
+                </wp:positionH>
+                <wp:positionV relativeFrom="paragraph">
+                  <wp:posOffset>1617947</wp:posOffset>
+                </wp:positionV>
+                <wp:extent cx="1130935" cy="226695"/>
+                <wp:effectExtent l="0" t="0" r="0" b="1905"/>
+                <wp:wrapTopAndBottom/>
+                <wp:docPr id="45" name="Group 45"/>
+                <wp:cNvGraphicFramePr>
+                  <a:graphicFrameLocks xmlns:a="http://schemas.openxmlformats.org/drawingml/2006/main"/>
+                </wp:cNvGraphicFramePr>
+                <a:graphic xmlns:a="http://schemas.openxmlformats.org/drawingml/2006/main">
+                  <a:graphicData uri="http://schemas.microsoft.com/office/word/2010/wordprocessingGroup">
+                    <wpg:wgp>
+                      <wpg:cNvGrpSpPr>
+                        <a:grpSpLocks/>
+                      </wpg:cNvGrpSpPr>
+                      <wpg:grpSpPr>
+                        <a:xfrm>
+                          <a:off x="0" y="0"/>
+                          <a:ext cx="1130935" cy="226695"/>
+                          <a:chOff x="0" y="0"/>
+                          <a:chExt cx="1130935" cy="226695"/>
+                        </a:xfrm>
+                      </wpg:grpSpPr>
+                      <wps:wsp>
+                        <wps:cNvPr id="46" name="Graphic 6"/>
+                        <wps:cNvSpPr/>
+                        <wps:spPr>
+                          <a:xfrm>
+                            <a:off x="0" y="0"/>
+                            <a:ext cx="1111885" cy="226695"/>
+                          </a:xfrm>
+                          <a:custGeom>
+                            <a:avLst/>
+                            <a:gdLst/>
+                            <a:ahLst/>
+                            <a:cxnLst/>
+                            <a:rect l="l" t="t" r="r" b="b"/>
+                            <a:pathLst>
+                              <a:path w="1111885" h="226695">
+                                <a:moveTo>
+                                  <a:pt x="1073850" y="226379"/>
+                                </a:moveTo>
+                                <a:lnTo>
+                                  <a:pt x="37729" y="226379"/>
+                                </a:lnTo>
+                                <a:lnTo>
+                                  <a:pt x="23048" y="223412"/>
+                                </a:lnTo>
+                                <a:lnTo>
+                                  <a:pt x="11054" y="215324"/>
+                                </a:lnTo>
+                                <a:lnTo>
+                                  <a:pt x="2966" y="203331"/>
+                                </a:lnTo>
+                                <a:lnTo>
+                                  <a:pt x="0" y="188649"/>
+                                </a:lnTo>
+                                <a:lnTo>
+                                  <a:pt x="0" y="37729"/>
+                                </a:lnTo>
+                                <a:lnTo>
+                                  <a:pt x="2966" y="23048"/>
+                                </a:lnTo>
+                                <a:lnTo>
+                                  <a:pt x="11054" y="11054"/>
+                                </a:lnTo>
+                                <a:lnTo>
+                                  <a:pt x="23048" y="2966"/>
+                                </a:lnTo>
+                                <a:lnTo>
+                                  <a:pt x="37729" y="0"/>
+                                </a:lnTo>
+                                <a:lnTo>
+                                  <a:pt x="1073850" y="0"/>
+                                </a:lnTo>
+                                <a:lnTo>
+                                  <a:pt x="1088532" y="2966"/>
+                                </a:lnTo>
+                                <a:lnTo>
+                                  <a:pt x="1100525" y="11054"/>
+                                </a:lnTo>
+                                <a:lnTo>
+                                  <a:pt x="1108614" y="23048"/>
+                                </a:lnTo>
+                                <a:lnTo>
+                                  <a:pt x="1111580" y="37729"/>
+                                </a:lnTo>
+                                <a:lnTo>
+                                  <a:pt x="1111580" y="188649"/>
+                                </a:lnTo>
+                                <a:lnTo>
+                                  <a:pt x="1108614" y="203331"/>
+                                </a:lnTo>
+                                <a:lnTo>
+                                  <a:pt x="1100525" y="215324"/>
+                                </a:lnTo>
+                                <a:lnTo>
+                                  <a:pt x="1088532" y="223412"/>
+                                </a:lnTo>
+                                <a:lnTo>
+                                  <a:pt x="1073850" y="226379"/>
+                                </a:lnTo>
+                                <a:close/>
+                              </a:path>
+                            </a:pathLst>
+                          </a:custGeom>
+                          <a:solidFill>
+                            <a:srgbClr val="979CA5"/>
+                          </a:solidFill>
+                        </wps:spPr>
+                        <wps:bodyPr wrap="square" lIns="0" tIns="0" rIns="0" bIns="0" rtlCol="0">
+                          <a:prstTxWarp prst="textNoShape">
+                            <a:avLst/>
+                          </a:prstTxWarp>
+                          <a:noAutofit/>
+                        </wps:bodyPr>
+                      </wps:wsp>
+                      <wps:wsp>
+                        <wps:cNvPr id="47" name="Textbox 7"/>
+                        <wps:cNvSpPr txBox="1"/>
+                        <wps:spPr>
+                          <a:xfrm>
+                            <a:off x="19050" y="0"/>
+                            <a:ext cx="1111885" cy="226695"/>
+                          </a:xfrm>
+                          <a:prstGeom prst="rect">
+                            <a:avLst/>
+                          </a:prstGeom>
+                        </wps:spPr>
+                        <wps:txbx>
+                          <w:txbxContent>
+                            <w:p>
+                              <w:pPr>
+                                <w:spacing w:before="59"/>
+                                <w:ind w:left="137"/>
+                                <w:rPr>
+                                  <w:sz w:val="20"/>
+                                </w:rPr>
+                              </w:pPr>
+                              <w:r>
+                                <w:rPr>
+                                  <w:color w:val="FFFFFF"/>
+                                  <w:spacing w:val="-2"/>
+                                  <w:sz w:val="20"/>
+                                </w:rPr>
+                                <w:t xml:space="preserve">    Resilience</w:t>
+                              </w:r>
+                            </w:p>
+                          </w:txbxContent>
+                        </wps:txbx>
+                        <wps:bodyPr wrap="square" lIns="0" tIns="0" rIns="0" bIns="0" rtlCol="0">
+                          <a:noAutofit/>
+                        </wps:bodyPr>
+                      </wps:wsp>
+                    </wpg:wgp>
+                  </a:graphicData>
+                </a:graphic>
+                <wp14:sizeRelH relativeFrom="margin">
+                  <wp14:pctWidth>0</wp14:pctWidth>
+                </wp14:sizeRelH>
+                <wp14:sizeRelV relativeFrom="margin">
+                  <wp14:pctHeight>0</wp14:pctHeight>
+                </wp14:sizeRelV>
+              </wp:anchor>
+            </w:drawing>
+          </mc:Choice>
+          <mc:Fallback>
+            <w:pict>
+              <v:group w14:anchorId="27CC16AF" id="Group 45" o:spid="_x0000_s1038" style="position:absolute;margin-left:61.85pt;margin-top:127.4pt;width:89.05pt;height:17.85pt;z-index:-251614208;mso-wrap-distance-left:0;mso-wrap-distance-right:0;mso-position-horizontal-relative:page;mso-width-relative:margin;mso-height-relative:margin" coordsize="11309,2266" o:gfxdata="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">
+                <v:shape id="Graphic 6" o:spid="_x0000_s1039" style="position:absolute;width:11118;height:2266;visibility:visible;mso-wrap-style:square;v-text-anchor:top" coordsize="1111885,226695" o:gfxdata="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" path="m1073850,226379r-1036121,l23048,223412,11054,215324,2966,203331,,188649,,37729,2966,23048,11054,11054,23048,2966,37729,,1073850,r14682,2966l1100525,11054r8089,11994l1111580,37729r,150920l1108614,203331r-8089,11993l1088532,223412r-14682,2967xe" fillcolor="#979ca5" stroked="f">
+                  <v:path arrowok="t"/>
+                </v:shape>
+                <v:shape id="Textbox 7" o:spid="_x0000_s1040" type="#_x0000_t202" style="position:absolute;left:190;width:11119;height:2266;visibility:visible;mso-wrap-style:square;v-text-anchor:top" o:gfxdata="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" filled="f" stroked="f">
+                  <v:textbox inset="0,0,0,0">
+                    <w:txbxContent>
+                      <w:p>
+                        <w:pPr>
+                          <w:spacing w:before="59"/>
+                          <w:ind w:left="137"/>
+                          <w:rPr>
+                            <w:sz w:val="20"/>
+                          </w:rPr>
+                        </w:pPr>
+                        <w:r>
+                          <w:rPr>
+                            <w:color w:val="FFFFFF"/>
+                            <w:spacing w:val="-2"/>
+                            <w:sz w:val="20"/>
+                          </w:rPr>
+                          <w:t xml:space="preserve">    Resilience</w:t>
+                        </w:r>
+                      </w:p>
+                    </w:txbxContent>
+                  </v:textbox>
+                </v:shape>
+                <w10:wrap type="topAndBottom" anchorx="page"/>
+              </v:group>
+            </w:pict>
+          </mc:Fallback>
+        </mc:AlternateContent>
+      </w:r>
+      <w:r>
+        <w:rPr>
+          <w:noProof/>
+        </w:rPr>
+        <mc:AlternateContent>
+          <mc:Choice Requires="wpg">
+            <w:drawing>
+              <wp:anchor distT="0" distB="0" distL="0" distR="0" simplePos="0" relativeHeight="251698176" behindDoc="1" locked="0" layoutInCell="1" allowOverlap="1" wp14:anchorId="1831DCFD" wp14:editId="4BF78C9B">
+                <wp:simplePos x="0" y="0"/>
+                <wp:positionH relativeFrom="page">
+                  <wp:posOffset>778510</wp:posOffset>
+                </wp:positionH>
+                <wp:positionV relativeFrom="paragraph">
+                  <wp:posOffset>1329352</wp:posOffset>
+                </wp:positionV>
+                <wp:extent cx="1130935" cy="247988"/>
+                <wp:effectExtent l="0" t="0" r="0" b="0"/>
+                <wp:wrapTopAndBottom/>
+                <wp:docPr id="33" name="Group 33"/>
+                <wp:cNvGraphicFramePr>
+                  <a:graphicFrameLocks xmlns:a="http://schemas.openxmlformats.org/drawingml/2006/main"/>
+                </wp:cNvGraphicFramePr>
+                <a:graphic xmlns:a="http://schemas.openxmlformats.org/drawingml/2006/main">
+                  <a:graphicData uri="http://schemas.microsoft.com/office/word/2010/wordprocessingGroup">
+                    <wpg:wgp>
+                      <wpg:cNvGrpSpPr>
+                        <a:grpSpLocks/>
+                      </wpg:cNvGrpSpPr>
+                      <wpg:grpSpPr>
+                        <a:xfrm>
+                          <a:off x="0" y="0"/>
+                          <a:ext cx="1130935" cy="247988"/>
+                          <a:chOff x="0" y="-21293"/>
+                          <a:chExt cx="1130935" cy="247988"/>
+                        </a:xfrm>
+                      </wpg:grpSpPr>
+                      <wps:wsp>
+                        <wps:cNvPr id="34" name="Graphic 6"/>
+                        <wps:cNvSpPr/>
+                        <wps:spPr>
+                          <a:xfrm>
+                            <a:off x="0" y="0"/>
+                            <a:ext cx="1111885" cy="226695"/>
+                          </a:xfrm>
+                          <a:custGeom>
+                            <a:avLst/>
+                            <a:gdLst/>
+                            <a:ahLst/>
+                            <a:cxnLst/>
+                            <a:rect l="l" t="t" r="r" b="b"/>
+                            <a:pathLst>
+                              <a:path w="1111885" h="226695">
+                                <a:moveTo>
+                                  <a:pt x="1073850" y="226379"/>
+                                </a:moveTo>
+                                <a:lnTo>
+                                  <a:pt x="37729" y="226379"/>
+                                </a:lnTo>
+                                <a:lnTo>
+                                  <a:pt x="23048" y="223412"/>
+                                </a:lnTo>
+                                <a:lnTo>
+                                  <a:pt x="11054" y="215324"/>
+                                </a:lnTo>
+                                <a:lnTo>
+                                  <a:pt x="2966" y="203331"/>
+                                </a:lnTo>
+                                <a:lnTo>
+                                  <a:pt x="0" y="188649"/>
+                                </a:lnTo>
+                                <a:lnTo>
+                                  <a:pt x="0" y="37729"/>
+                                </a:lnTo>
+                                <a:lnTo>
+                                  <a:pt x="2966" y="23048"/>
+                                </a:lnTo>
+                                <a:lnTo>
+                                  <a:pt x="11054" y="11054"/>
+                                </a:lnTo>
+                                <a:lnTo>
+                                  <a:pt x="23048" y="2966"/>
+                                </a:lnTo>
+                                <a:lnTo>
+                                  <a:pt x="37729" y="0"/>
+                                </a:lnTo>
+                                <a:lnTo>
+                                  <a:pt x="1073850" y="0"/>
+                                </a:lnTo>
+                                <a:lnTo>
+                                  <a:pt x="1088532" y="2966"/>
+                                </a:lnTo>
+                                <a:lnTo>
+                                  <a:pt x="1100525" y="11054"/>
+                                </a:lnTo>
+                                <a:lnTo>
+                                  <a:pt x="1108614" y="23048"/>
+                                </a:lnTo>
+                                <a:lnTo>
+                                  <a:pt x="1111580" y="37729"/>
+                                </a:lnTo>
+                                <a:lnTo>
+                                  <a:pt x="1111580" y="188649"/>
+                                </a:lnTo>
+                                <a:lnTo>
+                                  <a:pt x="1108614" y="203331"/>
+                                </a:lnTo>
+                                <a:lnTo>
+                                  <a:pt x="1100525" y="215324"/>
+                                </a:lnTo>
+                                <a:lnTo>
+                                  <a:pt x="1088532" y="223412"/>
+                                </a:lnTo>
+                                <a:lnTo>
+                                  <a:pt x="1073850" y="226379"/>
+                                </a:lnTo>
+                                <a:close/>
+                              </a:path>
+                            </a:pathLst>
+                          </a:custGeom>
+                          <a:solidFill>
+                            <a:srgbClr val="979CA5"/>
+                          </a:solidFill>
+                        </wps:spPr>
+                        <wps:bodyPr wrap="square" lIns="0" tIns="0" rIns="0" bIns="0" rtlCol="0">
+                          <a:prstTxWarp prst="textNoShape">
+                            <a:avLst/>
+                          </a:prstTxWarp>
+                          <a:noAutofit/>
+                        </wps:bodyPr>
+                      </wps:wsp>
+                      <wps:wsp>
+                        <wps:cNvPr id="35" name="Textbox 7"/>
+                        <wps:cNvSpPr txBox="1"/>
+                        <wps:spPr>
+                          <a:xfrm>
+                            <a:off x="19050" y="-21293"/>
+                            <a:ext cx="1111885" cy="226695"/>
+                          </a:xfrm>
+                          <a:prstGeom prst="rect">
+                            <a:avLst/>
+                          </a:prstGeom>
+                        </wps:spPr>
+                        <wps:txbx>
+                          <w:txbxContent>
+                            <w:p>
+                              <w:pPr>
+                                <w:spacing w:before="59"/>
+                                <w:ind w:left="137"/>
+                                <w:rPr>
+                                  <w:sz w:val="20"/>
+                                </w:rPr>
+                              </w:pPr>
+                              <w:r>
+                                <w:rPr>
+                                  <w:color w:val="FFFFFF"/>
+                                  <w:spacing w:val="-2"/>
+                                  <w:sz w:val="20"/>
+                                </w:rPr>
+                                <w:t xml:space="preserve">   Adaptability</w:t>
+                              </w:r>
+                            </w:p>
+                          </w:txbxContent>
+                        </wps:txbx>
+                        <wps:bodyPr wrap="square" lIns="0" tIns="0" rIns="0" bIns="0" rtlCol="0">
+                          <a:noAutofit/>
+                        </wps:bodyPr>
+                      </wps:wsp>
+                    </wpg:wgp>
+                  </a:graphicData>
+                </a:graphic>
+                <wp14:sizeRelH relativeFrom="margin">
+                  <wp14:pctWidth>0</wp14:pctWidth>
+                </wp14:sizeRelH>
+                <wp14:sizeRelV relativeFrom="margin">
+                  <wp14:pctHeight>0</wp14:pctHeight>
+                </wp14:sizeRelV>
+              </wp:anchor>
+            </w:drawing>
+          </mc:Choice>
+          <mc:Fallback>
+            <w:pict>
+              <v:group w14:anchorId="1831DCFD" id="Group 33" o:spid="_x0000_s1041" style="position:absolute;margin-left:61.3pt;margin-top:104.65pt;width:89.05pt;height:19.55pt;z-index:-251618304;mso-wrap-distance-left:0;mso-wrap-distance-right:0;mso-position-horizontal-relative:page;mso-width-relative:margin;mso-height-relative:margin" coordorigin=",-212" coordsize="11309,2479" o:gfxdata="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">
+                <v:shape id="Graphic 6" o:spid="_x0000_s1042" style="position:absolute;width:11118;height:2266;visibility:visible;mso-wrap-style:square;v-text-anchor:top" coordsize="1111885,226695" o:gfxdata="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" path="m1073850,226379r-1036121,l23048,223412,11054,215324,2966,203331,,188649,,37729,2966,23048,11054,11054,23048,2966,37729,,1073850,r14682,2966l1100525,11054r8089,11994l1111580,37729r,150920l1108614,203331r-8089,11993l1088532,223412r-14682,2967xe" fillcolor="#979ca5" stroked="f">
+                  <v:path arrowok="t"/>
+                </v:shape>
+                <v:shape id="Textbox 7" o:spid="_x0000_s1043" type="#_x0000_t202" style="position:absolute;left:190;top:-212;width:11119;height:2266;visibility:visible;mso-wrap-style:square;v-text-anchor:top" o:gfxdata="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" filled="f" stroked="f">
+                  <v:textbox inset="0,0,0,0">
+                    <w:txbxContent>
+                      <w:p>
+                        <w:pPr>
+                          <w:spacing w:before="59"/>
+                          <w:ind w:left="137"/>
+                          <w:rPr>
+                            <w:sz w:val="20"/>
+                          </w:rPr>
+                        </w:pPr>
+                        <w:r>
+                          <w:rPr>
+                            <w:color w:val="FFFFFF"/>
+                            <w:spacing w:val="-2"/>
+                            <w:sz w:val="20"/>
+                          </w:rPr>
+                          <w:t xml:space="preserve">   Adaptability</w:t>
+                        </w:r>
+                      </w:p>
+                    </w:txbxContent>
+                  </v:textbox>
+                </v:shape>
+                <w10:wrap type="topAndBottom" anchorx="page"/>
+              </v:group>
+            </w:pict>
+          </mc:Fallback>
+        </mc:AlternateContent>
+      </w:r>
+      <w:r>
+        <w:rPr>
+          <w:noProof/>
+        </w:rPr>
+        <mc:AlternateContent>
+          <mc:Choice Requires="wpg">
+            <w:drawing>
+              <wp:anchor distT="0" distB="0" distL="0" distR="0" simplePos="0" relativeHeight="251696128" behindDoc="1" locked="0" layoutInCell="1" allowOverlap="1" wp14:anchorId="72DA0713" wp14:editId="314E4BE7">
                 <wp:simplePos x="0" y="0"/>
                 <wp:positionH relativeFrom="margin">
                   <wp:posOffset>276225</wp:posOffset>
                 </wp:positionH>
                 <wp:positionV relativeFrom="paragraph">
-                  <wp:posOffset>1334770</wp:posOffset>
+                  <wp:posOffset>1059181</wp:posOffset>
                 </wp:positionV>
                 <wp:extent cx="1219200" cy="275590"/>
                 <wp:effectExtent l="0" t="0" r="0" b="0"/>
@@ -5420,11 +5065,11 @@
           </mc:Choice>
           <mc:Fallback>
             <w:pict>
-              <v:group w14:anchorId="4BEFE356" id="Group 24" o:spid="_x0000_s1033" style="position:absolute;margin-left:21.75pt;margin-top:105.1pt;width:96pt;height:21.7pt;z-index:-251620352;mso-wrap-distance-left:0;mso-wrap-distance-right:0;mso-position-horizontal-relative:margin;mso-width-relative:margin;mso-height-relative:margin" coordsize="11118,2266" o:gfxdata="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">
-                <v:shape id="Graphic 6" o:spid="_x0000_s1034" style="position:absolute;width:11118;height:2266;visibility:visible;mso-wrap-style:square;v-text-anchor:top" coordsize="1111885,226695" o:gfxdata="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" path="m1073850,226379r-1036121,l23048,223412,11054,215324,2966,203331,,188649,,37729,2966,23048,11054,11054,23048,2966,37729,,1073850,r14682,2966l1100525,11054r8089,11994l1111580,37729r,150920l1108614,203331r-8089,11993l1088532,223412r-14682,2967xe" fillcolor="#979ca5" stroked="f">
+              <v:group w14:anchorId="72DA0713" id="Group 24" o:spid="_x0000_s1044" style="position:absolute;margin-left:21.75pt;margin-top:83.4pt;width:96pt;height:21.7pt;z-index:-251620352;mso-wrap-distance-left:0;mso-wrap-distance-right:0;mso-position-horizontal-relative:margin;mso-width-relative:margin;mso-height-relative:margin" coordsize="11118,2266" o:gfxdata="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">
+                <v:shape id="Graphic 6" o:spid="_x0000_s1045" style="position:absolute;width:11118;height:2266;visibility:visible;mso-wrap-style:square;v-text-anchor:top" coordsize="1111885,226695" o:gfxdata="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" path="m1073850,226379r-1036121,l23048,223412,11054,215324,2966,203331,,188649,,37729,2966,23048,11054,11054,23048,2966,37729,,1073850,r14682,2966l1100525,11054r8089,11994l1111580,37729r,150920l1108614,203331r-8089,11993l1088532,223412r-14682,2967xe" fillcolor="#979ca5" stroked="f">
                   <v:path arrowok="t"/>
                 </v:shape>
-                <v:shape id="Textbox 7" o:spid="_x0000_s1035" type="#_x0000_t202" style="position:absolute;width:11101;height:2266;visibility:visible;mso-wrap-style:square;v-text-anchor:top" o:gfxdata="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" filled="f" stroked="f">
+                <v:shape id="Textbox 7" o:spid="_x0000_s1046" type="#_x0000_t202" style="position:absolute;width:11101;height:2266;visibility:visible;mso-wrap-style:square;v-text-anchor:top" o:gfxdata="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" filled="f" stroked="f">
                   <v:textbox inset="0,0,0,0">
                     <w:txbxContent>
                       <w:p>
@@ -5460,13 +5105,221 @@
         <mc:AlternateContent>
           <mc:Choice Requires="wpg">
             <w:drawing>
-              <wp:anchor distT="0" distB="0" distL="0" distR="0" simplePos="0" relativeHeight="251692032" behindDoc="1" locked="0" layoutInCell="1" allowOverlap="1" wp14:anchorId="231B47F3" wp14:editId="68A40B98">
+              <wp:anchor distT="0" distB="0" distL="0" distR="0" simplePos="0" relativeHeight="251694080" behindDoc="1" locked="0" layoutInCell="1" allowOverlap="1" wp14:anchorId="23C2BB41" wp14:editId="00967A65">
+                <wp:simplePos x="0" y="0"/>
+                <wp:positionH relativeFrom="margin">
+                  <wp:posOffset>302450</wp:posOffset>
+                </wp:positionH>
+                <wp:positionV relativeFrom="paragraph">
+                  <wp:posOffset>797419</wp:posOffset>
+                </wp:positionV>
+                <wp:extent cx="1111885" cy="226695"/>
+                <wp:effectExtent l="0" t="0" r="0" b="1905"/>
+                <wp:wrapTopAndBottom/>
+                <wp:docPr id="15" name="Group 15"/>
+                <wp:cNvGraphicFramePr>
+                  <a:graphicFrameLocks xmlns:a="http://schemas.openxmlformats.org/drawingml/2006/main"/>
+                </wp:cNvGraphicFramePr>
+                <a:graphic xmlns:a="http://schemas.openxmlformats.org/drawingml/2006/main">
+                  <a:graphicData uri="http://schemas.microsoft.com/office/word/2010/wordprocessingGroup">
+                    <wpg:wgp>
+                      <wpg:cNvGrpSpPr>
+                        <a:grpSpLocks/>
+                      </wpg:cNvGrpSpPr>
+                      <wpg:grpSpPr>
+                        <a:xfrm>
+                          <a:off x="0" y="0"/>
+                          <a:ext cx="1111885" cy="226695"/>
+                          <a:chOff x="0" y="0"/>
+                          <a:chExt cx="1111885" cy="226695"/>
+                        </a:xfrm>
+                      </wpg:grpSpPr>
+                      <wps:wsp>
+                        <wps:cNvPr id="16" name="Graphic 6"/>
+                        <wps:cNvSpPr/>
+                        <wps:spPr>
+                          <a:xfrm>
+                            <a:off x="0" y="0"/>
+                            <a:ext cx="1111885" cy="226695"/>
+                          </a:xfrm>
+                          <a:custGeom>
+                            <a:avLst/>
+                            <a:gdLst/>
+                            <a:ahLst/>
+                            <a:cxnLst/>
+                            <a:rect l="l" t="t" r="r" b="b"/>
+                            <a:pathLst>
+                              <a:path w="1111885" h="226695">
+                                <a:moveTo>
+                                  <a:pt x="1073850" y="226379"/>
+                                </a:moveTo>
+                                <a:lnTo>
+                                  <a:pt x="37729" y="226379"/>
+                                </a:lnTo>
+                                <a:lnTo>
+                                  <a:pt x="23048" y="223412"/>
+                                </a:lnTo>
+                                <a:lnTo>
+                                  <a:pt x="11054" y="215324"/>
+                                </a:lnTo>
+                                <a:lnTo>
+                                  <a:pt x="2966" y="203331"/>
+                                </a:lnTo>
+                                <a:lnTo>
+                                  <a:pt x="0" y="188649"/>
+                                </a:lnTo>
+                                <a:lnTo>
+                                  <a:pt x="0" y="37729"/>
+                                </a:lnTo>
+                                <a:lnTo>
+                                  <a:pt x="2966" y="23048"/>
+                                </a:lnTo>
+                                <a:lnTo>
+                                  <a:pt x="11054" y="11054"/>
+                                </a:lnTo>
+                                <a:lnTo>
+                                  <a:pt x="23048" y="2966"/>
+                                </a:lnTo>
+                                <a:lnTo>
+                                  <a:pt x="37729" y="0"/>
+                                </a:lnTo>
+                                <a:lnTo>
+                                  <a:pt x="1073850" y="0"/>
+                                </a:lnTo>
+                                <a:lnTo>
+                                  <a:pt x="1088532" y="2966"/>
+                                </a:lnTo>
+                                <a:lnTo>
+                                  <a:pt x="1100525" y="11054"/>
+                                </a:lnTo>
+                                <a:lnTo>
+                                  <a:pt x="1108614" y="23048"/>
+                                </a:lnTo>
+                                <a:lnTo>
+                                  <a:pt x="1111580" y="37729"/>
+                                </a:lnTo>
+                                <a:lnTo>
+                                  <a:pt x="1111580" y="188649"/>
+                                </a:lnTo>
+                                <a:lnTo>
+                                  <a:pt x="1108614" y="203331"/>
+                                </a:lnTo>
+                                <a:lnTo>
+                                  <a:pt x="1100525" y="215324"/>
+                                </a:lnTo>
+                                <a:lnTo>
+                                  <a:pt x="1088532" y="223412"/>
+                                </a:lnTo>
+                                <a:lnTo>
+                                  <a:pt x="1073850" y="226379"/>
+                                </a:lnTo>
+                                <a:close/>
+                              </a:path>
+                            </a:pathLst>
+                          </a:custGeom>
+                          <a:solidFill>
+                            <a:srgbClr val="979CA5"/>
+                          </a:solidFill>
+                        </wps:spPr>
+                        <wps:bodyPr wrap="square" lIns="0" tIns="0" rIns="0" bIns="0" rtlCol="0">
+                          <a:prstTxWarp prst="textNoShape">
+                            <a:avLst/>
+                          </a:prstTxWarp>
+                          <a:noAutofit/>
+                        </wps:bodyPr>
+                      </wps:wsp>
+                      <wps:wsp>
+                        <wps:cNvPr id="17" name="Textbox 7"/>
+                        <wps:cNvSpPr txBox="1"/>
+                        <wps:spPr>
+                          <a:xfrm>
+                            <a:off x="0" y="0"/>
+                            <a:ext cx="1111885" cy="226695"/>
+                          </a:xfrm>
+                          <a:prstGeom prst="rect">
+                            <a:avLst/>
+                          </a:prstGeom>
+                        </wps:spPr>
+                        <wps:txbx>
+                          <w:txbxContent>
+                            <w:p>
+                              <w:pPr>
+                                <w:spacing w:before="59"/>
+                                <w:ind w:left="137"/>
+                                <w:rPr>
+                                  <w:sz w:val="20"/>
+                                </w:rPr>
+                              </w:pPr>
+                              <w:r>
+                                <w:rPr>
+                                  <w:color w:val="FFFFFF"/>
+                                  <w:spacing w:val="-2"/>
+                                  <w:sz w:val="20"/>
+                                </w:rPr>
+                                <w:t>Critical Thinking</w:t>
+                              </w:r>
+                            </w:p>
+                          </w:txbxContent>
+                        </wps:txbx>
+                        <wps:bodyPr wrap="square" lIns="0" tIns="0" rIns="0" bIns="0" rtlCol="0">
+                          <a:noAutofit/>
+                        </wps:bodyPr>
+                      </wps:wsp>
+                    </wpg:wgp>
+                  </a:graphicData>
+                </a:graphic>
+              </wp:anchor>
+            </w:drawing>
+          </mc:Choice>
+          <mc:Fallback>
+            <w:pict>
+              <v:group w14:anchorId="23C2BB41" id="Group 15" o:spid="_x0000_s1047" style="position:absolute;margin-left:23.8pt;margin-top:62.8pt;width:87.55pt;height:17.85pt;z-index:-251622400;mso-wrap-distance-left:0;mso-wrap-distance-right:0;mso-position-horizontal-relative:margin" coordsize="11118,2266" o:gfxdata="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">
+                <v:shape id="Graphic 6" o:spid="_x0000_s1048" style="position:absolute;width:11118;height:2266;visibility:visible;mso-wrap-style:square;v-text-anchor:top" coordsize="1111885,226695" o:gfxdata="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" path="m1073850,226379r-1036121,l23048,223412,11054,215324,2966,203331,,188649,,37729,2966,23048,11054,11054,23048,2966,37729,,1073850,r14682,2966l1100525,11054r8089,11994l1111580,37729r,150920l1108614,203331r-8089,11993l1088532,223412r-14682,2967xe" fillcolor="#979ca5" stroked="f">
+                  <v:path arrowok="t"/>
+                </v:shape>
+                <v:shape id="Textbox 7" o:spid="_x0000_s1049" type="#_x0000_t202" style="position:absolute;width:11118;height:2266;visibility:visible;mso-wrap-style:square;v-text-anchor:top" o:gfxdata="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" filled="f" stroked="f">
+                  <v:textbox inset="0,0,0,0">
+                    <w:txbxContent>
+                      <w:p>
+                        <w:pPr>
+                          <w:spacing w:before="59"/>
+                          <w:ind w:left="137"/>
+                          <w:rPr>
+                            <w:sz w:val="20"/>
+                          </w:rPr>
+                        </w:pPr>
+                        <w:r>
+                          <w:rPr>
+                            <w:color w:val="FFFFFF"/>
+                            <w:spacing w:val="-2"/>
+                            <w:sz w:val="20"/>
+                          </w:rPr>
+                          <w:t>Critical Thinking</w:t>
+                        </w:r>
+                      </w:p>
+                    </w:txbxContent>
+                  </v:textbox>
+                </v:shape>
+                <w10:wrap type="topAndBottom" anchorx="margin"/>
+              </v:group>
+            </w:pict>
+          </mc:Fallback>
+        </mc:AlternateContent>
+      </w:r>
+      <w:r>
+        <w:rPr>
+          <w:noProof/>
+        </w:rPr>
+        <mc:AlternateContent>
+          <mc:Choice Requires="wpg">
+            <w:drawing>
+              <wp:anchor distT="0" distB="0" distL="0" distR="0" simplePos="0" relativeHeight="251692032" behindDoc="1" locked="0" layoutInCell="1" allowOverlap="1" wp14:anchorId="27E216A3" wp14:editId="278B298F">
                 <wp:simplePos x="0" y="0"/>
                 <wp:positionH relativeFrom="page">
                   <wp:posOffset>762000</wp:posOffset>
                 </wp:positionH>
                 <wp:positionV relativeFrom="paragraph">
-                  <wp:posOffset>645795</wp:posOffset>
+                  <wp:posOffset>538918</wp:posOffset>
                 </wp:positionV>
                 <wp:extent cx="1111885" cy="226695"/>
                 <wp:effectExtent l="0" t="0" r="0" b="0"/>
@@ -5628,11 +5481,11 @@
           </mc:Choice>
           <mc:Fallback>
             <w:pict>
-              <v:group w14:anchorId="231B47F3" id="Group 8" o:spid="_x0000_s1036" style="position:absolute;margin-left:60pt;margin-top:50.85pt;width:87.55pt;height:17.85pt;z-index:-251624448;mso-wrap-distance-left:0;mso-wrap-distance-right:0;mso-position-horizontal-relative:page" coordsize="11118,2266" o:gfxdata="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">
-                <v:shape id="Graphic 6" o:spid="_x0000_s1037" style="position:absolute;width:11118;height:2266;visibility:visible;mso-wrap-style:square;v-text-anchor:top" coordsize="1111885,226695" o:gfxdata="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" path="m1073850,226379r-1036121,l23048,223412,11054,215324,2966,203331,,188649,,37729,2966,23048,11054,11054,23048,2966,37729,,1073850,r14682,2966l1100525,11054r8089,11994l1111580,37729r,150920l1108614,203331r-8089,11993l1088532,223412r-14682,2967xe" fillcolor="#979ca5" stroked="f">
+              <v:group w14:anchorId="27E216A3" id="Group 8" o:spid="_x0000_s1050" style="position:absolute;margin-left:60pt;margin-top:42.45pt;width:87.55pt;height:17.85pt;z-index:-251624448;mso-wrap-distance-left:0;mso-wrap-distance-right:0;mso-position-horizontal-relative:page" coordsize="11118,2266" o:gfxdata="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">
+                <v:shape id="Graphic 6" o:spid="_x0000_s1051" style="position:absolute;width:11118;height:2266;visibility:visible;mso-wrap-style:square;v-text-anchor:top" coordsize="1111885,226695" o:gfxdata="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" path="m1073850,226379r-1036121,l23048,223412,11054,215324,2966,203331,,188649,,37729,2966,23048,11054,11054,23048,2966,37729,,1073850,r14682,2966l1100525,11054r8089,11994l1111580,37729r,150920l1108614,203331r-8089,11993l1088532,223412r-14682,2967xe" fillcolor="#979ca5" stroked="f">
                   <v:path arrowok="t"/>
                 </v:shape>
-                <v:shape id="Textbox 7" o:spid="_x0000_s1038" type="#_x0000_t202" style="position:absolute;width:11118;height:2266;visibility:visible;mso-wrap-style:square;v-text-anchor:top" o:gfxdata="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" filled="f" stroked="f">
+                <v:shape id="Textbox 7" o:spid="_x0000_s1052" type="#_x0000_t202" style="position:absolute;width:11118;height:2266;visibility:visible;mso-wrap-style:square;v-text-anchor:top" o:gfxdata="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" filled="f" stroked="f">
                   <v:textbox inset="0,0,0,0">
                     <w:txbxContent>
                       <w:p>
@@ -5663,42 +5516,18 @@
       </w:r>
       <w:r>
         <w:rPr>
-          <w:rFonts w:cstheme="minorHAnsi"/>
-          <w:b/>
-          <w:sz w:val="24"/>
-        </w:rPr>
-        <w:t xml:space="preserve">  </w:t>
-      </w:r>
-      <w:r>
-        <w:rPr>
-          <w:rFonts w:cstheme="minorHAnsi"/>
-          <w:b/>
-          <w:sz w:val="24"/>
-        </w:rPr>
-        <w:t xml:space="preserve">            </w:t>
-      </w:r>
-      <w:r>
-        <w:rPr>
-          <w:rFonts w:cstheme="minorHAnsi"/>
-          <w:b/>
-          <w:sz w:val="24"/>
-        </w:rPr>
-        <w:t>SKILLS</w:t>
-      </w:r>
-      <w:r>
-        <w:rPr>
           <w:noProof/>
         </w:rPr>
         <mc:AlternateContent>
           <mc:Choice Requires="wpg">
             <w:drawing>
-              <wp:anchor distT="0" distB="0" distL="0" distR="0" simplePos="0" relativeHeight="251689984" behindDoc="1" locked="0" layoutInCell="1" allowOverlap="1" wp14:anchorId="785DA9A5" wp14:editId="3C422091">
+              <wp:anchor distT="0" distB="0" distL="0" distR="0" simplePos="0" relativeHeight="251689984" behindDoc="1" locked="0" layoutInCell="1" allowOverlap="1" wp14:anchorId="20C616B9" wp14:editId="6A628924">
                 <wp:simplePos x="0" y="0"/>
                 <wp:positionH relativeFrom="page">
-                  <wp:posOffset>771525</wp:posOffset>
+                  <wp:posOffset>759650</wp:posOffset>
                 </wp:positionH>
                 <wp:positionV relativeFrom="paragraph">
-                  <wp:posOffset>346710</wp:posOffset>
+                  <wp:posOffset>275458</wp:posOffset>
                 </wp:positionV>
                 <wp:extent cx="1111885" cy="226695"/>
                 <wp:effectExtent l="0" t="0" r="0" b="0"/>
@@ -5860,11 +5689,11 @@
           </mc:Choice>
           <mc:Fallback>
             <w:pict>
-              <v:group w14:anchorId="785DA9A5" id="Group 5" o:spid="_x0000_s1039" style="position:absolute;margin-left:60.75pt;margin-top:27.3pt;width:87.55pt;height:17.85pt;z-index:-251626496;mso-wrap-distance-left:0;mso-wrap-distance-right:0;mso-position-horizontal-relative:page" coordsize="11118,2266" o:gfxdata="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">
-                <v:shape id="Graphic 6" o:spid="_x0000_s1040" style="position:absolute;width:11118;height:2266;visibility:visible;mso-wrap-style:square;v-text-anchor:top" coordsize="1111885,226695" o:gfxdata="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" path="m1073850,226379r-1036121,l23048,223412,11054,215324,2966,203331,,188649,,37729,2966,23048,11054,11054,23048,2966,37729,,1073850,r14682,2966l1100525,11054r8089,11994l1111580,37729r,150920l1108614,203331r-8089,11993l1088532,223412r-14682,2967xe" fillcolor="#979ca5" stroked="f">
+              <v:group w14:anchorId="20C616B9" id="Group 5" o:spid="_x0000_s1053" style="position:absolute;margin-left:59.8pt;margin-top:21.7pt;width:87.55pt;height:17.85pt;z-index:-251626496;mso-wrap-distance-left:0;mso-wrap-distance-right:0;mso-position-horizontal-relative:page" coordsize="11118,2266" o:gfxdata="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">
+                <v:shape id="Graphic 6" o:spid="_x0000_s1054" style="position:absolute;width:11118;height:2266;visibility:visible;mso-wrap-style:square;v-text-anchor:top" coordsize="1111885,226695" o:gfxdata="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" path="m1073850,226379r-1036121,l23048,223412,11054,215324,2966,203331,,188649,,37729,2966,23048,11054,11054,23048,2966,37729,,1073850,r14682,2966l1100525,11054r8089,11994l1111580,37729r,150920l1108614,203331r-8089,11993l1088532,223412r-14682,2967xe" fillcolor="#979ca5" stroked="f">
                   <v:path arrowok="t"/>
                 </v:shape>
-                <v:shape id="Textbox 7" o:spid="_x0000_s1041" type="#_x0000_t202" style="position:absolute;width:11118;height:2266;visibility:visible;mso-wrap-style:square;v-text-anchor:top" o:gfxdata="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" filled="f" stroked="f">
+                <v:shape id="Textbox 7" o:spid="_x0000_s1055" type="#_x0000_t202" style="position:absolute;width:11118;height:2266;visibility:visible;mso-wrap-style:square;v-text-anchor:top" o:gfxdata="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" filled="f" stroked="f">
                   <v:textbox inset="0,0,0,0">
                     <w:txbxContent>
                       <w:p>
@@ -5895,380 +5724,694 @@
       </w:r>
       <w:r>
         <w:rPr>
+          <w:rFonts w:cstheme="minorHAnsi"/>
+          <w:b/>
           <w:noProof/>
+          <w:sz w:val="24"/>
         </w:rPr>
         <mc:AlternateContent>
-          <mc:Choice Requires="wpg">
+          <mc:Choice Requires="wps">
             <w:drawing>
-              <wp:anchor distT="0" distB="0" distL="0" distR="0" simplePos="0" relativeHeight="251700224" behindDoc="1" locked="0" layoutInCell="1" allowOverlap="1" wp14:anchorId="4FE83DCE" wp14:editId="1B97ED97">
+              <wp:anchor distT="45720" distB="45720" distL="114300" distR="114300" simplePos="0" relativeHeight="251687936" behindDoc="0" locked="0" layoutInCell="1" allowOverlap="1" wp14:anchorId="613408AC" wp14:editId="243DA7DF">
                 <wp:simplePos x="0" y="0"/>
-                <wp:positionH relativeFrom="page">
-                  <wp:posOffset>758825</wp:posOffset>
+                <wp:positionH relativeFrom="margin">
+                  <wp:posOffset>2416175</wp:posOffset>
                 </wp:positionH>
                 <wp:positionV relativeFrom="paragraph">
-                  <wp:posOffset>2446020</wp:posOffset>
+                  <wp:posOffset>1721485</wp:posOffset>
                 </wp:positionV>
-                <wp:extent cx="1111885" cy="226695"/>
-                <wp:effectExtent l="0" t="0" r="0" b="0"/>
-                <wp:wrapTopAndBottom/>
-                <wp:docPr id="36" name="Group 36"/>
+                <wp:extent cx="4591050" cy="2554605"/>
+                <wp:effectExtent l="0" t="0" r="19050" b="17145"/>
+                <wp:wrapSquare wrapText="bothSides"/>
+                <wp:docPr id="4" name="Text Box 2"/>
                 <wp:cNvGraphicFramePr>
                   <a:graphicFrameLocks xmlns:a="http://schemas.openxmlformats.org/drawingml/2006/main"/>
                 </wp:cNvGraphicFramePr>
                 <a:graphic xmlns:a="http://schemas.openxmlformats.org/drawingml/2006/main">
-                  <a:graphicData uri="http://schemas.microsoft.com/office/word/2010/wordprocessingGroup">
-                    <wpg:wgp>
-                      <wpg:cNvGrpSpPr>
-                        <a:grpSpLocks/>
-                      </wpg:cNvGrpSpPr>
-                      <wpg:grpSpPr>
+                  <a:graphicData uri="http://schemas.microsoft.com/office/word/2010/wordprocessingShape">
+                    <wps:wsp>
+                      <wps:cNvSpPr txBox="1">
+                        <a:spLocks noChangeArrowheads="1"/>
+                      </wps:cNvSpPr>
+                      <wps:spPr bwMode="auto">
                         <a:xfrm>
                           <a:off x="0" y="0"/>
-                          <a:ext cx="1111885" cy="226695"/>
-                          <a:chOff x="0" y="0"/>
-                          <a:chExt cx="1111885" cy="226695"/>
+                          <a:ext cx="4591050" cy="2554605"/>
                         </a:xfrm>
-                      </wpg:grpSpPr>
-                      <wps:wsp>
-                        <wps:cNvPr id="37" name="Graphic 6"/>
-                        <wps:cNvSpPr/>
-                        <wps:spPr>
-                          <a:xfrm>
-                            <a:off x="0" y="0"/>
-                            <a:ext cx="1111885" cy="226695"/>
-                          </a:xfrm>
-                          <a:custGeom>
-                            <a:avLst/>
-                            <a:gdLst/>
-                            <a:ahLst/>
-                            <a:cxnLst/>
-                            <a:rect l="l" t="t" r="r" b="b"/>
-                            <a:pathLst>
-                              <a:path w="1111885" h="226695">
-                                <a:moveTo>
-                                  <a:pt x="1073850" y="226379"/>
-                                </a:moveTo>
-                                <a:lnTo>
-                                  <a:pt x="37729" y="226379"/>
-                                </a:lnTo>
-                                <a:lnTo>
-                                  <a:pt x="23048" y="223412"/>
-                                </a:lnTo>
-                                <a:lnTo>
-                                  <a:pt x="11054" y="215324"/>
-                                </a:lnTo>
-                                <a:lnTo>
-                                  <a:pt x="2966" y="203331"/>
-                                </a:lnTo>
-                                <a:lnTo>
-                                  <a:pt x="0" y="188649"/>
-                                </a:lnTo>
-                                <a:lnTo>
-                                  <a:pt x="0" y="37729"/>
-                                </a:lnTo>
-                                <a:lnTo>
-                                  <a:pt x="2966" y="23048"/>
-                                </a:lnTo>
-                                <a:lnTo>
-                                  <a:pt x="11054" y="11054"/>
-                                </a:lnTo>
-                                <a:lnTo>
-                                  <a:pt x="23048" y="2966"/>
-                                </a:lnTo>
-                                <a:lnTo>
-                                  <a:pt x="37729" y="0"/>
-                                </a:lnTo>
-                                <a:lnTo>
-                                  <a:pt x="1073850" y="0"/>
-                                </a:lnTo>
-                                <a:lnTo>
-                                  <a:pt x="1088532" y="2966"/>
-                                </a:lnTo>
-                                <a:lnTo>
-                                  <a:pt x="1100525" y="11054"/>
-                                </a:lnTo>
-                                <a:lnTo>
-                                  <a:pt x="1108614" y="23048"/>
-                                </a:lnTo>
-                                <a:lnTo>
-                                  <a:pt x="1111580" y="37729"/>
-                                </a:lnTo>
-                                <a:lnTo>
-                                  <a:pt x="1111580" y="188649"/>
-                                </a:lnTo>
-                                <a:lnTo>
-                                  <a:pt x="1108614" y="203331"/>
-                                </a:lnTo>
-                                <a:lnTo>
-                                  <a:pt x="1100525" y="215324"/>
-                                </a:lnTo>
-                                <a:lnTo>
-                                  <a:pt x="1088532" y="223412"/>
-                                </a:lnTo>
-                                <a:lnTo>
-                                  <a:pt x="1073850" y="226379"/>
-                                </a:lnTo>
-                                <a:close/>
-                              </a:path>
-                            </a:pathLst>
-                          </a:custGeom>
+                        <a:prstGeom prst="rect">
+                          <a:avLst/>
+                        </a:prstGeom>
+                        <a:solidFill>
+                          <a:srgbClr val="FFFFFF"/>
+                        </a:solidFill>
+                        <a:ln w="9525">
                           <a:solidFill>
-                            <a:srgbClr val="979CA5"/>
+                            <a:schemeClr val="bg1"/>
                           </a:solidFill>
-                        </wps:spPr>
-                        <wps:bodyPr wrap="square" lIns="0" tIns="0" rIns="0" bIns="0" rtlCol="0">
-                          <a:prstTxWarp prst="textNoShape">
-                            <a:avLst/>
-                          </a:prstTxWarp>
-                          <a:noAutofit/>
-                        </wps:bodyPr>
-                      </wps:wsp>
-                      <wps:wsp>
-                        <wps:cNvPr id="38" name="Textbox 7"/>
-                        <wps:cNvSpPr txBox="1"/>
-                        <wps:spPr>
-                          <a:xfrm>
-                            <a:off x="0" y="0"/>
-                            <a:ext cx="1111885" cy="226695"/>
-                          </a:xfrm>
-                          <a:prstGeom prst="rect">
-                            <a:avLst/>
-                          </a:prstGeom>
-                        </wps:spPr>
-                        <wps:txbx>
-                          <w:txbxContent>
-                            <w:p>
-                              <w:pPr>
-                                <w:spacing w:before="59"/>
-                                <w:ind w:left="137"/>
-                                <w:rPr>
-                                  <w:sz w:val="20"/>
-                                </w:rPr>
-                              </w:pPr>
-                              <w:r>
-                                <w:rPr>
-                                  <w:color w:val="FFFFFF"/>
-                                  <w:spacing w:val="-2"/>
-                                  <w:sz w:val="20"/>
-                                </w:rPr>
-                                <w:t>Decision-making</w:t>
-                              </w:r>
-                            </w:p>
-                          </w:txbxContent>
-                        </wps:txbx>
-                        <wps:bodyPr wrap="square" lIns="0" tIns="0" rIns="0" bIns="0" rtlCol="0">
-                          <a:noAutofit/>
-                        </wps:bodyPr>
-                      </wps:wsp>
-                    </wpg:wgp>
-                  </a:graphicData>
-                </a:graphic>
-              </wp:anchor>
-            </w:drawing>
-          </mc:Choice>
-          <mc:Fallback>
-            <w:pict>
-              <v:group w14:anchorId="4FE83DCE" id="Group 36" o:spid="_x0000_s1042" style="position:absolute;margin-left:59.75pt;margin-top:192.6pt;width:87.55pt;height:17.85pt;z-index:-251616256;mso-wrap-distance-left:0;mso-wrap-distance-right:0;mso-position-horizontal-relative:page" coordsize="11118,2266" o:gfxdata="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">
-                <v:shape id="Graphic 6" o:spid="_x0000_s1043" style="position:absolute;width:11118;height:2266;visibility:visible;mso-wrap-style:square;v-text-anchor:top" coordsize="1111885,226695" o:gfxdata="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" path="m1073850,226379r-1036121,l23048,223412,11054,215324,2966,203331,,188649,,37729,2966,23048,11054,11054,23048,2966,37729,,1073850,r14682,2966l1100525,11054r8089,11994l1111580,37729r,150920l1108614,203331r-8089,11993l1088532,223412r-14682,2967xe" fillcolor="#979ca5" stroked="f">
-                  <v:path arrowok="t"/>
-                </v:shape>
-                <v:shape id="Textbox 7" o:spid="_x0000_s1044" type="#_x0000_t202" style="position:absolute;width:11118;height:2266;visibility:visible;mso-wrap-style:square;v-text-anchor:top" o:gfxdata="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" filled="f" stroked="f">
-                  <v:textbox inset="0,0,0,0">
-                    <w:txbxContent>
-                      <w:p>
-                        <w:pPr>
-                          <w:spacing w:before="59"/>
-                          <w:ind w:left="137"/>
-                          <w:rPr>
-                            <w:sz w:val="20"/>
-                          </w:rPr>
-                        </w:pPr>
-                        <w:r>
-                          <w:rPr>
-                            <w:color w:val="FFFFFF"/>
-                            <w:spacing w:val="-2"/>
-                            <w:sz w:val="20"/>
-                          </w:rPr>
-                          <w:t>Decision-making</w:t>
-                        </w:r>
-                      </w:p>
-                    </w:txbxContent>
-                  </v:textbox>
-                </v:shape>
-                <w10:wrap type="topAndBottom" anchorx="page"/>
-              </v:group>
-            </w:pict>
-          </mc:Fallback>
-        </mc:AlternateContent>
-      </w:r>
-      <w:r>
-        <w:rPr>
-          <w:noProof/>
-        </w:rPr>
-        <mc:AlternateContent>
-          <mc:Choice Requires="wpg">
-            <w:drawing>
-              <wp:anchor distT="0" distB="0" distL="0" distR="0" simplePos="0" relativeHeight="251702272" behindDoc="1" locked="0" layoutInCell="1" allowOverlap="1" wp14:anchorId="2E8286F5" wp14:editId="60803B52">
-                <wp:simplePos x="0" y="0"/>
-                <wp:positionH relativeFrom="page">
-                  <wp:posOffset>762000</wp:posOffset>
-                </wp:positionH>
-                <wp:positionV relativeFrom="paragraph">
-                  <wp:posOffset>2092960</wp:posOffset>
-                </wp:positionV>
-                <wp:extent cx="1130935" cy="226695"/>
-                <wp:effectExtent l="0" t="0" r="0" b="1905"/>
-                <wp:wrapTopAndBottom/>
-                <wp:docPr id="45" name="Group 45"/>
-                <wp:cNvGraphicFramePr>
-                  <a:graphicFrameLocks xmlns:a="http://schemas.openxmlformats.org/drawingml/2006/main"/>
-                </wp:cNvGraphicFramePr>
-                <a:graphic xmlns:a="http://schemas.openxmlformats.org/drawingml/2006/main">
-                  <a:graphicData uri="http://schemas.microsoft.com/office/word/2010/wordprocessingGroup">
-                    <wpg:wgp>
-                      <wpg:cNvGrpSpPr>
-                        <a:grpSpLocks/>
-                      </wpg:cNvGrpSpPr>
-                      <wpg:grpSpPr>
-                        <a:xfrm>
-                          <a:off x="0" y="0"/>
-                          <a:ext cx="1130935" cy="226695"/>
-                          <a:chOff x="0" y="0"/>
-                          <a:chExt cx="1130935" cy="226695"/>
-                        </a:xfrm>
-                      </wpg:grpSpPr>
-                      <wps:wsp>
-                        <wps:cNvPr id="46" name="Graphic 6"/>
-                        <wps:cNvSpPr/>
-                        <wps:spPr>
-                          <a:xfrm>
-                            <a:off x="0" y="0"/>
-                            <a:ext cx="1111885" cy="226695"/>
-                          </a:xfrm>
-                          <a:custGeom>
-                            <a:avLst/>
-                            <a:gdLst/>
-                            <a:ahLst/>
-                            <a:cxnLst/>
-                            <a:rect l="l" t="t" r="r" b="b"/>
-                            <a:pathLst>
-                              <a:path w="1111885" h="226695">
-                                <a:moveTo>
-                                  <a:pt x="1073850" y="226379"/>
-                                </a:moveTo>
-                                <a:lnTo>
-                                  <a:pt x="37729" y="226379"/>
-                                </a:lnTo>
-                                <a:lnTo>
-                                  <a:pt x="23048" y="223412"/>
-                                </a:lnTo>
-                                <a:lnTo>
-                                  <a:pt x="11054" y="215324"/>
-                                </a:lnTo>
-                                <a:lnTo>
-                                  <a:pt x="2966" y="203331"/>
-                                </a:lnTo>
-                                <a:lnTo>
-                                  <a:pt x="0" y="188649"/>
-                                </a:lnTo>
-                                <a:lnTo>
-                                  <a:pt x="0" y="37729"/>
-                                </a:lnTo>
-                                <a:lnTo>
-                                  <a:pt x="2966" y="23048"/>
-                                </a:lnTo>
-                                <a:lnTo>
-                                  <a:pt x="11054" y="11054"/>
-                                </a:lnTo>
-                                <a:lnTo>
-                                  <a:pt x="23048" y="2966"/>
-                                </a:lnTo>
-                                <a:lnTo>
-                                  <a:pt x="37729" y="0"/>
-                                </a:lnTo>
-                                <a:lnTo>
-                                  <a:pt x="1073850" y="0"/>
-                                </a:lnTo>
-                                <a:lnTo>
-                                  <a:pt x="1088532" y="2966"/>
-                                </a:lnTo>
-                                <a:lnTo>
-                                  <a:pt x="1100525" y="11054"/>
-                                </a:lnTo>
-                                <a:lnTo>
-                                  <a:pt x="1108614" y="23048"/>
-                                </a:lnTo>
-                                <a:lnTo>
-                                  <a:pt x="1111580" y="37729"/>
-                                </a:lnTo>
-                                <a:lnTo>
-                                  <a:pt x="1111580" y="188649"/>
-                                </a:lnTo>
-                                <a:lnTo>
-                                  <a:pt x="1108614" y="203331"/>
-                                </a:lnTo>
-                                <a:lnTo>
-                                  <a:pt x="1100525" y="215324"/>
-                                </a:lnTo>
-                                <a:lnTo>
-                                  <a:pt x="1088532" y="223412"/>
-                                </a:lnTo>
-                                <a:lnTo>
-                                  <a:pt x="1073850" y="226379"/>
-                                </a:lnTo>
-                                <a:close/>
-                              </a:path>
-                            </a:pathLst>
-                          </a:custGeom>
-                          <a:solidFill>
-                            <a:srgbClr val="979CA5"/>
-                          </a:solidFill>
-                        </wps:spPr>
-                        <wps:bodyPr wrap="square" lIns="0" tIns="0" rIns="0" bIns="0" rtlCol="0">
-                          <a:prstTxWarp prst="textNoShape">
-                            <a:avLst/>
-                          </a:prstTxWarp>
-                          <a:noAutofit/>
-                        </wps:bodyPr>
-                      </wps:wsp>
-                      <wps:wsp>
-                        <wps:cNvPr id="47" name="Textbox 7"/>
-                        <wps:cNvSpPr txBox="1"/>
-                        <wps:spPr>
-                          <a:xfrm>
-                            <a:off x="19050" y="0"/>
-                            <a:ext cx="1111885" cy="226695"/>
-                          </a:xfrm>
-                          <a:prstGeom prst="rect">
-                            <a:avLst/>
-                          </a:prstGeom>
-                        </wps:spPr>
-                        <wps:txbx>
-                          <w:txbxContent>
-                            <w:p>
-                              <w:pPr>
-                                <w:spacing w:before="59"/>
-                                <w:ind w:left="137"/>
-                                <w:rPr>
-                                  <w:sz w:val="20"/>
-                                </w:rPr>
-                              </w:pPr>
-                              <w:r>
-                                <w:rPr>
-                                  <w:color w:val="FFFFFF"/>
-                                  <w:spacing w:val="-2"/>
-                                  <w:sz w:val="20"/>
-                                </w:rPr>
-                                <w:t xml:space="preserve">    Resilience</w:t>
-                              </w:r>
-                            </w:p>
-                          </w:txbxContent>
-                        </wps:txbx>
-                        <wps:bodyPr wrap="square" lIns="0" tIns="0" rIns="0" bIns="0" rtlCol="0">
-                          <a:noAutofit/>
-                        </wps:bodyPr>
-                      </wps:wsp>
-                    </wpg:wgp>
+                          <a:miter lim="800000"/>
+                          <a:headEnd/>
+                          <a:tailEnd/>
+                        </a:ln>
+                      </wps:spPr>
+                      <wps:txbx>
+                        <w:txbxContent>
+                          <w:p>
+                            <w:pPr>
+                              <w:pStyle w:val="Heading3"/>
+                              <w:spacing w:before="16"/>
+                              <w:ind w:left="720"/>
+                              <w:rPr>
+                                <w:color w:val="auto"/>
+                                <w:spacing w:val="-2"/>
+                                <w:sz w:val="28"/>
+                              </w:rPr>
+                            </w:pPr>
+                            <w:r>
+                              <w:rPr>
+                                <w:color w:val="auto"/>
+                                <w:sz w:val="28"/>
+                              </w:rPr>
+                              <w:t xml:space="preserve">         </w:t>
+                            </w:r>
+                            <w:r>
+                              <w:rPr>
+                                <w:color w:val="auto"/>
+                                <w:sz w:val="28"/>
+                              </w:rPr>
+                              <w:t>ePerformax</w:t>
+                            </w:r>
+                            <w:r>
+                              <w:rPr>
+                                <w:color w:val="auto"/>
+                                <w:spacing w:val="-12"/>
+                                <w:sz w:val="28"/>
+                              </w:rPr>
+                              <w:t xml:space="preserve"> </w:t>
+                            </w:r>
+                            <w:r>
+                              <w:rPr>
+                                <w:color w:val="auto"/>
+                                <w:sz w:val="28"/>
+                              </w:rPr>
+                              <w:t>Contact</w:t>
+                            </w:r>
+                            <w:r>
+                              <w:rPr>
+                                <w:color w:val="auto"/>
+                                <w:spacing w:val="-12"/>
+                                <w:sz w:val="28"/>
+                              </w:rPr>
+                              <w:t xml:space="preserve"> </w:t>
+                            </w:r>
+                            <w:r>
+                              <w:rPr>
+                                <w:color w:val="auto"/>
+                                <w:spacing w:val="-2"/>
+                                <w:sz w:val="28"/>
+                              </w:rPr>
+                              <w:t>Centers</w:t>
+                            </w:r>
+                            <w:r>
+                              <w:rPr>
+                                <w:color w:val="auto"/>
+                                <w:spacing w:val="-2"/>
+                                <w:sz w:val="28"/>
+                              </w:rPr>
+                              <w:t xml:space="preserve"> and BPO</w:t>
+                            </w:r>
+                          </w:p>
+                          <w:p>
+                            <w:pPr>
+                              <w:pStyle w:val="Heading2"/>
+                              <w:spacing w:before="1"/>
+                              <w:ind w:left="1440"/>
+                              <w:rPr>
+                                <w:rFonts w:ascii="Ubuntu" w:hAnsi="Ubuntu"/>
+                                <w:i/>
+                                <w:color w:val="auto"/>
+                                <w:sz w:val="22"/>
+                              </w:rPr>
+                            </w:pPr>
+                            <w:r>
+                              <w:rPr>
+                                <w:rFonts w:ascii="Ubuntu" w:hAnsi="Ubuntu"/>
+                                <w:i/>
+                                <w:color w:val="auto"/>
+                                <w:sz w:val="22"/>
+                              </w:rPr>
+                              <w:t xml:space="preserve">    </w:t>
+                            </w:r>
+                            <w:r>
+                              <w:rPr>
+                                <w:rFonts w:ascii="Ubuntu" w:hAnsi="Ubuntu"/>
+                                <w:i/>
+                                <w:color w:val="auto"/>
+                                <w:sz w:val="22"/>
+                              </w:rPr>
+                              <w:t>Customer</w:t>
+                            </w:r>
+                            <w:r>
+                              <w:rPr>
+                                <w:rFonts w:ascii="Ubuntu" w:hAnsi="Ubuntu"/>
+                                <w:i/>
+                                <w:color w:val="auto"/>
+                                <w:spacing w:val="-8"/>
+                                <w:sz w:val="22"/>
+                              </w:rPr>
+                              <w:t xml:space="preserve"> </w:t>
+                            </w:r>
+                            <w:r>
+                              <w:rPr>
+                                <w:rFonts w:ascii="Ubuntu" w:hAnsi="Ubuntu"/>
+                                <w:i/>
+                                <w:color w:val="auto"/>
+                                <w:sz w:val="22"/>
+                              </w:rPr>
+                              <w:t>Service</w:t>
+                            </w:r>
+                            <w:r>
+                              <w:rPr>
+                                <w:rFonts w:ascii="Ubuntu" w:hAnsi="Ubuntu"/>
+                                <w:i/>
+                                <w:color w:val="auto"/>
+                                <w:spacing w:val="-5"/>
+                                <w:sz w:val="22"/>
+                              </w:rPr>
+                              <w:t xml:space="preserve"> </w:t>
+                            </w:r>
+                            <w:r>
+                              <w:rPr>
+                                <w:rFonts w:ascii="Ubuntu" w:hAnsi="Ubuntu"/>
+                                <w:i/>
+                                <w:color w:val="auto"/>
+                                <w:spacing w:val="-2"/>
+                                <w:sz w:val="22"/>
+                              </w:rPr>
+                              <w:t>Representative</w:t>
+                            </w:r>
+                          </w:p>
+                          <w:p>
+                            <w:pPr>
+                              <w:spacing w:before="80"/>
+                              <w:ind w:left="720" w:firstLine="720"/>
+                              <w:rPr>
+                                <w:i/>
+                                <w:color w:val="439299"/>
+                                <w:spacing w:val="-2"/>
+                                <w:sz w:val="18"/>
+                              </w:rPr>
+                            </w:pPr>
+                            <w:r>
+                              <w:rPr>
+                                <w:i/>
+                                <w:color w:val="439299"/>
+                                <w:sz w:val="18"/>
+                              </w:rPr>
+                              <w:t xml:space="preserve">                       </w:t>
+                            </w:r>
+                            <w:r>
+                              <w:rPr>
+                                <w:i/>
+                                <w:color w:val="439299"/>
+                                <w:sz w:val="18"/>
+                              </w:rPr>
+                              <w:t>07/2023</w:t>
+                            </w:r>
+                            <w:r>
+                              <w:rPr>
+                                <w:i/>
+                                <w:color w:val="439299"/>
+                                <w:spacing w:val="-8"/>
+                                <w:sz w:val="18"/>
+                              </w:rPr>
+                              <w:t xml:space="preserve"> </w:t>
+                            </w:r>
+                            <w:r>
+                              <w:rPr>
+                                <w:i/>
+                                <w:color w:val="439299"/>
+                                <w:sz w:val="18"/>
+                              </w:rPr>
+                              <w:t>-</w:t>
+                            </w:r>
+                            <w:r>
+                              <w:rPr>
+                                <w:i/>
+                                <w:color w:val="439299"/>
+                                <w:spacing w:val="-8"/>
+                                <w:sz w:val="18"/>
+                              </w:rPr>
+                              <w:t xml:space="preserve"> </w:t>
+                            </w:r>
+                            <w:r>
+                              <w:rPr>
+                                <w:i/>
+                                <w:color w:val="439299"/>
+                                <w:spacing w:val="-2"/>
+                                <w:sz w:val="18"/>
+                              </w:rPr>
+                              <w:t>05/2024</w:t>
+                            </w:r>
+                          </w:p>
+                          <w:p>
+                            <w:pPr>
+                              <w:spacing w:before="85"/>
+                              <w:ind w:left="138"/>
+                              <w:rPr>
+                                <w:i/>
+                                <w:sz w:val="18"/>
+                              </w:rPr>
+                            </w:pPr>
+                            <w:r>
+                              <w:rPr>
+                                <w:i/>
+                                <w:color w:val="439299"/>
+                                <w:spacing w:val="-2"/>
+                                <w:sz w:val="18"/>
+                              </w:rPr>
+                              <w:t>Achievements/Tasks</w:t>
+                            </w:r>
+                            <w:bookmarkStart w:id="0" w:name="_GoBack"/>
+                            <w:bookmarkEnd w:id="0"/>
+                          </w:p>
+                          <w:p>
+                            <w:pPr>
+                              <w:pStyle w:val="BodyText"/>
+                              <w:spacing w:before="58" w:line="247" w:lineRule="auto"/>
+                              <w:ind w:left="316" w:hanging="179"/>
+                              <w:rPr>
+                                <w:sz w:val="22"/>
+                              </w:rPr>
+                            </w:pPr>
+                            <w:r>
+                              <w:pict>
+                                <v:shape id="Image 39" o:spid="_x0000_i1028" type="#_x0000_t75" style="width:3.35pt;height:3.35pt;visibility:visible;mso-wrap-style:square" o:bullet="t">
+                                  <v:imagedata r:id="rId31" o:title=""/>
+                                  <o:lock v:ext="edit" aspectratio="f"/>
+                                </v:shape>
+                              </w:pict>
+                            </w:r>
+                            <w:r>
+                              <w:rPr>
+                                <w:rFonts w:ascii="Times New Roman"/>
+                                <w:spacing w:val="40"/>
+                                <w:sz w:val="22"/>
+                              </w:rPr>
+                              <w:t xml:space="preserve"> </w:t>
+                            </w:r>
+                            <w:r>
+                              <w:rPr>
+                                <w:sz w:val="22"/>
+                              </w:rPr>
+                              <w:t>Improved</w:t>
+                            </w:r>
+                            <w:r>
+                              <w:rPr>
+                                <w:sz w:val="22"/>
+                              </w:rPr>
+                              <w:t xml:space="preserve"> communication skills and active listening to understand customer concerns</w:t>
+                            </w:r>
+                          </w:p>
+                          <w:p>
+                            <w:pPr>
+                              <w:pStyle w:val="BodyText"/>
+                              <w:spacing w:before="79" w:line="247" w:lineRule="auto"/>
+                              <w:ind w:left="316" w:hanging="179"/>
+                              <w:rPr>
+                                <w:sz w:val="22"/>
+                              </w:rPr>
+                            </w:pPr>
+                            <w:r>
+                              <w:rPr>
+                                <w:noProof/>
+                                <w:position w:val="4"/>
+                                <w:sz w:val="22"/>
+                              </w:rPr>
+                              <w:drawing>
+                                <wp:inline distT="0" distB="0" distL="0" distR="0" wp14:anchorId="2E1A463C" wp14:editId="41053DFE">
+                                  <wp:extent cx="49339" cy="49339"/>
+                                  <wp:effectExtent l="0" t="0" r="0" b="0"/>
+                                  <wp:docPr id="61" name="Image 40"/>
+                                  <wp:cNvGraphicFramePr>
+                                    <a:graphicFrameLocks xmlns:a="http://schemas.openxmlformats.org/drawingml/2006/main"/>
+                                  </wp:cNvGraphicFramePr>
+                                  <a:graphic xmlns:a="http://schemas.openxmlformats.org/drawingml/2006/main">
+                                    <a:graphicData uri="http://schemas.openxmlformats.org/drawingml/2006/picture">
+                                      <pic:pic xmlns:pic="http://schemas.openxmlformats.org/drawingml/2006/picture">
+                                        <pic:nvPicPr>
+                                          <pic:cNvPr id="40" name="Image 40"/>
+                                          <pic:cNvPicPr/>
+                                        </pic:nvPicPr>
+                                        <pic:blipFill>
+                                          <a:blip r:embed="rId27" cstate="print"/>
+                                          <a:stretch>
+                                            <a:fillRect/>
+                                          </a:stretch>
+                                        </pic:blipFill>
+                                        <pic:spPr>
+                                          <a:xfrm>
+                                            <a:off x="0" y="0"/>
+                                            <a:ext cx="49339" cy="49339"/>
+                                          </a:xfrm>
+                                          <a:prstGeom prst="rect">
+                                            <a:avLst/>
+                                          </a:prstGeom>
+                                        </pic:spPr>
+                                      </pic:pic>
+                                    </a:graphicData>
+                                  </a:graphic>
+                                </wp:inline>
+                              </w:drawing>
+                            </w:r>
+                            <w:r>
+                              <w:rPr>
+                                <w:rFonts w:ascii="Times New Roman"/>
+                                <w:spacing w:val="36"/>
+                                <w:sz w:val="22"/>
+                              </w:rPr>
+                              <w:t xml:space="preserve"> </w:t>
+                            </w:r>
+                            <w:r>
+                              <w:rPr>
+                                <w:spacing w:val="-2"/>
+                                <w:sz w:val="22"/>
+                              </w:rPr>
+                              <w:t>Practice e</w:t>
+                            </w:r>
+                            <w:r>
+                              <w:rPr>
+                                <w:spacing w:val="-2"/>
+                                <w:sz w:val="22"/>
+                              </w:rPr>
+                              <w:t>mpathy</w:t>
+                            </w:r>
+                            <w:r>
+                              <w:rPr>
+                                <w:spacing w:val="-2"/>
+                                <w:sz w:val="22"/>
+                              </w:rPr>
+                              <w:t xml:space="preserve"> to relate to customer’s emotions and concerns and</w:t>
+                            </w:r>
+                            <w:r>
+                              <w:rPr>
+                                <w:spacing w:val="-2"/>
+                                <w:sz w:val="22"/>
+                              </w:rPr>
+                              <w:t xml:space="preserve"> be able to</w:t>
+                            </w:r>
+                            <w:r>
+                              <w:rPr>
+                                <w:spacing w:val="-2"/>
+                                <w:sz w:val="22"/>
+                              </w:rPr>
+                              <w:t xml:space="preserve"> provide compassionate responses</w:t>
+                            </w:r>
+                          </w:p>
+                          <w:p>
+                            <w:pPr>
+                              <w:pStyle w:val="BodyText"/>
+                              <w:spacing w:before="80" w:line="247" w:lineRule="auto"/>
+                              <w:ind w:left="316" w:hanging="179"/>
+                              <w:rPr>
+                                <w:sz w:val="22"/>
+                              </w:rPr>
+                            </w:pPr>
+                            <w:r>
+                              <w:rPr>
+                                <w:noProof/>
+                                <w:position w:val="4"/>
+                                <w:sz w:val="22"/>
+                              </w:rPr>
+                              <w:drawing>
+                                <wp:inline distT="0" distB="0" distL="0" distR="0" wp14:anchorId="01281D15" wp14:editId="7AF06001">
+                                  <wp:extent cx="49339" cy="49339"/>
+                                  <wp:effectExtent l="0" t="0" r="0" b="0"/>
+                                  <wp:docPr id="62" name="Image 41"/>
+                                  <wp:cNvGraphicFramePr>
+                                    <a:graphicFrameLocks xmlns:a="http://schemas.openxmlformats.org/drawingml/2006/main"/>
+                                  </wp:cNvGraphicFramePr>
+                                  <a:graphic xmlns:a="http://schemas.openxmlformats.org/drawingml/2006/main">
+                                    <a:graphicData uri="http://schemas.openxmlformats.org/drawingml/2006/picture">
+                                      <pic:pic xmlns:pic="http://schemas.openxmlformats.org/drawingml/2006/picture">
+                                        <pic:nvPicPr>
+                                          <pic:cNvPr id="41" name="Image 41"/>
+                                          <pic:cNvPicPr/>
+                                        </pic:nvPicPr>
+                                        <pic:blipFill>
+                                          <a:blip r:embed="rId25" cstate="print"/>
+                                          <a:stretch>
+                                            <a:fillRect/>
+                                          </a:stretch>
+                                        </pic:blipFill>
+                                        <pic:spPr>
+                                          <a:xfrm>
+                                            <a:off x="0" y="0"/>
+                                            <a:ext cx="49339" cy="49339"/>
+                                          </a:xfrm>
+                                          <a:prstGeom prst="rect">
+                                            <a:avLst/>
+                                          </a:prstGeom>
+                                        </pic:spPr>
+                                      </pic:pic>
+                                    </a:graphicData>
+                                  </a:graphic>
+                                </wp:inline>
+                              </w:drawing>
+                            </w:r>
+                            <w:r>
+                              <w:rPr>
+                                <w:rFonts w:ascii="Times New Roman"/>
+                                <w:spacing w:val="40"/>
+                                <w:sz w:val="22"/>
+                              </w:rPr>
+                              <w:t xml:space="preserve"> </w:t>
+                            </w:r>
+                            <w:r>
+                              <w:rPr>
+                                <w:sz w:val="22"/>
+                              </w:rPr>
+                              <w:t>Able to address</w:t>
+                            </w:r>
+                            <w:r>
+                              <w:rPr>
+                                <w:spacing w:val="-4"/>
+                                <w:sz w:val="22"/>
+                              </w:rPr>
+                              <w:t xml:space="preserve"> </w:t>
+                            </w:r>
+                            <w:r>
+                              <w:rPr>
+                                <w:sz w:val="22"/>
+                              </w:rPr>
+                              <w:t>c</w:t>
+                            </w:r>
+                            <w:r>
+                              <w:rPr>
+                                <w:sz w:val="22"/>
+                              </w:rPr>
+                              <w:t>lient's</w:t>
+                            </w:r>
+                            <w:r>
+                              <w:rPr>
+                                <w:spacing w:val="-4"/>
+                                <w:sz w:val="22"/>
+                              </w:rPr>
+                              <w:t xml:space="preserve"> </w:t>
+                            </w:r>
+                            <w:r>
+                              <w:rPr>
+                                <w:sz w:val="22"/>
+                              </w:rPr>
+                              <w:t>concerns</w:t>
+                            </w:r>
+                            <w:r>
+                              <w:rPr>
+                                <w:spacing w:val="-4"/>
+                                <w:sz w:val="22"/>
+                              </w:rPr>
+                              <w:t xml:space="preserve"> </w:t>
+                            </w:r>
+                            <w:r>
+                              <w:rPr>
+                                <w:sz w:val="22"/>
+                              </w:rPr>
+                              <w:t>and</w:t>
+                            </w:r>
+                            <w:r>
+                              <w:rPr>
+                                <w:spacing w:val="-4"/>
+                                <w:sz w:val="22"/>
+                              </w:rPr>
+                              <w:t xml:space="preserve"> </w:t>
+                            </w:r>
+                            <w:r>
+                              <w:rPr>
+                                <w:sz w:val="22"/>
+                              </w:rPr>
+                              <w:t>providing</w:t>
+                            </w:r>
+                            <w:r>
+                              <w:rPr>
+                                <w:spacing w:val="-4"/>
+                                <w:sz w:val="22"/>
+                              </w:rPr>
+                              <w:t xml:space="preserve"> </w:t>
+                            </w:r>
+                            <w:r>
+                              <w:rPr>
+                                <w:sz w:val="22"/>
+                              </w:rPr>
+                              <w:t>the</w:t>
+                            </w:r>
+                            <w:r>
+                              <w:rPr>
+                                <w:spacing w:val="-4"/>
+                                <w:sz w:val="22"/>
+                              </w:rPr>
+                              <w:t xml:space="preserve"> </w:t>
+                            </w:r>
+                            <w:r>
+                              <w:rPr>
+                                <w:sz w:val="22"/>
+                              </w:rPr>
+                              <w:t>best solutions to their problems</w:t>
+                            </w:r>
+                          </w:p>
+                          <w:p>
+                            <w:pPr>
+                              <w:pStyle w:val="BodyText"/>
+                              <w:spacing w:before="80"/>
+                              <w:ind w:left="137"/>
+                              <w:rPr>
+                                <w:sz w:val="22"/>
+                              </w:rPr>
+                            </w:pPr>
+                            <w:r>
+                              <w:pict>
+                                <v:shape id="Image 41" o:spid="_x0000_i1029" type="#_x0000_t75" style="width:3.35pt;height:3.35pt;visibility:visible;mso-wrap-style:square" o:bullet="t">
+                                  <v:imagedata r:id="rId31" o:title=""/>
+                                  <o:lock v:ext="edit" aspectratio="f"/>
+                                </v:shape>
+                              </w:pict>
+                            </w:r>
+                            <w:r>
+                              <w:rPr>
+                                <w:rFonts w:ascii="Times New Roman"/>
+                                <w:spacing w:val="40"/>
+                                <w:sz w:val="22"/>
+                              </w:rPr>
+                              <w:t xml:space="preserve"> </w:t>
+                            </w:r>
+                            <w:r>
+                              <w:rPr>
+                                <w:sz w:val="22"/>
+                              </w:rPr>
+                              <w:t>Accomplished assigned tasks in a timely manner</w:t>
+                            </w:r>
+                            <w:r>
+                              <w:rPr>
+                                <w:sz w:val="22"/>
+                              </w:rPr>
+                              <w:t xml:space="preserve">. </w:t>
+                            </w:r>
+                          </w:p>
+                          <w:p>
+                            <w:pPr>
+                              <w:pStyle w:val="BodyText"/>
+                              <w:spacing w:before="80"/>
+                              <w:ind w:left="137"/>
+                              <w:rPr>
+                                <w:sz w:val="22"/>
+                              </w:rPr>
+                            </w:pPr>
+                            <w:r>
+                              <w:rPr>
+                                <w:noProof/>
+                              </w:rPr>
+                              <w:drawing>
+                                <wp:inline distT="0" distB="0" distL="0" distR="0" wp14:anchorId="729FFB1A" wp14:editId="7E70F9AC">
+                                  <wp:extent cx="47625" cy="47625"/>
+                                  <wp:effectExtent l="0" t="0" r="9525" b="9525"/>
+                                  <wp:docPr id="200" name="Picture 200"/>
+                                  <wp:cNvGraphicFramePr>
+                                    <a:graphicFrameLocks xmlns:a="http://schemas.openxmlformats.org/drawingml/2006/main"/>
+                                  </wp:cNvGraphicFramePr>
+                                  <a:graphic xmlns:a="http://schemas.openxmlformats.org/drawingml/2006/main">
+                                    <a:graphicData uri="http://schemas.openxmlformats.org/drawingml/2006/picture">
+                                      <pic:pic xmlns:pic="http://schemas.openxmlformats.org/drawingml/2006/picture">
+                                        <pic:nvPicPr>
+                                          <pic:cNvPr id="0" name="Image 41"/>
+                                          <pic:cNvPicPr>
+                                            <a:picLocks noChangeArrowheads="1"/>
+                                          </pic:cNvPicPr>
+                                        </pic:nvPicPr>
+                                        <pic:blipFill>
+                                          <a:blip r:embed="rId25">
+                                            <a:extLst>
+                                              <a:ext uri="{28A0092B-C50C-407E-A947-70E740481C1C}">
+                                                <a14:useLocalDpi xmlns:a14="http://schemas.microsoft.com/office/drawing/2010/main" val="0"/>
+                                              </a:ext>
+                                            </a:extLst>
+                                          </a:blip>
+                                          <a:srcRect/>
+                                          <a:stretch>
+                                            <a:fillRect/>
+                                          </a:stretch>
+                                        </pic:blipFill>
+                                        <pic:spPr bwMode="auto">
+                                          <a:xfrm>
+                                            <a:off x="0" y="0"/>
+                                            <a:ext cx="47625" cy="47625"/>
+                                          </a:xfrm>
+                                          <a:prstGeom prst="rect">
+                                            <a:avLst/>
+                                          </a:prstGeom>
+                                          <a:noFill/>
+                                          <a:ln>
+                                            <a:noFill/>
+                                          </a:ln>
+                                        </pic:spPr>
+                                      </pic:pic>
+                                    </a:graphicData>
+                                  </a:graphic>
+                                </wp:inline>
+                              </w:drawing>
+                            </w:r>
+                            <w:r>
+                              <w:rPr>
+                                <w:rFonts w:ascii="Times New Roman"/>
+                                <w:spacing w:val="40"/>
+                                <w:sz w:val="22"/>
+                              </w:rPr>
+                              <w:t xml:space="preserve"> </w:t>
+                            </w:r>
+                            <w:r>
+                              <w:rPr>
+                                <w:sz w:val="22"/>
+                              </w:rPr>
+                              <w:t>Making sure the overall productivity and quality metrics are met.</w:t>
+                            </w:r>
+                          </w:p>
+                          <w:p>
+                            <w:pPr>
+                              <w:spacing w:before="80"/>
+                              <w:rPr>
+                                <w:i/>
+                                <w:sz w:val="18"/>
+                              </w:rPr>
+                            </w:pPr>
+                          </w:p>
+                          <w:p>
+                            <w:r>
+                              <w:br w:type="column"/>
+                            </w:r>
+                          </w:p>
+                        </w:txbxContent>
+                      </wps:txbx>
+                      <wps:bodyPr rot="0" vert="horz" wrap="square" lIns="91440" tIns="45720" rIns="91440" bIns="45720" anchor="t" anchorCtr="0">
+                        <a:noAutofit/>
+                      </wps:bodyPr>
+                    </wps:wsp>
                   </a:graphicData>
                 </a:graphic>
                 <wp14:sizeRelH relativeFrom="margin">
@@ -6282,460 +6425,694 @@
           </mc:Choice>
           <mc:Fallback>
             <w:pict>
-              <v:group w14:anchorId="2E8286F5" id="Group 45" o:spid="_x0000_s1045" style="position:absolute;margin-left:60pt;margin-top:164.8pt;width:89.05pt;height:17.85pt;z-index:-251614208;mso-wrap-distance-left:0;mso-wrap-distance-right:0;mso-position-horizontal-relative:page;mso-width-relative:margin;mso-height-relative:margin" coordsize="11309,2266" o:gfxdata="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">
-                <v:shape id="Graphic 6" o:spid="_x0000_s1046" style="position:absolute;width:11118;height:2266;visibility:visible;mso-wrap-style:square;v-text-anchor:top" coordsize="1111885,226695" o:gfxdata="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" path="m1073850,226379r-1036121,l23048,223412,11054,215324,2966,203331,,188649,,37729,2966,23048,11054,11054,23048,2966,37729,,1073850,r14682,2966l1100525,11054r8089,11994l1111580,37729r,150920l1108614,203331r-8089,11993l1088532,223412r-14682,2967xe" fillcolor="#979ca5" stroked="f">
-                  <v:path arrowok="t"/>
-                </v:shape>
-                <v:shape id="Textbox 7" o:spid="_x0000_s1047" type="#_x0000_t202" style="position:absolute;left:190;width:11119;height:2266;visibility:visible;mso-wrap-style:square;v-text-anchor:top" o:gfxdata="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" filled="f" stroked="f">
-                  <v:textbox inset="0,0,0,0">
-                    <w:txbxContent>
-                      <w:p>
-                        <w:pPr>
-                          <w:spacing w:before="59"/>
-                          <w:ind w:left="137"/>
-                          <w:rPr>
-                            <w:sz w:val="20"/>
-                          </w:rPr>
-                        </w:pPr>
-                        <w:r>
-                          <w:rPr>
-                            <w:color w:val="FFFFFF"/>
-                            <w:spacing w:val="-2"/>
-                            <w:sz w:val="20"/>
-                          </w:rPr>
-                          <w:t xml:space="preserve">    Resilience</w:t>
-                        </w:r>
-                      </w:p>
-                    </w:txbxContent>
-                  </v:textbox>
-                </v:shape>
-                <w10:wrap type="topAndBottom" anchorx="page"/>
-              </v:group>
+              <v:shape w14:anchorId="613408AC" id="_x0000_s1056" type="#_x0000_t202" style="position:absolute;margin-left:190.25pt;margin-top:135.55pt;width:361.5pt;height:201.15pt;z-index:251687936;visibility:visible;mso-wrap-style:square;mso-width-percent:0;mso-height-percent:0;mso-wrap-distance-left:9pt;mso-wrap-distance-top:3.6pt;mso-wrap-distance-right:9pt;mso-wrap-distance-bottom:3.6pt;mso-position-horizontal:absolute;mso-position-horizontal-relative:margin;mso-position-vertical:absolute;mso-position-vertical-relative:text;mso-width-percent:0;mso-height-percent:0;mso-width-relative:margin;mso-height-relative:margin;v-text-anchor:top" o:gfxdata="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" strokecolor="white [3212]">
+                <v:textbox>
+                  <w:txbxContent>
+                    <w:p>
+                      <w:pPr>
+                        <w:pStyle w:val="Heading3"/>
+                        <w:spacing w:before="16"/>
+                        <w:ind w:left="720"/>
+                        <w:rPr>
+                          <w:color w:val="auto"/>
+                          <w:spacing w:val="-2"/>
+                          <w:sz w:val="28"/>
+                        </w:rPr>
+                      </w:pPr>
+                      <w:r>
+                        <w:rPr>
+                          <w:color w:val="auto"/>
+                          <w:sz w:val="28"/>
+                        </w:rPr>
+                        <w:t xml:space="preserve">         </w:t>
+                      </w:r>
+                      <w:proofErr w:type="spellStart"/>
+                      <w:proofErr w:type="gramStart"/>
+                      <w:r>
+                        <w:rPr>
+                          <w:color w:val="auto"/>
+                          <w:sz w:val="28"/>
+                        </w:rPr>
+                        <w:t>ePerformax</w:t>
+                      </w:r>
+                      <w:proofErr w:type="spellEnd"/>
+                      <w:proofErr w:type="gramEnd"/>
+                      <w:r>
+                        <w:rPr>
+                          <w:color w:val="auto"/>
+                          <w:spacing w:val="-12"/>
+                          <w:sz w:val="28"/>
+                        </w:rPr>
+                        <w:t xml:space="preserve"> </w:t>
+                      </w:r>
+                      <w:r>
+                        <w:rPr>
+                          <w:color w:val="auto"/>
+                          <w:sz w:val="28"/>
+                        </w:rPr>
+                        <w:t>Contact</w:t>
+                      </w:r>
+                      <w:r>
+                        <w:rPr>
+                          <w:color w:val="auto"/>
+                          <w:spacing w:val="-12"/>
+                          <w:sz w:val="28"/>
+                        </w:rPr>
+                        <w:t xml:space="preserve"> </w:t>
+                      </w:r>
+                      <w:r>
+                        <w:rPr>
+                          <w:color w:val="auto"/>
+                          <w:spacing w:val="-2"/>
+                          <w:sz w:val="28"/>
+                        </w:rPr>
+                        <w:t>Centers</w:t>
+                      </w:r>
+                      <w:r>
+                        <w:rPr>
+                          <w:color w:val="auto"/>
+                          <w:spacing w:val="-2"/>
+                          <w:sz w:val="28"/>
+                        </w:rPr>
+                        <w:t xml:space="preserve"> and BPO</w:t>
+                      </w:r>
+                    </w:p>
+                    <w:p>
+                      <w:pPr>
+                        <w:pStyle w:val="Heading2"/>
+                        <w:spacing w:before="1"/>
+                        <w:ind w:left="1440"/>
+                        <w:rPr>
+                          <w:rFonts w:ascii="Ubuntu" w:hAnsi="Ubuntu"/>
+                          <w:i/>
+                          <w:color w:val="auto"/>
+                          <w:sz w:val="22"/>
+                        </w:rPr>
+                      </w:pPr>
+                      <w:r>
+                        <w:rPr>
+                          <w:rFonts w:ascii="Ubuntu" w:hAnsi="Ubuntu"/>
+                          <w:i/>
+                          <w:color w:val="auto"/>
+                          <w:sz w:val="22"/>
+                        </w:rPr>
+                        <w:t xml:space="preserve">    </w:t>
+                      </w:r>
+                      <w:r>
+                        <w:rPr>
+                          <w:rFonts w:ascii="Ubuntu" w:hAnsi="Ubuntu"/>
+                          <w:i/>
+                          <w:color w:val="auto"/>
+                          <w:sz w:val="22"/>
+                        </w:rPr>
+                        <w:t>Customer</w:t>
+                      </w:r>
+                      <w:r>
+                        <w:rPr>
+                          <w:rFonts w:ascii="Ubuntu" w:hAnsi="Ubuntu"/>
+                          <w:i/>
+                          <w:color w:val="auto"/>
+                          <w:spacing w:val="-8"/>
+                          <w:sz w:val="22"/>
+                        </w:rPr>
+                        <w:t xml:space="preserve"> </w:t>
+                      </w:r>
+                      <w:r>
+                        <w:rPr>
+                          <w:rFonts w:ascii="Ubuntu" w:hAnsi="Ubuntu"/>
+                          <w:i/>
+                          <w:color w:val="auto"/>
+                          <w:sz w:val="22"/>
+                        </w:rPr>
+                        <w:t>Service</w:t>
+                      </w:r>
+                      <w:r>
+                        <w:rPr>
+                          <w:rFonts w:ascii="Ubuntu" w:hAnsi="Ubuntu"/>
+                          <w:i/>
+                          <w:color w:val="auto"/>
+                          <w:spacing w:val="-5"/>
+                          <w:sz w:val="22"/>
+                        </w:rPr>
+                        <w:t xml:space="preserve"> </w:t>
+                      </w:r>
+                      <w:r>
+                        <w:rPr>
+                          <w:rFonts w:ascii="Ubuntu" w:hAnsi="Ubuntu"/>
+                          <w:i/>
+                          <w:color w:val="auto"/>
+                          <w:spacing w:val="-2"/>
+                          <w:sz w:val="22"/>
+                        </w:rPr>
+                        <w:t>Representative</w:t>
+                      </w:r>
+                    </w:p>
+                    <w:p>
+                      <w:pPr>
+                        <w:spacing w:before="80"/>
+                        <w:ind w:left="720" w:firstLine="720"/>
+                        <w:rPr>
+                          <w:i/>
+                          <w:color w:val="439299"/>
+                          <w:spacing w:val="-2"/>
+                          <w:sz w:val="18"/>
+                        </w:rPr>
+                      </w:pPr>
+                      <w:r>
+                        <w:rPr>
+                          <w:i/>
+                          <w:color w:val="439299"/>
+                          <w:sz w:val="18"/>
+                        </w:rPr>
+                        <w:t xml:space="preserve">                       </w:t>
+                      </w:r>
+                      <w:r>
+                        <w:rPr>
+                          <w:i/>
+                          <w:color w:val="439299"/>
+                          <w:sz w:val="18"/>
+                        </w:rPr>
+                        <w:t>07/2023</w:t>
+                      </w:r>
+                      <w:r>
+                        <w:rPr>
+                          <w:i/>
+                          <w:color w:val="439299"/>
+                          <w:spacing w:val="-8"/>
+                          <w:sz w:val="18"/>
+                        </w:rPr>
+                        <w:t xml:space="preserve"> </w:t>
+                      </w:r>
+                      <w:r>
+                        <w:rPr>
+                          <w:i/>
+                          <w:color w:val="439299"/>
+                          <w:sz w:val="18"/>
+                        </w:rPr>
+                        <w:t>-</w:t>
+                      </w:r>
+                      <w:r>
+                        <w:rPr>
+                          <w:i/>
+                          <w:color w:val="439299"/>
+                          <w:spacing w:val="-8"/>
+                          <w:sz w:val="18"/>
+                        </w:rPr>
+                        <w:t xml:space="preserve"> </w:t>
+                      </w:r>
+                      <w:r>
+                        <w:rPr>
+                          <w:i/>
+                          <w:color w:val="439299"/>
+                          <w:spacing w:val="-2"/>
+                          <w:sz w:val="18"/>
+                        </w:rPr>
+                        <w:t>05/2024</w:t>
+                      </w:r>
+                    </w:p>
+                    <w:p>
+                      <w:pPr>
+                        <w:spacing w:before="85"/>
+                        <w:ind w:left="138"/>
+                        <w:rPr>
+                          <w:i/>
+                          <w:sz w:val="18"/>
+                        </w:rPr>
+                      </w:pPr>
+                      <w:r>
+                        <w:rPr>
+                          <w:i/>
+                          <w:color w:val="439299"/>
+                          <w:spacing w:val="-2"/>
+                          <w:sz w:val="18"/>
+                        </w:rPr>
+                        <w:t>Achievements/Tasks</w:t>
+                      </w:r>
+                    </w:p>
+                    <w:p>
+                      <w:pPr>
+                        <w:pStyle w:val="BodyText"/>
+                        <w:spacing w:before="58" w:line="247" w:lineRule="auto"/>
+                        <w:ind w:left="316" w:hanging="179"/>
+                        <w:rPr>
+                          <w:sz w:val="22"/>
+                        </w:rPr>
+                      </w:pPr>
+                      <w:r>
+                        <w:pict>
+                          <v:shape id="Image 39" o:spid="_x0000_i1028" type="#_x0000_t75" style="width:3.35pt;height:3.35pt;visibility:visible;mso-wrap-style:square" o:bullet="t">
+                            <v:imagedata r:id="rId32" o:title=""/>
+                            <o:lock v:ext="edit" aspectratio="f"/>
+                          </v:shape>
+                        </w:pict>
+                      </w:r>
+                      <w:r>
+                        <w:rPr>
+                          <w:rFonts w:ascii="Times New Roman"/>
+                          <w:spacing w:val="40"/>
+                          <w:sz w:val="22"/>
+                        </w:rPr>
+                        <w:t xml:space="preserve"> </w:t>
+                      </w:r>
+                      <w:r>
+                        <w:rPr>
+                          <w:sz w:val="22"/>
+                        </w:rPr>
+                        <w:t>Improved</w:t>
+                      </w:r>
+                      <w:r>
+                        <w:rPr>
+                          <w:sz w:val="22"/>
+                        </w:rPr>
+                        <w:t xml:space="preserve"> communication skills and active listening to understand customer concerns</w:t>
+                      </w:r>
+                    </w:p>
+                    <w:p>
+                      <w:pPr>
+                        <w:pStyle w:val="BodyText"/>
+                        <w:spacing w:before="79" w:line="247" w:lineRule="auto"/>
+                        <w:ind w:left="316" w:hanging="179"/>
+                        <w:rPr>
+                          <w:sz w:val="22"/>
+                        </w:rPr>
+                      </w:pPr>
+                      <w:r>
+                        <w:rPr>
+                          <w:noProof/>
+                          <w:position w:val="4"/>
+                          <w:sz w:val="22"/>
+                        </w:rPr>
+                        <w:drawing>
+                          <wp:inline distT="0" distB="0" distL="0" distR="0" wp14:anchorId="2E1A463C" wp14:editId="41053DFE">
+                            <wp:extent cx="49339" cy="49339"/>
+                            <wp:effectExtent l="0" t="0" r="0" b="0"/>
+                            <wp:docPr id="61" name="Image 40"/>
+                            <wp:cNvGraphicFramePr>
+                              <a:graphicFrameLocks xmlns:a="http://schemas.openxmlformats.org/drawingml/2006/main"/>
+                            </wp:cNvGraphicFramePr>
+                            <a:graphic xmlns:a="http://schemas.openxmlformats.org/drawingml/2006/main">
+                              <a:graphicData uri="http://schemas.openxmlformats.org/drawingml/2006/picture">
+                                <pic:pic xmlns:pic="http://schemas.openxmlformats.org/drawingml/2006/picture">
+                                  <pic:nvPicPr>
+                                    <pic:cNvPr id="40" name="Image 40"/>
+                                    <pic:cNvPicPr/>
+                                  </pic:nvPicPr>
+                                  <pic:blipFill>
+                                    <a:blip r:embed="rId30" cstate="print"/>
+                                    <a:stretch>
+                                      <a:fillRect/>
+                                    </a:stretch>
+                                  </pic:blipFill>
+                                  <pic:spPr>
+                                    <a:xfrm>
+                                      <a:off x="0" y="0"/>
+                                      <a:ext cx="49339" cy="49339"/>
+                                    </a:xfrm>
+                                    <a:prstGeom prst="rect">
+                                      <a:avLst/>
+                                    </a:prstGeom>
+                                  </pic:spPr>
+                                </pic:pic>
+                              </a:graphicData>
+                            </a:graphic>
+                          </wp:inline>
+                        </w:drawing>
+                      </w:r>
+                      <w:r>
+                        <w:rPr>
+                          <w:rFonts w:ascii="Times New Roman"/>
+                          <w:spacing w:val="36"/>
+                          <w:sz w:val="22"/>
+                        </w:rPr>
+                        <w:t xml:space="preserve"> </w:t>
+                      </w:r>
+                      <w:r>
+                        <w:rPr>
+                          <w:spacing w:val="-2"/>
+                          <w:sz w:val="22"/>
+                        </w:rPr>
+                        <w:t>Practice e</w:t>
+                      </w:r>
+                      <w:r>
+                        <w:rPr>
+                          <w:spacing w:val="-2"/>
+                          <w:sz w:val="22"/>
+                        </w:rPr>
+                        <w:t>mpathy</w:t>
+                      </w:r>
+                      <w:r>
+                        <w:rPr>
+                          <w:spacing w:val="-2"/>
+                          <w:sz w:val="22"/>
+                        </w:rPr>
+                        <w:t xml:space="preserve"> to relate to customer’s emotions and concerns and</w:t>
+                      </w:r>
+                      <w:r>
+                        <w:rPr>
+                          <w:spacing w:val="-2"/>
+                          <w:sz w:val="22"/>
+                        </w:rPr>
+                        <w:t xml:space="preserve"> be able to</w:t>
+                      </w:r>
+                      <w:r>
+                        <w:rPr>
+                          <w:spacing w:val="-2"/>
+                          <w:sz w:val="22"/>
+                        </w:rPr>
+                        <w:t xml:space="preserve"> provide compassionate responses</w:t>
+                      </w:r>
+                    </w:p>
+                    <w:p>
+                      <w:pPr>
+                        <w:pStyle w:val="BodyText"/>
+                        <w:spacing w:before="80" w:line="247" w:lineRule="auto"/>
+                        <w:ind w:left="316" w:hanging="179"/>
+                        <w:rPr>
+                          <w:sz w:val="22"/>
+                        </w:rPr>
+                      </w:pPr>
+                      <w:r>
+                        <w:rPr>
+                          <w:noProof/>
+                          <w:position w:val="4"/>
+                          <w:sz w:val="22"/>
+                        </w:rPr>
+                        <w:drawing>
+                          <wp:inline distT="0" distB="0" distL="0" distR="0" wp14:anchorId="01281D15" wp14:editId="7AF06001">
+                            <wp:extent cx="49339" cy="49339"/>
+                            <wp:effectExtent l="0" t="0" r="0" b="0"/>
+                            <wp:docPr id="62" name="Image 41"/>
+                            <wp:cNvGraphicFramePr>
+                              <a:graphicFrameLocks xmlns:a="http://schemas.openxmlformats.org/drawingml/2006/main"/>
+                            </wp:cNvGraphicFramePr>
+                            <a:graphic xmlns:a="http://schemas.openxmlformats.org/drawingml/2006/main">
+                              <a:graphicData uri="http://schemas.openxmlformats.org/drawingml/2006/picture">
+                                <pic:pic xmlns:pic="http://schemas.openxmlformats.org/drawingml/2006/picture">
+                                  <pic:nvPicPr>
+                                    <pic:cNvPr id="41" name="Image 41"/>
+                                    <pic:cNvPicPr/>
+                                  </pic:nvPicPr>
+                                  <pic:blipFill>
+                                    <a:blip r:embed="rId28" cstate="print"/>
+                                    <a:stretch>
+                                      <a:fillRect/>
+                                    </a:stretch>
+                                  </pic:blipFill>
+                                  <pic:spPr>
+                                    <a:xfrm>
+                                      <a:off x="0" y="0"/>
+                                      <a:ext cx="49339" cy="49339"/>
+                                    </a:xfrm>
+                                    <a:prstGeom prst="rect">
+                                      <a:avLst/>
+                                    </a:prstGeom>
+                                  </pic:spPr>
+                                </pic:pic>
+                              </a:graphicData>
+                            </a:graphic>
+                          </wp:inline>
+                        </w:drawing>
+                      </w:r>
+                      <w:r>
+                        <w:rPr>
+                          <w:rFonts w:ascii="Times New Roman"/>
+                          <w:spacing w:val="40"/>
+                          <w:sz w:val="22"/>
+                        </w:rPr>
+                        <w:t xml:space="preserve"> </w:t>
+                      </w:r>
+                      <w:r>
+                        <w:rPr>
+                          <w:sz w:val="22"/>
+                        </w:rPr>
+                        <w:t>Able to address</w:t>
+                      </w:r>
+                      <w:r>
+                        <w:rPr>
+                          <w:spacing w:val="-4"/>
+                          <w:sz w:val="22"/>
+                        </w:rPr>
+                        <w:t xml:space="preserve"> </w:t>
+                      </w:r>
+                      <w:r>
+                        <w:rPr>
+                          <w:sz w:val="22"/>
+                        </w:rPr>
+                        <w:t>c</w:t>
+                      </w:r>
+                      <w:r>
+                        <w:rPr>
+                          <w:sz w:val="22"/>
+                        </w:rPr>
+                        <w:t>lient's</w:t>
+                      </w:r>
+                      <w:r>
+                        <w:rPr>
+                          <w:spacing w:val="-4"/>
+                          <w:sz w:val="22"/>
+                        </w:rPr>
+                        <w:t xml:space="preserve"> </w:t>
+                      </w:r>
+                      <w:r>
+                        <w:rPr>
+                          <w:sz w:val="22"/>
+                        </w:rPr>
+                        <w:t>concerns</w:t>
+                      </w:r>
+                      <w:r>
+                        <w:rPr>
+                          <w:spacing w:val="-4"/>
+                          <w:sz w:val="22"/>
+                        </w:rPr>
+                        <w:t xml:space="preserve"> </w:t>
+                      </w:r>
+                      <w:r>
+                        <w:rPr>
+                          <w:sz w:val="22"/>
+                        </w:rPr>
+                        <w:t>and</w:t>
+                      </w:r>
+                      <w:r>
+                        <w:rPr>
+                          <w:spacing w:val="-4"/>
+                          <w:sz w:val="22"/>
+                        </w:rPr>
+                        <w:t xml:space="preserve"> </w:t>
+                      </w:r>
+                      <w:r>
+                        <w:rPr>
+                          <w:sz w:val="22"/>
+                        </w:rPr>
+                        <w:t>providing</w:t>
+                      </w:r>
+                      <w:r>
+                        <w:rPr>
+                          <w:spacing w:val="-4"/>
+                          <w:sz w:val="22"/>
+                        </w:rPr>
+                        <w:t xml:space="preserve"> </w:t>
+                      </w:r>
+                      <w:r>
+                        <w:rPr>
+                          <w:sz w:val="22"/>
+                        </w:rPr>
+                        <w:t>the</w:t>
+                      </w:r>
+                      <w:r>
+                        <w:rPr>
+                          <w:spacing w:val="-4"/>
+                          <w:sz w:val="22"/>
+                        </w:rPr>
+                        <w:t xml:space="preserve"> </w:t>
+                      </w:r>
+                      <w:r>
+                        <w:rPr>
+                          <w:sz w:val="22"/>
+                        </w:rPr>
+                        <w:t>best solutions to their problems</w:t>
+                      </w:r>
+                    </w:p>
+                    <w:p>
+                      <w:pPr>
+                        <w:pStyle w:val="BodyText"/>
+                        <w:spacing w:before="80"/>
+                        <w:ind w:left="137"/>
+                        <w:rPr>
+                          <w:sz w:val="22"/>
+                        </w:rPr>
+                      </w:pPr>
+                      <w:r>
+                        <w:pict>
+                          <v:shape id="Image 41" o:spid="_x0000_i1029" type="#_x0000_t75" style="width:3.35pt;height:3.35pt;visibility:visible;mso-wrap-style:square" o:bullet="t">
+                            <v:imagedata r:id="rId32" o:title=""/>
+                            <o:lock v:ext="edit" aspectratio="f"/>
+                          </v:shape>
+                        </w:pict>
+                      </w:r>
+                      <w:r>
+                        <w:rPr>
+                          <w:rFonts w:ascii="Times New Roman"/>
+                          <w:spacing w:val="40"/>
+                          <w:sz w:val="22"/>
+                        </w:rPr>
+                        <w:t xml:space="preserve"> </w:t>
+                      </w:r>
+                      <w:r>
+                        <w:rPr>
+                          <w:sz w:val="22"/>
+                        </w:rPr>
+                        <w:t>Accomplished assigned tasks in a timely manner</w:t>
+                      </w:r>
+                      <w:r>
+                        <w:rPr>
+                          <w:sz w:val="22"/>
+                        </w:rPr>
+                        <w:t xml:space="preserve">. </w:t>
+                      </w:r>
+                    </w:p>
+                    <w:p>
+                      <w:pPr>
+                        <w:pStyle w:val="BodyText"/>
+                        <w:spacing w:before="80"/>
+                        <w:ind w:left="137"/>
+                        <w:rPr>
+                          <w:sz w:val="22"/>
+                        </w:rPr>
+                      </w:pPr>
+                      <w:r>
+                        <w:rPr>
+                          <w:noProof/>
+                        </w:rPr>
+                        <w:drawing>
+                          <wp:inline distT="0" distB="0" distL="0" distR="0" wp14:anchorId="729FFB1A" wp14:editId="7E70F9AC">
+                            <wp:extent cx="47625" cy="47625"/>
+                            <wp:effectExtent l="0" t="0" r="9525" b="9525"/>
+                            <wp:docPr id="200" name="Picture 200"/>
+                            <wp:cNvGraphicFramePr>
+                              <a:graphicFrameLocks xmlns:a="http://schemas.openxmlformats.org/drawingml/2006/main"/>
+                            </wp:cNvGraphicFramePr>
+                            <a:graphic xmlns:a="http://schemas.openxmlformats.org/drawingml/2006/main">
+                              <a:graphicData uri="http://schemas.openxmlformats.org/drawingml/2006/picture">
+                                <pic:pic xmlns:pic="http://schemas.openxmlformats.org/drawingml/2006/picture">
+                                  <pic:nvPicPr>
+                                    <pic:cNvPr id="0" name="Image 41"/>
+                                    <pic:cNvPicPr>
+                                      <a:picLocks noChangeArrowheads="1"/>
+                                    </pic:cNvPicPr>
+                                  </pic:nvPicPr>
+                                  <pic:blipFill>
+                                    <a:blip r:embed="rId28">
+                                      <a:extLst>
+                                        <a:ext uri="{28A0092B-C50C-407E-A947-70E740481C1C}">
+                                          <a14:useLocalDpi xmlns:a14="http://schemas.microsoft.com/office/drawing/2010/main" val="0"/>
+                                        </a:ext>
+                                      </a:extLst>
+                                    </a:blip>
+                                    <a:srcRect/>
+                                    <a:stretch>
+                                      <a:fillRect/>
+                                    </a:stretch>
+                                  </pic:blipFill>
+                                  <pic:spPr bwMode="auto">
+                                    <a:xfrm>
+                                      <a:off x="0" y="0"/>
+                                      <a:ext cx="47625" cy="47625"/>
+                                    </a:xfrm>
+                                    <a:prstGeom prst="rect">
+                                      <a:avLst/>
+                                    </a:prstGeom>
+                                    <a:noFill/>
+                                    <a:ln>
+                                      <a:noFill/>
+                                    </a:ln>
+                                  </pic:spPr>
+                                </pic:pic>
+                              </a:graphicData>
+                            </a:graphic>
+                          </wp:inline>
+                        </w:drawing>
+                      </w:r>
+                      <w:r>
+                        <w:rPr>
+                          <w:rFonts w:ascii="Times New Roman"/>
+                          <w:spacing w:val="40"/>
+                          <w:sz w:val="22"/>
+                        </w:rPr>
+                        <w:t xml:space="preserve"> </w:t>
+                      </w:r>
+                      <w:r>
+                        <w:rPr>
+                          <w:sz w:val="22"/>
+                        </w:rPr>
+                        <w:t>Making sure the overall productivity and quality metrics are met.</w:t>
+                      </w:r>
+                    </w:p>
+                    <w:p>
+                      <w:pPr>
+                        <w:spacing w:before="80"/>
+                        <w:rPr>
+                          <w:i/>
+                          <w:sz w:val="18"/>
+                        </w:rPr>
+                      </w:pPr>
+                    </w:p>
+                    <w:p>
+                      <w:r>
+                        <w:br w:type="column"/>
+                      </w:r>
+                    </w:p>
+                  </w:txbxContent>
+                </v:textbox>
+                <w10:wrap type="square" anchorx="margin"/>
+              </v:shape>
             </w:pict>
           </mc:Fallback>
         </mc:AlternateContent>
       </w:r>
       <w:r>
         <w:rPr>
-          <w:noProof/>
+          <w:rFonts w:cstheme="minorHAnsi"/>
+          <w:b/>
+          <w:sz w:val="24"/>
         </w:rPr>
-        <mc:AlternateContent>
-          <mc:Choice Requires="wpg">
-            <w:drawing>
-              <wp:anchor distT="0" distB="0" distL="0" distR="0" simplePos="0" relativeHeight="251698176" behindDoc="1" locked="0" layoutInCell="1" allowOverlap="1" wp14:anchorId="32709C38" wp14:editId="2525EB9C">
-                <wp:simplePos x="0" y="0"/>
-                <wp:positionH relativeFrom="page">
-                  <wp:posOffset>762000</wp:posOffset>
-                </wp:positionH>
-                <wp:positionV relativeFrom="paragraph">
-                  <wp:posOffset>1751330</wp:posOffset>
-                </wp:positionV>
-                <wp:extent cx="1111885" cy="226695"/>
-                <wp:effectExtent l="0" t="0" r="0" b="0"/>
-                <wp:wrapTopAndBottom/>
-                <wp:docPr id="33" name="Group 33"/>
-                <wp:cNvGraphicFramePr>
-                  <a:graphicFrameLocks xmlns:a="http://schemas.openxmlformats.org/drawingml/2006/main"/>
-                </wp:cNvGraphicFramePr>
-                <a:graphic xmlns:a="http://schemas.openxmlformats.org/drawingml/2006/main">
-                  <a:graphicData uri="http://schemas.microsoft.com/office/word/2010/wordprocessingGroup">
-                    <wpg:wgp>
-                      <wpg:cNvGrpSpPr>
-                        <a:grpSpLocks/>
-                      </wpg:cNvGrpSpPr>
-                      <wpg:grpSpPr>
-                        <a:xfrm>
-                          <a:off x="0" y="0"/>
-                          <a:ext cx="1111885" cy="226695"/>
-                          <a:chOff x="0" y="0"/>
-                          <a:chExt cx="1111885" cy="226695"/>
-                        </a:xfrm>
-                      </wpg:grpSpPr>
-                      <wps:wsp>
-                        <wps:cNvPr id="34" name="Graphic 6"/>
-                        <wps:cNvSpPr/>
-                        <wps:spPr>
-                          <a:xfrm>
-                            <a:off x="0" y="0"/>
-                            <a:ext cx="1111885" cy="226695"/>
-                          </a:xfrm>
-                          <a:custGeom>
-                            <a:avLst/>
-                            <a:gdLst/>
-                            <a:ahLst/>
-                            <a:cxnLst/>
-                            <a:rect l="l" t="t" r="r" b="b"/>
-                            <a:pathLst>
-                              <a:path w="1111885" h="226695">
-                                <a:moveTo>
-                                  <a:pt x="1073850" y="226379"/>
-                                </a:moveTo>
-                                <a:lnTo>
-                                  <a:pt x="37729" y="226379"/>
-                                </a:lnTo>
-                                <a:lnTo>
-                                  <a:pt x="23048" y="223412"/>
-                                </a:lnTo>
-                                <a:lnTo>
-                                  <a:pt x="11054" y="215324"/>
-                                </a:lnTo>
-                                <a:lnTo>
-                                  <a:pt x="2966" y="203331"/>
-                                </a:lnTo>
-                                <a:lnTo>
-                                  <a:pt x="0" y="188649"/>
-                                </a:lnTo>
-                                <a:lnTo>
-                                  <a:pt x="0" y="37729"/>
-                                </a:lnTo>
-                                <a:lnTo>
-                                  <a:pt x="2966" y="23048"/>
-                                </a:lnTo>
-                                <a:lnTo>
-                                  <a:pt x="11054" y="11054"/>
-                                </a:lnTo>
-                                <a:lnTo>
-                                  <a:pt x="23048" y="2966"/>
-                                </a:lnTo>
-                                <a:lnTo>
-                                  <a:pt x="37729" y="0"/>
-                                </a:lnTo>
-                                <a:lnTo>
-                                  <a:pt x="1073850" y="0"/>
-                                </a:lnTo>
-                                <a:lnTo>
-                                  <a:pt x="1088532" y="2966"/>
-                                </a:lnTo>
-                                <a:lnTo>
-                                  <a:pt x="1100525" y="11054"/>
-                                </a:lnTo>
-                                <a:lnTo>
-                                  <a:pt x="1108614" y="23048"/>
-                                </a:lnTo>
-                                <a:lnTo>
-                                  <a:pt x="1111580" y="37729"/>
-                                </a:lnTo>
-                                <a:lnTo>
-                                  <a:pt x="1111580" y="188649"/>
-                                </a:lnTo>
-                                <a:lnTo>
-                                  <a:pt x="1108614" y="203331"/>
-                                </a:lnTo>
-                                <a:lnTo>
-                                  <a:pt x="1100525" y="215324"/>
-                                </a:lnTo>
-                                <a:lnTo>
-                                  <a:pt x="1088532" y="223412"/>
-                                </a:lnTo>
-                                <a:lnTo>
-                                  <a:pt x="1073850" y="226379"/>
-                                </a:lnTo>
-                                <a:close/>
-                              </a:path>
-                            </a:pathLst>
-                          </a:custGeom>
-                          <a:solidFill>
-                            <a:srgbClr val="979CA5"/>
-                          </a:solidFill>
-                        </wps:spPr>
-                        <wps:bodyPr wrap="square" lIns="0" tIns="0" rIns="0" bIns="0" rtlCol="0">
-                          <a:prstTxWarp prst="textNoShape">
-                            <a:avLst/>
-                          </a:prstTxWarp>
-                          <a:noAutofit/>
-                        </wps:bodyPr>
-                      </wps:wsp>
-                      <wps:wsp>
-                        <wps:cNvPr id="35" name="Textbox 7"/>
-                        <wps:cNvSpPr txBox="1"/>
-                        <wps:spPr>
-                          <a:xfrm>
-                            <a:off x="0" y="0"/>
-                            <a:ext cx="1111885" cy="226695"/>
-                          </a:xfrm>
-                          <a:prstGeom prst="rect">
-                            <a:avLst/>
-                          </a:prstGeom>
-                        </wps:spPr>
-                        <wps:txbx>
-                          <w:txbxContent>
-                            <w:p>
-                              <w:pPr>
-                                <w:spacing w:before="59"/>
-                                <w:ind w:left="137"/>
-                                <w:rPr>
-                                  <w:sz w:val="20"/>
-                                </w:rPr>
-                              </w:pPr>
-                              <w:r>
-                                <w:rPr>
-                                  <w:color w:val="FFFFFF"/>
-                                  <w:spacing w:val="-2"/>
-                                  <w:sz w:val="20"/>
-                                </w:rPr>
-                                <w:t xml:space="preserve">   Adaptability</w:t>
-                              </w:r>
-                            </w:p>
-                          </w:txbxContent>
-                        </wps:txbx>
-                        <wps:bodyPr wrap="square" lIns="0" tIns="0" rIns="0" bIns="0" rtlCol="0">
-                          <a:noAutofit/>
-                        </wps:bodyPr>
-                      </wps:wsp>
-                    </wpg:wgp>
-                  </a:graphicData>
-                </a:graphic>
-              </wp:anchor>
-            </w:drawing>
-          </mc:Choice>
-          <mc:Fallback>
-            <w:pict>
-              <v:group w14:anchorId="32709C38" id="Group 33" o:spid="_x0000_s1048" style="position:absolute;margin-left:60pt;margin-top:137.9pt;width:87.55pt;height:17.85pt;z-index:-251618304;mso-wrap-distance-left:0;mso-wrap-distance-right:0;mso-position-horizontal-relative:page" coordsize="11118,2266" o:gfxdata="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">
-                <v:shape id="Graphic 6" o:spid="_x0000_s1049" style="position:absolute;width:11118;height:2266;visibility:visible;mso-wrap-style:square;v-text-anchor:top" coordsize="1111885,226695" o:gfxdata="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" path="m1073850,226379r-1036121,l23048,223412,11054,215324,2966,203331,,188649,,37729,2966,23048,11054,11054,23048,2966,37729,,1073850,r14682,2966l1100525,11054r8089,11994l1111580,37729r,150920l1108614,203331r-8089,11993l1088532,223412r-14682,2967xe" fillcolor="#979ca5" stroked="f">
-                  <v:path arrowok="t"/>
-                </v:shape>
-                <v:shape id="Textbox 7" o:spid="_x0000_s1050" type="#_x0000_t202" style="position:absolute;width:11118;height:2266;visibility:visible;mso-wrap-style:square;v-text-anchor:top" o:gfxdata="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" filled="f" stroked="f">
-                  <v:textbox inset="0,0,0,0">
-                    <w:txbxContent>
-                      <w:p>
-                        <w:pPr>
-                          <w:spacing w:before="59"/>
-                          <w:ind w:left="137"/>
-                          <w:rPr>
-                            <w:sz w:val="20"/>
-                          </w:rPr>
-                        </w:pPr>
-                        <w:r>
-                          <w:rPr>
-                            <w:color w:val="FFFFFF"/>
-                            <w:spacing w:val="-2"/>
-                            <w:sz w:val="20"/>
-                          </w:rPr>
-                          <w:t xml:space="preserve">   Adaptability</w:t>
-                        </w:r>
-                      </w:p>
-                    </w:txbxContent>
-                  </v:textbox>
-                </v:shape>
-                <w10:wrap type="topAndBottom" anchorx="page"/>
-              </v:group>
-            </w:pict>
-          </mc:Fallback>
-        </mc:AlternateContent>
+        <w:t xml:space="preserve">  </w:t>
       </w:r>
       <w:r>
         <w:rPr>
-          <w:noProof/>
+          <w:rFonts w:cstheme="minorHAnsi"/>
+          <w:b/>
+          <w:sz w:val="24"/>
         </w:rPr>
-        <mc:AlternateContent>
-          <mc:Choice Requires="wpg">
-            <w:drawing>
-              <wp:anchor distT="0" distB="0" distL="0" distR="0" simplePos="0" relativeHeight="251694080" behindDoc="1" locked="0" layoutInCell="1" allowOverlap="1" wp14:anchorId="7AAD23E3" wp14:editId="5F46A9E8">
-                <wp:simplePos x="0" y="0"/>
-                <wp:positionH relativeFrom="margin">
-                  <wp:posOffset>314325</wp:posOffset>
-                </wp:positionH>
-                <wp:positionV relativeFrom="paragraph">
-                  <wp:posOffset>987425</wp:posOffset>
-                </wp:positionV>
-                <wp:extent cx="1111885" cy="226695"/>
-                <wp:effectExtent l="0" t="0" r="0" b="1905"/>
-                <wp:wrapTopAndBottom/>
-                <wp:docPr id="15" name="Group 15"/>
-                <wp:cNvGraphicFramePr>
-                  <a:graphicFrameLocks xmlns:a="http://schemas.openxmlformats.org/drawingml/2006/main"/>
-                </wp:cNvGraphicFramePr>
-                <a:graphic xmlns:a="http://schemas.openxmlformats.org/drawingml/2006/main">
-                  <a:graphicData uri="http://schemas.microsoft.com/office/word/2010/wordprocessingGroup">
-                    <wpg:wgp>
-                      <wpg:cNvGrpSpPr>
-                        <a:grpSpLocks/>
-                      </wpg:cNvGrpSpPr>
-                      <wpg:grpSpPr>
-                        <a:xfrm>
-                          <a:off x="0" y="0"/>
-                          <a:ext cx="1111885" cy="226695"/>
-                          <a:chOff x="0" y="0"/>
-                          <a:chExt cx="1111885" cy="226695"/>
-                        </a:xfrm>
-                      </wpg:grpSpPr>
-                      <wps:wsp>
-                        <wps:cNvPr id="16" name="Graphic 6"/>
-                        <wps:cNvSpPr/>
-                        <wps:spPr>
-                          <a:xfrm>
-                            <a:off x="0" y="0"/>
-                            <a:ext cx="1111885" cy="226695"/>
-                          </a:xfrm>
-                          <a:custGeom>
-                            <a:avLst/>
-                            <a:gdLst/>
-                            <a:ahLst/>
-                            <a:cxnLst/>
-                            <a:rect l="l" t="t" r="r" b="b"/>
-                            <a:pathLst>
-                              <a:path w="1111885" h="226695">
-                                <a:moveTo>
-                                  <a:pt x="1073850" y="226379"/>
-                                </a:moveTo>
-                                <a:lnTo>
-                                  <a:pt x="37729" y="226379"/>
-                                </a:lnTo>
-                                <a:lnTo>
-                                  <a:pt x="23048" y="223412"/>
-                                </a:lnTo>
-                                <a:lnTo>
-                                  <a:pt x="11054" y="215324"/>
-                                </a:lnTo>
-                                <a:lnTo>
-                                  <a:pt x="2966" y="203331"/>
-                                </a:lnTo>
-                                <a:lnTo>
-                                  <a:pt x="0" y="188649"/>
-                                </a:lnTo>
-                                <a:lnTo>
-                                  <a:pt x="0" y="37729"/>
-                                </a:lnTo>
-                                <a:lnTo>
-                                  <a:pt x="2966" y="23048"/>
-                                </a:lnTo>
-                                <a:lnTo>
-                                  <a:pt x="11054" y="11054"/>
-                                </a:lnTo>
-                                <a:lnTo>
-                                  <a:pt x="23048" y="2966"/>
-                                </a:lnTo>
-                                <a:lnTo>
-                                  <a:pt x="37729" y="0"/>
-                                </a:lnTo>
-                                <a:lnTo>
-                                  <a:pt x="1073850" y="0"/>
-                                </a:lnTo>
-                                <a:lnTo>
-                                  <a:pt x="1088532" y="2966"/>
-                                </a:lnTo>
-                                <a:lnTo>
-                                  <a:pt x="1100525" y="11054"/>
-                                </a:lnTo>
-                                <a:lnTo>
-                                  <a:pt x="1108614" y="23048"/>
-                                </a:lnTo>
-                                <a:lnTo>
-                                  <a:pt x="1111580" y="37729"/>
-                                </a:lnTo>
-                                <a:lnTo>
-                                  <a:pt x="1111580" y="188649"/>
-                                </a:lnTo>
-                                <a:lnTo>
-                                  <a:pt x="1108614" y="203331"/>
-                                </a:lnTo>
-                                <a:lnTo>
-                                  <a:pt x="1100525" y="215324"/>
-                                </a:lnTo>
-                                <a:lnTo>
-                                  <a:pt x="1088532" y="223412"/>
-                                </a:lnTo>
-                                <a:lnTo>
-                                  <a:pt x="1073850" y="226379"/>
-                                </a:lnTo>
-                                <a:close/>
-                              </a:path>
-                            </a:pathLst>
-                          </a:custGeom>
-                          <a:solidFill>
-                            <a:srgbClr val="979CA5"/>
-                          </a:solidFill>
-                        </wps:spPr>
-                        <wps:bodyPr wrap="square" lIns="0" tIns="0" rIns="0" bIns="0" rtlCol="0">
-                          <a:prstTxWarp prst="textNoShape">
-                            <a:avLst/>
-                          </a:prstTxWarp>
-                          <a:noAutofit/>
-                        </wps:bodyPr>
-                      </wps:wsp>
-                      <wps:wsp>
-                        <wps:cNvPr id="17" name="Textbox 7"/>
-                        <wps:cNvSpPr txBox="1"/>
-                        <wps:spPr>
-                          <a:xfrm>
-                            <a:off x="0" y="0"/>
-                            <a:ext cx="1111885" cy="226695"/>
-                          </a:xfrm>
-                          <a:prstGeom prst="rect">
-                            <a:avLst/>
-                          </a:prstGeom>
-                        </wps:spPr>
-                        <wps:txbx>
-                          <w:txbxContent>
-                            <w:p>
-                              <w:pPr>
-                                <w:spacing w:before="59"/>
-                                <w:ind w:left="137"/>
-                                <w:rPr>
-                                  <w:sz w:val="20"/>
-                                </w:rPr>
-                              </w:pPr>
-                              <w:r>
-                                <w:rPr>
-                                  <w:color w:val="FFFFFF"/>
-                                  <w:spacing w:val="-2"/>
-                                  <w:sz w:val="20"/>
-                                </w:rPr>
-                                <w:t>Critical Thinking</w:t>
-                              </w:r>
-                            </w:p>
-                          </w:txbxContent>
-                        </wps:txbx>
-                        <wps:bodyPr wrap="square" lIns="0" tIns="0" rIns="0" bIns="0" rtlCol="0">
-                          <a:noAutofit/>
-                        </wps:bodyPr>
-                      </wps:wsp>
-                    </wpg:wgp>
-                  </a:graphicData>
-                </a:graphic>
-              </wp:anchor>
-            </w:drawing>
-          </mc:Choice>
-          <mc:Fallback>
-            <w:pict>
-              <v:group w14:anchorId="7AAD23E3" id="Group 15" o:spid="_x0000_s1051" style="position:absolute;margin-left:24.75pt;margin-top:77.75pt;width:87.55pt;height:17.85pt;z-index:-251622400;mso-wrap-distance-left:0;mso-wrap-distance-right:0;mso-position-horizontal-relative:margin" coordsize="11118,2266" o:gfxdata="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">
-                <v:shape id="Graphic 6" o:spid="_x0000_s1052" style="position:absolute;width:11118;height:2266;visibility:visible;mso-wrap-style:square;v-text-anchor:top" coordsize="1111885,226695" o:gfxdata="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" path="m1073850,226379r-1036121,l23048,223412,11054,215324,2966,203331,,188649,,37729,2966,23048,11054,11054,23048,2966,37729,,1073850,r14682,2966l1100525,11054r8089,11994l1111580,37729r,150920l1108614,203331r-8089,11993l1088532,223412r-14682,2967xe" fillcolor="#979ca5" stroked="f">
-                  <v:path arrowok="t"/>
-                </v:shape>
-                <v:shape id="Textbox 7" o:spid="_x0000_s1053" type="#_x0000_t202" style="position:absolute;width:11118;height:2266;visibility:visible;mso-wrap-style:square;v-text-anchor:top" o:gfxdata="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" filled="f" stroked="f">
-                  <v:textbox inset="0,0,0,0">
-                    <w:txbxContent>
-                      <w:p>
-                        <w:pPr>
-                          <w:spacing w:before="59"/>
-                          <w:ind w:left="137"/>
-                          <w:rPr>
-                            <w:sz w:val="20"/>
-                          </w:rPr>
-                        </w:pPr>
-                        <w:r>
-                          <w:rPr>
-                            <w:color w:val="FFFFFF"/>
-                            <w:spacing w:val="-2"/>
-                            <w:sz w:val="20"/>
-                          </w:rPr>
-                          <w:t>Critical Thinking</w:t>
-                        </w:r>
-                      </w:p>
-                    </w:txbxContent>
-                  </v:textbox>
-                </v:shape>
-                <w10:wrap type="topAndBottom" anchorx="margin"/>
-              </v:group>
-            </w:pict>
-          </mc:Fallback>
-        </mc:AlternateContent>
+        <w:t xml:space="preserve">     </w:t>
+      </w:r>
+      <w:r>
+        <w:rPr>
+          <w:rFonts w:cstheme="minorHAnsi"/>
+          <w:b/>
+          <w:sz w:val="24"/>
+        </w:rPr>
+        <w:t xml:space="preserve">  </w:t>
+      </w:r>
+      <w:r>
+        <w:rPr>
+          <w:rFonts w:cstheme="minorHAnsi"/>
+          <w:b/>
+          <w:sz w:val="24"/>
+        </w:rPr>
+        <w:t xml:space="preserve">SOFT </w:t>
+      </w:r>
+      <w:r>
+        <w:rPr>
+          <w:rFonts w:cstheme="minorHAnsi"/>
+          <w:b/>
+          <w:sz w:val="24"/>
+        </w:rPr>
+        <w:t>SKILLS</w:t>
       </w:r>
     </w:p>
     <w:sectPr>
-      <w:footerReference w:type="default" r:id="rId20"/>
-      <w:pgSz w:w="12240" w:h="15840"/>
-      <w:pgMar w:top="720" w:right="720" w:bottom="720" w:left="720" w:header="720" w:footer="720" w:gutter="0"/>
+      <w:pgSz w:w="12240" w:h="15840" w:code="1"/>
+      <w:pgMar w:top="720" w:right="720" w:bottom="720" w:left="720" w:header="720" w:footer="0" w:gutter="0"/>
       <w:cols w:space="720"/>
       <w:docGrid w:linePitch="360"/>
     </w:sectPr>
@@ -6760,16 +7137,6 @@
     </w:p>
   </w:endnote>
 </w:endnotes>
-</file>
-
-<file path=word/footer1.xml><?xml version="1.0" encoding="utf-8"?>
-<w:ftr xmlns:wpc="http://schemas.microsoft.com/office/word/2010/wordprocessingCanvas" xmlns:mc="http://schemas.openxmlformats.org/markup-compatibility/2006" xmlns:o="urn:schemas-microsoft-com:office:office" xmlns:r="http://schemas.openxmlformats.org/officeDocument/2006/relationships" xmlns:m="http://schemas.openxmlformats.org/officeDocument/2006/math" xmlns:v="urn:schemas-microsoft-com:vml" xmlns:wp14="http://schemas.microsoft.com/office/word/2010/wordprocessingDrawing" xmlns:wp="http://schemas.openxmlformats.org/drawingml/2006/wordprocessingDrawing" xmlns:w10="urn:schemas-microsoft-com:office:word" xmlns:w="http://schemas.openxmlformats.org/wordprocessingml/2006/main" xmlns:w14="http://schemas.microsoft.com/office/word/2010/wordml" xmlns:w15="http://schemas.microsoft.com/office/word/2012/wordml" xmlns:wpg="http://schemas.microsoft.com/office/word/2010/wordprocessingGroup" xmlns:wpi="http://schemas.microsoft.com/office/word/2010/wordprocessingInk" xmlns:wne="http://schemas.microsoft.com/office/word/2006/wordml" xmlns:wps="http://schemas.microsoft.com/office/word/2010/wordprocessingShape" mc:Ignorable="w14 w15 wp14">
-  <w:p>
-    <w:pPr>
-      <w:pStyle w:val="Footer"/>
-    </w:pPr>
-  </w:p>
-</w:ftr>
 </file>
 
 <file path=word/footnotes.xml><?xml version="1.0" encoding="utf-8"?>
@@ -7695,7 +8062,7 @@
 </file>
 
 <file path=customXml/itemProps1.xml><?xml version="1.0" encoding="utf-8"?>
-<ds:datastoreItem xmlns:ds="http://schemas.openxmlformats.org/officeDocument/2006/customXml" ds:itemID="{CABEE0CA-2922-48A5-B51B-D808820BFB77}">
+<ds:datastoreItem xmlns:ds="http://schemas.openxmlformats.org/officeDocument/2006/customXml" ds:itemID="{9156884F-4F7D-4353-8698-3EFF2C413186}">
   <ds:schemaRefs>
     <ds:schemaRef ds:uri="http://schemas.openxmlformats.org/officeDocument/2006/bibliography"/>
   </ds:schemaRefs>
